--- a/Document/Architektur/Architektur.docx
+++ b/Document/Architektur/Architektur.docx
@@ -10497,7 +10497,6 @@
         <w:tab/>
         <w:tab/>
       </w:r>
-      <w:bookmarkStart w:id="0" w:name="__DdeLink__1336_1481975713"/>
       <w:r>
         <w:rPr>
           <w:rFonts w:ascii="Monospace" w:hAnsi="Monospace"/>
@@ -10521,16 +10520,7 @@
           <w:color w:val="0000C0"/>
           <w:sz w:val="20"/>
         </w:rPr>
-        <w:t>CONTENT_</w:t>
-      </w:r>
-      <w:bookmarkEnd w:id="0"/>
-      <w:r>
-        <w:rPr>
-          <w:rFonts w:ascii="Monospace" w:hAnsi="Monospace"/>
-          <w:color w:val="0000C0"/>
-          <w:sz w:val="20"/>
-        </w:rPr>
-        <w:t>LOGIN_PAGE</w:t>
+        <w:t>CONTENT_LOGIN_PAGE</w:t>
       </w:r>
       <w:r>
         <w:rPr>
@@ -10850,6 +10840,241 @@
           <w:szCs w:val="24"/>
         </w:rPr>
         <w:t xml:space="preserve">Immer wenn eine Aktion ( CommandButton, CommandLink … ) ausgelöst wird, wird der NavigationBean mit geteilt, welche Seiten als Content gesetzt werden. Beim Rendern wird dann diese Seite eingeblendet.  </w:t>
+      </w:r>
+    </w:p>
+    <w:p>
+      <w:pPr>
+        <w:pStyle w:val="Normal"/>
+        <w:widowControl/>
+        <w:overflowPunct w:val="true"/>
+        <w:bidi w:val="0"/>
+        <w:spacing w:before="57" w:after="57"/>
+        <w:ind w:left="737" w:right="0" w:hanging="0"/>
+        <w:jc w:val="left"/>
+        <w:rPr>
+          <w:rFonts w:ascii="Carlito" w:hAnsi="Carlito"/>
+          <w:b w:val="false"/>
+          <w:b w:val="false"/>
+          <w:bCs w:val="false"/>
+          <w:sz w:val="24"/>
+          <w:szCs w:val="24"/>
+        </w:rPr>
+      </w:pPr>
+      <w:r>
+        <w:rPr/>
+      </w:r>
+    </w:p>
+    <w:p>
+      <w:pPr>
+        <w:pStyle w:val="Normal"/>
+        <w:widowControl/>
+        <w:overflowPunct w:val="true"/>
+        <w:bidi w:val="0"/>
+        <w:spacing w:before="57" w:after="57"/>
+        <w:ind w:left="737" w:right="0" w:hanging="0"/>
+        <w:jc w:val="left"/>
+        <w:rPr>
+          <w:b/>
+          <w:b/>
+          <w:bCs/>
+        </w:rPr>
+      </w:pPr>
+      <w:r>
+        <w:rPr>
+          <w:rFonts w:ascii="Carlito" w:hAnsi="Carlito"/>
+          <w:b/>
+          <w:bCs/>
+          <w:sz w:val="24"/>
+          <w:szCs w:val="24"/>
+        </w:rPr>
+        <w:t>Beispiel : nach Login</w:t>
+      </w:r>
+    </w:p>
+    <w:p>
+      <w:pPr>
+        <w:pStyle w:val="Normal"/>
+        <w:widowControl/>
+        <w:overflowPunct w:val="true"/>
+        <w:bidi w:val="0"/>
+        <w:spacing w:before="57" w:after="57"/>
+        <w:ind w:left="737" w:right="0" w:hanging="0"/>
+        <w:jc w:val="left"/>
+        <w:rPr>
+          <w:rFonts w:ascii="Carlito" w:hAnsi="Carlito"/>
+          <w:b w:val="false"/>
+          <w:b w:val="false"/>
+          <w:bCs w:val="false"/>
+          <w:sz w:val="24"/>
+          <w:szCs w:val="24"/>
+        </w:rPr>
+      </w:pPr>
+      <w:r>
+        <w:rPr/>
+      </w:r>
+    </w:p>
+    <w:p>
+      <w:pPr>
+        <w:pStyle w:val="Normal"/>
+        <w:widowControl/>
+        <w:overflowPunct w:val="true"/>
+        <w:bidi w:val="0"/>
+        <w:spacing w:before="57" w:after="57"/>
+        <w:ind w:left="737" w:right="0" w:hanging="0"/>
+        <w:jc w:val="left"/>
+        <w:rPr/>
+      </w:pPr>
+      <w:r>
+        <w:rPr>
+          <w:rFonts w:ascii="Monospace" w:hAnsi="Monospace"/>
+          <w:b/>
+          <w:bCs w:val="false"/>
+          <w:color w:val="7F0055"/>
+          <w:sz w:val="20"/>
+          <w:szCs w:val="24"/>
+        </w:rPr>
+        <w:t>public</w:t>
+      </w:r>
+      <w:r>
+        <w:rPr>
+          <w:rFonts w:ascii="Monospace" w:hAnsi="Monospace"/>
+          <w:color w:val="000000"/>
+          <w:sz w:val="20"/>
+        </w:rPr>
+        <w:t xml:space="preserve"> String login(){</w:t>
+      </w:r>
+    </w:p>
+    <w:p>
+      <w:pPr>
+        <w:pStyle w:val="Normal"/>
+        <w:ind w:hanging="0"/>
+        <w:jc w:val="left"/>
+        <w:rPr/>
+      </w:pPr>
+      <w:r>
+        <w:rPr>
+          <w:rFonts w:ascii="Monospace" w:hAnsi="Monospace"/>
+          <w:color w:val="000000"/>
+          <w:sz w:val="20"/>
+        </w:rPr>
+        <w:tab/>
+        <w:t xml:space="preserve"> . . .</w:t>
+        <w:tab/>
+        <w:tab/>
+        <w:tab/>
+      </w:r>
+    </w:p>
+    <w:p>
+      <w:pPr>
+        <w:pStyle w:val="Normal"/>
+        <w:ind w:hanging="0"/>
+        <w:jc w:val="left"/>
+        <w:rPr/>
+      </w:pPr>
+      <w:r>
+        <w:rPr>
+          <w:rFonts w:ascii="Monospace" w:hAnsi="Monospace"/>
+          <w:color w:val="000000"/>
+          <w:sz w:val="20"/>
+        </w:rPr>
+        <w:tab/>
+        <w:t xml:space="preserve">   getNavigationBean()</w:t>
+      </w:r>
+    </w:p>
+    <w:p>
+      <w:pPr>
+        <w:pStyle w:val="Normal"/>
+        <w:ind w:hanging="0"/>
+        <w:jc w:val="left"/>
+        <w:rPr/>
+      </w:pPr>
+      <w:r>
+        <w:rPr>
+          <w:rFonts w:ascii="Monospace" w:hAnsi="Monospace"/>
+          <w:color w:val="000000"/>
+          <w:sz w:val="20"/>
+        </w:rPr>
+        <w:tab/>
+        <w:tab/>
+        <w:t>.setContent_page(getNavigationBean()</w:t>
+      </w:r>
+    </w:p>
+    <w:p>
+      <w:pPr>
+        <w:pStyle w:val="Normal"/>
+        <w:ind w:hanging="0"/>
+        <w:jc w:val="left"/>
+        <w:rPr/>
+      </w:pPr>
+      <w:r>
+        <w:rPr>
+          <w:rFonts w:ascii="Monospace" w:hAnsi="Monospace"/>
+          <w:color w:val="000000"/>
+          <w:sz w:val="20"/>
+        </w:rPr>
+        <w:tab/>
+        <w:tab/>
+        <w:tab/>
+        <w:t>.getCONTENT_CATEGORIE_PAGE());</w:t>
+      </w:r>
+    </w:p>
+    <w:p>
+      <w:pPr>
+        <w:pStyle w:val="Normal"/>
+        <w:ind w:hanging="0"/>
+        <w:jc w:val="left"/>
+        <w:rPr/>
+      </w:pPr>
+      <w:r>
+        <w:rPr>
+          <w:rFonts w:ascii="Monospace" w:hAnsi="Monospace"/>
+          <w:color w:val="000000"/>
+          <w:sz w:val="20"/>
+        </w:rPr>
+        <w:tab/>
+      </w:r>
+    </w:p>
+    <w:p>
+      <w:pPr>
+        <w:pStyle w:val="Normal"/>
+        <w:widowControl/>
+        <w:overflowPunct w:val="true"/>
+        <w:bidi w:val="0"/>
+        <w:spacing w:before="57" w:after="57"/>
+        <w:ind w:left="737" w:right="0" w:hanging="0"/>
+        <w:jc w:val="left"/>
+        <w:rPr>
+          <w:rFonts w:ascii="Carlito" w:hAnsi="Carlito"/>
+          <w:b w:val="false"/>
+          <w:b w:val="false"/>
+          <w:bCs w:val="false"/>
+          <w:sz w:val="24"/>
+          <w:szCs w:val="24"/>
+        </w:rPr>
+      </w:pPr>
+      <w:r>
+        <w:rPr/>
+      </w:r>
+    </w:p>
+    <w:p>
+      <w:pPr>
+        <w:pStyle w:val="Normal"/>
+        <w:widowControl/>
+        <w:overflowPunct w:val="true"/>
+        <w:bidi w:val="0"/>
+        <w:spacing w:before="57" w:after="57"/>
+        <w:ind w:left="737" w:right="0" w:hanging="0"/>
+        <w:jc w:val="left"/>
+        <w:rPr>
+          <w:rFonts w:ascii="Carlito" w:hAnsi="Carlito"/>
+          <w:b w:val="false"/>
+          <w:b w:val="false"/>
+          <w:bCs w:val="false"/>
+          <w:sz w:val="24"/>
+          <w:szCs w:val="24"/>
+        </w:rPr>
+      </w:pPr>
+      <w:r>
+        <w:rPr/>
       </w:r>
       <w:r>
         <w:br w:type="page"/>
@@ -12332,7 +12557,7 @@
         </w:rPr>
         <w:t xml:space="preserve"> </w:t>
       </w:r>
-      <w:bookmarkStart w:id="1" w:name="__DdeLink__311_766869927"/>
+      <w:bookmarkStart w:id="0" w:name="__DdeLink__311_766869927"/>
       <w:r>
         <w:rPr>
           <w:rFonts w:ascii="Monospace" w:hAnsi="Monospace"/>
@@ -12341,7 +12566,7 @@
         </w:rPr>
         <w:t xml:space="preserve">holt </w:t>
       </w:r>
-      <w:bookmarkEnd w:id="1"/>
+      <w:bookmarkEnd w:id="0"/>
       <w:r>
         <w:rPr>
           <w:rFonts w:ascii="Monospace" w:hAnsi="Monospace"/>

--- a/Document/Architektur/Architektur.docx
+++ b/Document/Architektur/Architektur.docx
@@ -111,7 +111,59 @@
           <w:sz w:val="24"/>
           <w:szCs w:val="24"/>
         </w:rPr>
-        <w:t>Das Frontend ist im Projekt WebShopXXL2  das Backend im Projekt CommonWebshopXXL2 untergebracht. Diese Trennung dient dem Zweck das ein späteres Admintool auf die gleichen Klassen im Backend zurückgreifen kann, wie das Frontend beider Applikationen.</w:t>
+        <w:t xml:space="preserve">Das Frontend ist im Projekt </w:t>
+      </w:r>
+      <w:r>
+        <w:rPr>
+          <w:rFonts w:ascii="Carlito" w:hAnsi="Carlito"/>
+          <w:b/>
+          <w:bCs/>
+          <w:sz w:val="24"/>
+          <w:szCs w:val="24"/>
+        </w:rPr>
+        <w:t>WebShopXXL2</w:t>
+      </w:r>
+      <w:r>
+        <w:rPr>
+          <w:rFonts w:ascii="Carlito" w:hAnsi="Carlito"/>
+          <w:sz w:val="24"/>
+          <w:szCs w:val="24"/>
+        </w:rPr>
+        <w:t xml:space="preserve">  das Backend im Projekt </w:t>
+      </w:r>
+      <w:r>
+        <w:rPr>
+          <w:rFonts w:ascii="Carlito" w:hAnsi="Carlito"/>
+          <w:b/>
+          <w:bCs/>
+          <w:sz w:val="24"/>
+          <w:szCs w:val="24"/>
+        </w:rPr>
+        <w:t>CommonWebshopXXL2</w:t>
+      </w:r>
+      <w:r>
+        <w:rPr>
+          <w:rFonts w:ascii="Carlito" w:hAnsi="Carlito"/>
+          <w:sz w:val="24"/>
+          <w:szCs w:val="24"/>
+        </w:rPr>
+        <w:t xml:space="preserve"> untergebracht. Diese Trennung dient dem Zweck das ein späteres Admintool auf die gleichen Klassen im Backend zurückgreifen kann, wie d</w:t>
+      </w:r>
+      <w:r>
+        <w:rPr>
+          <w:rFonts w:ascii="Carlito" w:hAnsi="Carlito"/>
+          <w:sz w:val="24"/>
+          <w:szCs w:val="24"/>
+        </w:rPr>
+        <w:t>er Webshop</w:t>
+      </w:r>
+      <w:r>
+        <w:rPr>
+          <w:rFonts w:ascii="Carlito" w:hAnsi="Carlito"/>
+          <w:sz w:val="24"/>
+          <w:szCs w:val="24"/>
+        </w:rPr>
+        <w:t>.</w:t>
       </w:r>
     </w:p>
     <w:p>
@@ -1248,6 +1300,141 @@
         <w:pStyle w:val="Normal"/>
         <w:widowControl/>
         <w:tabs>
+          <w:tab w:val="left" w:pos="679" w:leader="none"/>
+        </w:tabs>
+        <w:overflowPunct w:val="true"/>
+        <w:bidi w:val="0"/>
+        <w:spacing w:before="57" w:after="57"/>
+        <w:ind w:left="624" w:right="0" w:hanging="0"/>
+        <w:jc w:val="left"/>
+        <w:rPr>
+          <w:rFonts w:ascii="Carlito" w:hAnsi="Carlito"/>
+          <w:i/>
+          <w:i/>
+          <w:iCs/>
+          <w:color w:val="800000"/>
+          <w:sz w:val="24"/>
+          <w:szCs w:val="24"/>
+        </w:rPr>
+      </w:pPr>
+      <w:r>
+        <w:rPr>
+          <w:rFonts w:ascii="Carlito" w:hAnsi="Carlito"/>
+          <w:i/>
+          <w:iCs/>
+          <w:color w:val="800000"/>
+          <w:sz w:val="24"/>
+          <w:szCs w:val="24"/>
+        </w:rPr>
+        <w:t xml:space="preserve">!!! Es ist vielleicht eine Überlegung die DatenBeans in ein eigenes Package zu legen und auch deren Namen ein wenig anders zu gestalten: z.B </w:t>
+      </w:r>
+      <w:r>
+        <w:rPr>
+          <w:rFonts w:ascii="Carlito" w:hAnsi="Carlito"/>
+          <w:b/>
+          <w:bCs/>
+          <w:i/>
+          <w:iCs/>
+          <w:color w:val="800000"/>
+          <w:sz w:val="24"/>
+          <w:szCs w:val="24"/>
+        </w:rPr>
+        <w:t xml:space="preserve">DBNAMEBean. </w:t>
+      </w:r>
+      <w:r>
+        <w:rPr>
+          <w:rFonts w:ascii="Carlito" w:hAnsi="Carlito"/>
+          <w:b w:val="false"/>
+          <w:bCs w:val="false"/>
+          <w:i/>
+          <w:iCs/>
+          <w:color w:val="800000"/>
+          <w:sz w:val="24"/>
+          <w:szCs w:val="24"/>
+        </w:rPr>
+        <w:t>Damit würden sie den</w:t>
+      </w:r>
+      <w:r>
+        <w:rPr>
+          <w:rFonts w:ascii="Carlito" w:hAnsi="Carlito"/>
+          <w:b/>
+          <w:bCs/>
+          <w:i/>
+          <w:iCs/>
+          <w:color w:val="800000"/>
+          <w:sz w:val="24"/>
+          <w:szCs w:val="24"/>
+        </w:rPr>
+        <w:t xml:space="preserve"> </w:t>
+      </w:r>
+      <w:r>
+        <w:rPr>
+          <w:rFonts w:ascii="Carlito" w:hAnsi="Carlito"/>
+          <w:b w:val="false"/>
+          <w:bCs w:val="false"/>
+          <w:i/>
+          <w:iCs/>
+          <w:color w:val="800000"/>
+          <w:sz w:val="24"/>
+          <w:szCs w:val="24"/>
+        </w:rPr>
+        <w:t xml:space="preserve"> </w:t>
+      </w:r>
+      <w:r>
+        <w:rPr>
+          <w:rFonts w:ascii="Carlito" w:hAnsi="Carlito"/>
+          <w:b/>
+          <w:bCs/>
+          <w:i/>
+          <w:iCs/>
+          <w:color w:val="800000"/>
+          <w:sz w:val="24"/>
+          <w:szCs w:val="24"/>
+        </w:rPr>
+        <w:t xml:space="preserve">DBNAMEConnect </w:t>
+      </w:r>
+      <w:r>
+        <w:rPr>
+          <w:rFonts w:ascii="Carlito" w:hAnsi="Carlito"/>
+          <w:b w:val="false"/>
+          <w:bCs w:val="false"/>
+          <w:i/>
+          <w:iCs/>
+          <w:color w:val="800000"/>
+          <w:sz w:val="24"/>
+          <w:szCs w:val="24"/>
+        </w:rPr>
+        <w:t>Klassen aus dem backend folgen!!!</w:t>
+      </w:r>
+    </w:p>
+    <w:p>
+      <w:pPr>
+        <w:pStyle w:val="Normal"/>
+        <w:widowControl/>
+        <w:overflowPunct w:val="true"/>
+        <w:bidi w:val="0"/>
+        <w:spacing w:before="57" w:after="57"/>
+        <w:ind w:left="340" w:right="0" w:hanging="0"/>
+        <w:jc w:val="left"/>
+        <w:rPr>
+          <w:rFonts w:ascii="Carlito" w:hAnsi="Carlito"/>
+          <w:sz w:val="24"/>
+          <w:szCs w:val="24"/>
+        </w:rPr>
+      </w:pPr>
+      <w:r>
+        <w:rPr>
+          <w:rFonts w:ascii="Carlito" w:hAnsi="Carlito"/>
+          <w:sz w:val="24"/>
+          <w:szCs w:val="24"/>
+        </w:rPr>
+      </w:r>
+    </w:p>
+    <w:p>
+      <w:pPr>
+        <w:pStyle w:val="Normal"/>
+        <w:widowControl/>
+        <w:tabs>
           <w:tab w:val="left" w:pos="568" w:leader="none"/>
         </w:tabs>
         <w:overflowPunct w:val="true"/>
@@ -2792,7 +2979,17 @@
           <w:sz w:val="24"/>
           <w:szCs w:val="24"/>
         </w:rPr>
-        <w:t>Diese Klassen dienen dem lesen der Daten aus der Datenbank. Jedoch, aufgrund der Trennung der Anwendung von Frontend und Backend, nicht direkt, sondern über die dazugehörigen DBXXXConnect Klassen aus dem Backend.</w:t>
+        <w:t xml:space="preserve">Diese Klassen dienen dem lesen der Daten aus der Datenbank. Jedoch, aufgrund der Trennung der Anwendung von Frontend und Backend, nicht direkt, sondern über die dazugehörigen DBXXXConnect Klassen aus dem Backend. </w:t>
+      </w:r>
+      <w:r>
+        <w:rPr>
+          <w:rFonts w:ascii="Carlito" w:hAnsi="Carlito"/>
+          <w:b w:val="false"/>
+          <w:bCs w:val="false"/>
+          <w:sz w:val="24"/>
+          <w:szCs w:val="24"/>
+        </w:rPr>
+        <w:t>Im Grunde ist dies ein Facde Pattern.</w:t>
       </w:r>
     </w:p>
     <w:p>
@@ -4203,7 +4400,23 @@
           <w:sz w:val="24"/>
           <w:szCs w:val="24"/>
         </w:rPr>
-        <w:t xml:space="preserve">Diese Klassen lesen über die Datenbank das oder die Tos und liefern diese als Liste oder einzeln Objekt an die dazugehörige DAO des Frontends zurück. </w:t>
+        <w:t>Diese Klassen lesen über die Datenbank das oder die T</w:t>
+      </w:r>
+      <w:r>
+        <w:rPr>
+          <w:rFonts w:ascii="Carlito" w:hAnsi="Carlito"/>
+          <w:sz w:val="24"/>
+          <w:szCs w:val="24"/>
+        </w:rPr>
+        <w:t>Os</w:t>
+      </w:r>
+      <w:r>
+        <w:rPr>
+          <w:rFonts w:ascii="Carlito" w:hAnsi="Carlito"/>
+          <w:sz w:val="24"/>
+          <w:szCs w:val="24"/>
+        </w:rPr>
+        <w:t xml:space="preserve"> und liefern diese als Liste oder einzeln Objekt an die dazugehörige DAO des Frontends zurück. </w:t>
       </w:r>
     </w:p>
     <w:p>
@@ -4227,7 +4440,15 @@
           <w:sz w:val="24"/>
           <w:szCs w:val="24"/>
         </w:rPr>
-        <w:t>Dazu werden hier in den Methoden die lesenden und schreibenden SQL Abfragen erstellt und an die DataBase Klasse übergeben. Diese liest dann die Daten und liefert ein ResultSet an die DbxxxConect Klassen zurück.</w:t>
+        <w:t xml:space="preserve">Dazu werden hier in den Methoden die lesenden und schreibenden SQL Abfragen erstellt und an die DataBase Klasse übergeben. Diese liest dann die Daten und liefert ein ResultSet an die DbxxxConect Klassen zurück. </w:t>
+      </w:r>
+      <w:r>
+        <w:rPr>
+          <w:rFonts w:ascii="Carlito" w:hAnsi="Carlito"/>
+          <w:sz w:val="24"/>
+          <w:szCs w:val="24"/>
+        </w:rPr>
+        <w:t>Diese Klassen werden beim Einsatz von Hibernate ersetzt.</w:t>
       </w:r>
     </w:p>
     <w:p>
@@ -5125,7 +5346,7 @@
           <w:sz w:val="28"/>
           <w:szCs w:val="28"/>
         </w:rPr>
-        <w:t>dbconnect</w:t>
+        <w:t>to</w:t>
       </w:r>
     </w:p>
     <w:p>
@@ -7910,7 +8131,27 @@
           <w:sz w:val="24"/>
           <w:szCs w:val="24"/>
         </w:rPr>
-        <w:t>Sonst geschiet in diesen Seiten nichts.</w:t>
+        <w:t>Sonst geschie</w:t>
+      </w:r>
+      <w:r>
+        <w:rPr>
+          <w:rFonts w:ascii="Carlito" w:hAnsi="Carlito"/>
+          <w:b w:val="false"/>
+          <w:bCs w:val="false"/>
+          <w:sz w:val="24"/>
+          <w:szCs w:val="24"/>
+        </w:rPr>
+        <w:t>h</w:t>
+      </w:r>
+      <w:r>
+        <w:rPr>
+          <w:rFonts w:ascii="Carlito" w:hAnsi="Carlito"/>
+          <w:b w:val="false"/>
+          <w:bCs w:val="false"/>
+          <w:sz w:val="24"/>
+          <w:szCs w:val="24"/>
+        </w:rPr>
+        <w:t>t in diesen Seiten nichts.</w:t>
       </w:r>
     </w:p>
     <w:p>

--- a/Document/Architektur/Architektur.docx
+++ b/Document/Architektur/Architektur.docx
@@ -99,11 +99,7 @@
       <w:pPr>
         <w:pStyle w:val="Normal"/>
         <w:spacing w:before="57" w:after="57"/>
-        <w:rPr>
-          <w:rFonts w:ascii="Carlito" w:hAnsi="Carlito"/>
-          <w:sz w:val="24"/>
-          <w:szCs w:val="24"/>
-        </w:rPr>
+        <w:rPr/>
       </w:pPr>
       <w:r>
         <w:rPr>
@@ -129,112 +125,139 @@
           <w:sz w:val="24"/>
           <w:szCs w:val="24"/>
         </w:rPr>
-        <w:t xml:space="preserve">  das Backend im Projekt </w:t>
-      </w:r>
-      <w:r>
-        <w:rPr>
-          <w:rFonts w:ascii="Carlito" w:hAnsi="Carlito"/>
-          <w:b/>
-          <w:bCs/>
-          <w:sz w:val="24"/>
-          <w:szCs w:val="24"/>
-        </w:rPr>
-        <w:t>CommonWebshopXXL2</w:t>
-      </w:r>
-      <w:r>
-        <w:rPr>
-          <w:rFonts w:ascii="Carlito" w:hAnsi="Carlito"/>
-          <w:sz w:val="24"/>
-          <w:szCs w:val="24"/>
-        </w:rPr>
-        <w:t xml:space="preserve"> untergebracht. Diese Trennung dient dem Zweck das ein späteres Admintool auf die gleichen Klassen im Backend zurückgreifen kann, wie d</w:t>
-      </w:r>
-      <w:r>
-        <w:rPr>
-          <w:rFonts w:ascii="Carlito" w:hAnsi="Carlito"/>
-          <w:sz w:val="24"/>
-          <w:szCs w:val="24"/>
-        </w:rPr>
-        <w:t>er Webshop</w:t>
-      </w:r>
-      <w:r>
-        <w:rPr>
-          <w:rFonts w:ascii="Carlito" w:hAnsi="Carlito"/>
-          <w:sz w:val="24"/>
-          <w:szCs w:val="24"/>
-        </w:rPr>
-        <w:t>.</w:t>
-      </w:r>
-    </w:p>
-    <w:p>
-      <w:pPr>
-        <w:pStyle w:val="Normal"/>
-        <w:spacing w:before="57" w:after="57"/>
-        <w:rPr>
-          <w:rFonts w:ascii="Carlito" w:hAnsi="Carlito"/>
-          <w:sz w:val="24"/>
-          <w:szCs w:val="24"/>
-        </w:rPr>
-      </w:pPr>
-      <w:r>
-        <w:rPr>
-          <w:rFonts w:ascii="Carlito" w:hAnsi="Carlito"/>
-          <w:sz w:val="24"/>
-          <w:szCs w:val="24"/>
-        </w:rPr>
-      </w:r>
-    </w:p>
-    <w:p>
-      <w:pPr>
-        <w:pStyle w:val="Normal"/>
-        <w:spacing w:before="57" w:after="57"/>
-        <w:rPr>
-          <w:rFonts w:ascii="Carlito" w:hAnsi="Carlito"/>
-          <w:sz w:val="24"/>
-          <w:szCs w:val="24"/>
-        </w:rPr>
-      </w:pPr>
-      <w:r>
-        <w:rPr>
-          <w:rFonts w:ascii="Carlito" w:hAnsi="Carlito"/>
-          <w:sz w:val="24"/>
-          <w:szCs w:val="24"/>
-        </w:rPr>
-        <w:t>Im Fron</w:t>
-      </w:r>
-      <w:r>
-        <w:rPr>
-          <w:rFonts w:ascii="Carlito" w:hAnsi="Carlito"/>
-          <w:sz w:val="24"/>
-          <w:szCs w:val="24"/>
-        </w:rPr>
-        <w:t>t</w:t>
-      </w:r>
-      <w:r>
-        <w:rPr>
-          <w:rFonts w:ascii="Carlito" w:hAnsi="Carlito"/>
-          <w:sz w:val="24"/>
-          <w:szCs w:val="24"/>
-        </w:rPr>
-        <w:t>end gibt es folgende Struktur:</w:t>
-      </w:r>
-    </w:p>
-    <w:p>
-      <w:pPr>
-        <w:pStyle w:val="Normal"/>
-        <w:spacing w:before="57" w:after="57"/>
-        <w:rPr>
-          <w:rFonts w:ascii="Carlito" w:hAnsi="Carlito"/>
-          <w:sz w:val="24"/>
-          <w:szCs w:val="24"/>
-        </w:rPr>
-      </w:pPr>
-      <w:r>
-        <w:rPr>
-          <w:rFonts w:ascii="Carlito" w:hAnsi="Carlito"/>
-          <w:sz w:val="24"/>
-          <w:szCs w:val="24"/>
-        </w:rPr>
+        <w:t xml:space="preserve"> . </w:t>
+      </w:r>
+    </w:p>
+    <w:p>
+      <w:pPr>
+        <w:pStyle w:val="Normal"/>
+        <w:spacing w:before="57" w:after="57"/>
+        <w:rPr>
+          <w:rFonts w:ascii="Carlito" w:hAnsi="Carlito"/>
+          <w:sz w:val="24"/>
+          <w:szCs w:val="24"/>
+        </w:rPr>
+      </w:pPr>
+      <w:r>
+        <w:rPr/>
+      </w:r>
+    </w:p>
+    <w:p>
+      <w:pPr>
+        <w:pStyle w:val="Normal"/>
+        <w:spacing w:before="57" w:after="57"/>
+        <w:rPr/>
+      </w:pPr>
+      <w:r>
+        <w:rPr>
+          <w:rFonts w:ascii="Carlito" w:hAnsi="Carlito"/>
+          <w:sz w:val="24"/>
+          <w:szCs w:val="24"/>
+        </w:rPr>
+        <w:t>D</w:t>
+      </w:r>
+      <w:r>
+        <w:rPr>
+          <w:rFonts w:ascii="Carlito" w:hAnsi="Carlito"/>
+          <w:sz w:val="24"/>
+          <w:szCs w:val="24"/>
+        </w:rPr>
+        <w:t xml:space="preserve">as Backend </w:t>
+      </w:r>
+      <w:r>
+        <w:rPr>
+          <w:rFonts w:ascii="Carlito" w:hAnsi="Carlito"/>
+          <w:sz w:val="24"/>
+          <w:szCs w:val="24"/>
+        </w:rPr>
+        <w:t xml:space="preserve">wird zur zeit durch die Ordner </w:t>
+      </w:r>
+    </w:p>
+    <w:p>
+      <w:pPr>
+        <w:pStyle w:val="Normal"/>
+        <w:spacing w:before="57" w:after="57"/>
+        <w:rPr/>
+      </w:pPr>
+      <w:r>
+        <w:rPr>
+          <w:rFonts w:ascii="Carlito" w:hAnsi="Carlito"/>
+          <w:b/>
+          <w:bCs/>
+          <w:sz w:val="24"/>
+          <w:szCs w:val="24"/>
+        </w:rPr>
+        <w:t xml:space="preserve">com.pinhost.common.webshopxxlw2.db </w:t>
+      </w:r>
+      <w:r>
+        <w:rPr>
+          <w:rFonts w:ascii="Carlito" w:hAnsi="Carlito"/>
+          <w:sz w:val="24"/>
+          <w:szCs w:val="24"/>
+        </w:rPr>
+        <w:t xml:space="preserve"> und </w:t>
+      </w:r>
+      <w:r>
+        <w:rPr>
+          <w:rFonts w:ascii="Carlito" w:hAnsi="Carlito"/>
+          <w:b/>
+          <w:bCs/>
+          <w:sz w:val="24"/>
+          <w:szCs w:val="24"/>
+        </w:rPr>
+        <w:t>com.pinhost.common.webshopxxlw2.to</w:t>
+      </w:r>
+    </w:p>
+    <w:p>
+      <w:pPr>
+        <w:pStyle w:val="Normal"/>
+        <w:spacing w:before="57" w:after="57"/>
+        <w:rPr/>
+      </w:pPr>
+      <w:r>
+        <w:rPr>
+          <w:rFonts w:ascii="Carlito" w:hAnsi="Carlito"/>
+          <w:sz w:val="24"/>
+          <w:szCs w:val="24"/>
+        </w:rPr>
+        <w:t>simuliert.</w:t>
+      </w:r>
+    </w:p>
+    <w:p>
+      <w:pPr>
+        <w:pStyle w:val="Normal"/>
+        <w:spacing w:before="57" w:after="57"/>
+        <w:rPr>
+          <w:rFonts w:ascii="Carlito" w:hAnsi="Carlito"/>
+          <w:sz w:val="24"/>
+          <w:szCs w:val="24"/>
+        </w:rPr>
+      </w:pPr>
+      <w:r>
+        <w:rPr>
+          <w:rFonts w:ascii="Carlito" w:hAnsi="Carlito"/>
+          <w:sz w:val="24"/>
+          <w:szCs w:val="24"/>
+        </w:rPr>
+      </w:r>
+    </w:p>
+    <w:p>
+      <w:pPr>
+        <w:pStyle w:val="Normal"/>
+        <w:spacing w:before="57" w:after="57"/>
+        <w:rPr>
+          <w:rFonts w:ascii="Carlito" w:hAnsi="Carlito"/>
+          <w:sz w:val="24"/>
+          <w:szCs w:val="24"/>
+        </w:rPr>
+      </w:pPr>
+      <w:r>
+        <w:rPr>
+          <w:rFonts w:ascii="Carlito" w:hAnsi="Carlito"/>
+          <w:sz w:val="24"/>
+          <w:szCs w:val="24"/>
+        </w:rPr>
+        <w:t>Im Frontend gibt es folgende Struktur:</w:t>
       </w:r>
     </w:p>
     <w:p>
@@ -272,15 +295,15 @@
           <w:szCs w:val="24"/>
         </w:rPr>
         <w:drawing>
-          <wp:anchor behindDoc="0" distT="0" distB="0" distL="0" distR="0" simplePos="0" locked="0" layoutInCell="1" allowOverlap="1" relativeHeight="2">
+          <wp:anchor behindDoc="0" distT="0" distB="0" distL="0" distR="0" simplePos="0" locked="0" layoutInCell="1" allowOverlap="1" relativeHeight="4">
             <wp:simplePos x="0" y="0"/>
             <wp:positionH relativeFrom="column">
-              <wp:posOffset>128905</wp:posOffset>
+              <wp:posOffset>118745</wp:posOffset>
             </wp:positionH>
             <wp:positionV relativeFrom="paragraph">
-              <wp:posOffset>28575</wp:posOffset>
+              <wp:posOffset>21590</wp:posOffset>
             </wp:positionV>
-            <wp:extent cx="4018915" cy="4371340"/>
+            <wp:extent cx="4986020" cy="6656070"/>
             <wp:effectExtent l="0" t="0" r="0" b="0"/>
             <wp:wrapSquare wrapText="largest"/>
             <wp:docPr id="1" name="Bild1" descr=""/>
@@ -305,7 +328,7 @@
                   <pic:spPr bwMode="auto">
                     <a:xfrm>
                       <a:off x="0" y="0"/>
-                      <a:ext cx="4018915" cy="4371340"/>
+                      <a:ext cx="4986020" cy="6656070"/>
                     </a:xfrm>
                     <a:prstGeom prst="rect">
                       <a:avLst/>
@@ -676,19 +699,96 @@
           <w:sz w:val="24"/>
           <w:szCs w:val="24"/>
         </w:rPr>
+      </w:r>
+    </w:p>
+    <w:p>
+      <w:pPr>
+        <w:pStyle w:val="Normal"/>
+        <w:spacing w:before="57" w:after="57"/>
+        <w:rPr/>
+      </w:pPr>
+      <w:r>
+        <w:rPr>
+          <w:rFonts w:ascii="Carlito" w:hAnsi="Carlito"/>
+          <w:sz w:val="24"/>
+          <w:szCs w:val="24"/>
+        </w:rPr>
         <w:br/>
         <w:br/>
-        <w:br/>
-        <w:br/>
-        <w:br/>
-        <w:br/>
-        <w:br/>
-        <w:br/>
-        <w:br/>
-        <w:br/>
-        <w:br/>
-        <w:br/>
-        <w:br/>
+      </w:r>
+    </w:p>
+    <w:p>
+      <w:pPr>
+        <w:pStyle w:val="Normal"/>
+        <w:spacing w:before="57" w:after="57"/>
+        <w:rPr>
+          <w:rFonts w:ascii="Carlito" w:hAnsi="Carlito"/>
+          <w:sz w:val="24"/>
+          <w:szCs w:val="24"/>
+        </w:rPr>
+      </w:pPr>
+      <w:r>
+        <w:rPr/>
+      </w:r>
+    </w:p>
+    <w:p>
+      <w:pPr>
+        <w:pStyle w:val="Normal"/>
+        <w:spacing w:before="57" w:after="57"/>
+        <w:rPr>
+          <w:rFonts w:ascii="Carlito" w:hAnsi="Carlito"/>
+          <w:sz w:val="24"/>
+          <w:szCs w:val="24"/>
+        </w:rPr>
+      </w:pPr>
+      <w:r>
+        <w:rPr/>
+      </w:r>
+    </w:p>
+    <w:p>
+      <w:pPr>
+        <w:pStyle w:val="Normal"/>
+        <w:spacing w:before="57" w:after="57"/>
+        <w:rPr>
+          <w:rFonts w:ascii="Carlito" w:hAnsi="Carlito"/>
+          <w:sz w:val="24"/>
+          <w:szCs w:val="24"/>
+        </w:rPr>
+      </w:pPr>
+      <w:r>
+        <w:rPr/>
+      </w:r>
+    </w:p>
+    <w:p>
+      <w:pPr>
+        <w:pStyle w:val="Normal"/>
+        <w:spacing w:before="57" w:after="57"/>
+        <w:rPr>
+          <w:rFonts w:ascii="Carlito" w:hAnsi="Carlito"/>
+          <w:sz w:val="24"/>
+          <w:szCs w:val="24"/>
+        </w:rPr>
+      </w:pPr>
+      <w:r>
+        <w:rPr/>
+      </w:r>
+    </w:p>
+    <w:p>
+      <w:pPr>
+        <w:pStyle w:val="Normal"/>
+        <w:spacing w:before="57" w:after="57"/>
+        <w:rPr>
+          <w:rFonts w:ascii="Carlito" w:hAnsi="Carlito"/>
+          <w:sz w:val="24"/>
+          <w:szCs w:val="24"/>
+        </w:rPr>
+      </w:pPr>
+      <w:r>
+        <w:rPr>
+          <w:rFonts w:ascii="Carlito" w:hAnsi="Carlito"/>
+          <w:sz w:val="24"/>
+          <w:szCs w:val="24"/>
+        </w:rPr>
         <w:t>Und im Backend folgende Struktur</w:t>
       </w:r>
     </w:p>
@@ -727,15 +827,15 @@
           <w:szCs w:val="24"/>
         </w:rPr>
         <w:drawing>
-          <wp:anchor behindDoc="0" distT="0" distB="0" distL="0" distR="0" simplePos="0" locked="0" layoutInCell="1" allowOverlap="1" relativeHeight="3">
+          <wp:anchor behindDoc="0" distT="0" distB="0" distL="0" distR="0" simplePos="0" locked="0" layoutInCell="1" allowOverlap="1" relativeHeight="5">
             <wp:simplePos x="0" y="0"/>
             <wp:positionH relativeFrom="column">
-              <wp:posOffset>69215</wp:posOffset>
+              <wp:posOffset>-288290</wp:posOffset>
             </wp:positionH>
             <wp:positionV relativeFrom="paragraph">
-              <wp:posOffset>635</wp:posOffset>
+              <wp:posOffset>152400</wp:posOffset>
             </wp:positionV>
-            <wp:extent cx="3876040" cy="3856990"/>
+            <wp:extent cx="6772275" cy="3180080"/>
             <wp:effectExtent l="0" t="0" r="0" b="0"/>
             <wp:wrapSquare wrapText="largest"/>
             <wp:docPr id="2" name="Bild2" descr=""/>
@@ -760,7 +860,7 @@
                   <pic:spPr bwMode="auto">
                     <a:xfrm>
                       <a:off x="0" y="0"/>
-                      <a:ext cx="3876040" cy="3856990"/>
+                      <a:ext cx="6772275" cy="3180080"/>
                     </a:xfrm>
                     <a:prstGeom prst="rect">
                       <a:avLst/>
@@ -815,318 +915,365 @@
         <w:spacing w:before="57" w:after="57"/>
         <w:rPr>
           <w:rFonts w:ascii="Carlito" w:hAnsi="Carlito"/>
-          <w:sz w:val="24"/>
-          <w:szCs w:val="24"/>
-        </w:rPr>
-      </w:pPr>
-      <w:r>
-        <w:rPr>
-          <w:rFonts w:ascii="Carlito" w:hAnsi="Carlito"/>
-          <w:sz w:val="24"/>
-          <w:szCs w:val="24"/>
-        </w:rPr>
-      </w:r>
-    </w:p>
-    <w:p>
-      <w:pPr>
-        <w:pStyle w:val="Normal"/>
-        <w:spacing w:before="57" w:after="57"/>
-        <w:rPr>
-          <w:rFonts w:ascii="Carlito" w:hAnsi="Carlito"/>
-          <w:sz w:val="24"/>
-          <w:szCs w:val="24"/>
-        </w:rPr>
-      </w:pPr>
-      <w:r>
-        <w:rPr>
-          <w:rFonts w:ascii="Carlito" w:hAnsi="Carlito"/>
-          <w:sz w:val="24"/>
-          <w:szCs w:val="24"/>
-        </w:rPr>
-      </w:r>
-    </w:p>
-    <w:p>
-      <w:pPr>
-        <w:pStyle w:val="Normal"/>
-        <w:spacing w:before="57" w:after="57"/>
-        <w:rPr>
-          <w:rFonts w:ascii="Carlito" w:hAnsi="Carlito"/>
-          <w:sz w:val="24"/>
-          <w:szCs w:val="24"/>
-        </w:rPr>
-      </w:pPr>
-      <w:r>
-        <w:rPr>
-          <w:rFonts w:ascii="Carlito" w:hAnsi="Carlito"/>
-          <w:sz w:val="24"/>
-          <w:szCs w:val="24"/>
-        </w:rPr>
-      </w:r>
-    </w:p>
-    <w:p>
-      <w:pPr>
-        <w:pStyle w:val="Normal"/>
-        <w:spacing w:before="57" w:after="57"/>
-        <w:rPr>
-          <w:rFonts w:ascii="Carlito" w:hAnsi="Carlito"/>
-          <w:sz w:val="24"/>
-          <w:szCs w:val="24"/>
-        </w:rPr>
-      </w:pPr>
-      <w:r>
-        <w:rPr>
-          <w:rFonts w:ascii="Carlito" w:hAnsi="Carlito"/>
-          <w:sz w:val="24"/>
-          <w:szCs w:val="24"/>
-        </w:rPr>
-      </w:r>
-    </w:p>
-    <w:p>
-      <w:pPr>
-        <w:pStyle w:val="Normal"/>
-        <w:spacing w:before="57" w:after="57"/>
-        <w:rPr>
-          <w:rFonts w:ascii="Carlito" w:hAnsi="Carlito"/>
-          <w:sz w:val="24"/>
-          <w:szCs w:val="24"/>
-        </w:rPr>
-      </w:pPr>
-      <w:r>
-        <w:rPr>
-          <w:rFonts w:ascii="Carlito" w:hAnsi="Carlito"/>
-          <w:sz w:val="24"/>
-          <w:szCs w:val="24"/>
-        </w:rPr>
-      </w:r>
-    </w:p>
-    <w:p>
-      <w:pPr>
-        <w:pStyle w:val="Normal"/>
-        <w:spacing w:before="57" w:after="57"/>
-        <w:rPr>
-          <w:rFonts w:ascii="Carlito" w:hAnsi="Carlito"/>
-          <w:sz w:val="24"/>
-          <w:szCs w:val="24"/>
-        </w:rPr>
-      </w:pPr>
-      <w:r>
-        <w:rPr>
-          <w:rFonts w:ascii="Carlito" w:hAnsi="Carlito"/>
-          <w:sz w:val="24"/>
-          <w:szCs w:val="24"/>
-        </w:rPr>
-      </w:r>
-    </w:p>
-    <w:p>
-      <w:pPr>
-        <w:pStyle w:val="Normal"/>
-        <w:spacing w:before="57" w:after="57"/>
-        <w:rPr>
-          <w:rFonts w:ascii="Carlito" w:hAnsi="Carlito"/>
-          <w:sz w:val="24"/>
-          <w:szCs w:val="24"/>
-        </w:rPr>
-      </w:pPr>
-      <w:r>
-        <w:rPr>
-          <w:rFonts w:ascii="Carlito" w:hAnsi="Carlito"/>
-          <w:sz w:val="24"/>
-          <w:szCs w:val="24"/>
-        </w:rPr>
-      </w:r>
-    </w:p>
-    <w:p>
-      <w:pPr>
-        <w:pStyle w:val="Normal"/>
-        <w:spacing w:before="57" w:after="57"/>
-        <w:rPr>
-          <w:rFonts w:ascii="Carlito" w:hAnsi="Carlito"/>
-          <w:sz w:val="24"/>
-          <w:szCs w:val="24"/>
-        </w:rPr>
-      </w:pPr>
-      <w:r>
-        <w:rPr>
-          <w:rFonts w:ascii="Carlito" w:hAnsi="Carlito"/>
-          <w:sz w:val="24"/>
-          <w:szCs w:val="24"/>
-        </w:rPr>
-      </w:r>
-    </w:p>
-    <w:p>
-      <w:pPr>
-        <w:pStyle w:val="Normal"/>
-        <w:spacing w:before="57" w:after="57"/>
-        <w:rPr>
-          <w:rFonts w:ascii="Carlito" w:hAnsi="Carlito"/>
-          <w:sz w:val="24"/>
-          <w:szCs w:val="24"/>
-        </w:rPr>
-      </w:pPr>
-      <w:r>
-        <w:rPr>
-          <w:rFonts w:ascii="Carlito" w:hAnsi="Carlito"/>
-          <w:sz w:val="24"/>
-          <w:szCs w:val="24"/>
-        </w:rPr>
-      </w:r>
-    </w:p>
-    <w:p>
-      <w:pPr>
-        <w:pStyle w:val="Normal"/>
-        <w:spacing w:before="57" w:after="57"/>
-        <w:rPr>
-          <w:rFonts w:ascii="Carlito" w:hAnsi="Carlito"/>
-          <w:sz w:val="24"/>
-          <w:szCs w:val="24"/>
-        </w:rPr>
-      </w:pPr>
-      <w:r>
-        <w:rPr>
-          <w:rFonts w:ascii="Carlito" w:hAnsi="Carlito"/>
-          <w:sz w:val="24"/>
-          <w:szCs w:val="24"/>
-        </w:rPr>
-      </w:r>
-    </w:p>
-    <w:p>
-      <w:pPr>
-        <w:pStyle w:val="Normal"/>
-        <w:spacing w:before="57" w:after="57"/>
-        <w:rPr>
-          <w:rFonts w:ascii="Carlito" w:hAnsi="Carlito"/>
-          <w:sz w:val="24"/>
-          <w:szCs w:val="24"/>
-        </w:rPr>
-      </w:pPr>
-      <w:r>
-        <w:rPr>
-          <w:rFonts w:ascii="Carlito" w:hAnsi="Carlito"/>
-          <w:sz w:val="24"/>
-          <w:szCs w:val="24"/>
-        </w:rPr>
-      </w:r>
-    </w:p>
-    <w:p>
-      <w:pPr>
-        <w:pStyle w:val="Normal"/>
-        <w:spacing w:before="57" w:after="57"/>
-        <w:rPr>
-          <w:rFonts w:ascii="Carlito" w:hAnsi="Carlito"/>
-          <w:sz w:val="24"/>
-          <w:szCs w:val="24"/>
-        </w:rPr>
-      </w:pPr>
-      <w:r>
-        <w:rPr>
-          <w:rFonts w:ascii="Carlito" w:hAnsi="Carlito"/>
-          <w:sz w:val="24"/>
-          <w:szCs w:val="24"/>
-        </w:rPr>
-      </w:r>
-    </w:p>
-    <w:p>
-      <w:pPr>
-        <w:pStyle w:val="Normal"/>
-        <w:spacing w:before="57" w:after="57"/>
-        <w:rPr>
-          <w:rFonts w:ascii="Carlito" w:hAnsi="Carlito"/>
-          <w:sz w:val="24"/>
-          <w:szCs w:val="24"/>
-        </w:rPr>
-      </w:pPr>
-      <w:r>
-        <w:rPr>
-          <w:rFonts w:ascii="Carlito" w:hAnsi="Carlito"/>
-          <w:sz w:val="24"/>
-          <w:szCs w:val="24"/>
-        </w:rPr>
-      </w:r>
-    </w:p>
-    <w:p>
-      <w:pPr>
-        <w:pStyle w:val="Normal"/>
-        <w:spacing w:before="57" w:after="57"/>
-        <w:rPr>
-          <w:rFonts w:ascii="Carlito" w:hAnsi="Carlito"/>
-          <w:sz w:val="24"/>
-          <w:szCs w:val="24"/>
-        </w:rPr>
-      </w:pPr>
-      <w:r>
-        <w:rPr>
-          <w:rFonts w:ascii="Carlito" w:hAnsi="Carlito"/>
-          <w:sz w:val="24"/>
-          <w:szCs w:val="24"/>
-        </w:rPr>
-      </w:r>
-    </w:p>
-    <w:p>
-      <w:pPr>
-        <w:pStyle w:val="Normal"/>
-        <w:spacing w:before="57" w:after="57"/>
-        <w:rPr>
-          <w:rFonts w:ascii="Carlito" w:hAnsi="Carlito"/>
-          <w:sz w:val="24"/>
-          <w:szCs w:val="24"/>
-        </w:rPr>
-      </w:pPr>
-      <w:r>
-        <w:rPr>
-          <w:rFonts w:ascii="Carlito" w:hAnsi="Carlito"/>
-          <w:sz w:val="24"/>
-          <w:szCs w:val="24"/>
-        </w:rPr>
-      </w:r>
-    </w:p>
-    <w:p>
-      <w:pPr>
-        <w:pStyle w:val="Normal"/>
-        <w:spacing w:before="57" w:after="57"/>
-        <w:rPr>
-          <w:rFonts w:ascii="Carlito" w:hAnsi="Carlito"/>
-          <w:sz w:val="24"/>
-          <w:szCs w:val="24"/>
-        </w:rPr>
-      </w:pPr>
-      <w:r>
-        <w:rPr>
-          <w:rFonts w:ascii="Carlito" w:hAnsi="Carlito"/>
-          <w:sz w:val="24"/>
-          <w:szCs w:val="24"/>
-        </w:rPr>
-      </w:r>
-    </w:p>
-    <w:p>
-      <w:pPr>
-        <w:pStyle w:val="Normal"/>
-        <w:spacing w:before="57" w:after="57"/>
-        <w:rPr>
-          <w:rFonts w:ascii="Carlito" w:hAnsi="Carlito"/>
-          <w:sz w:val="24"/>
-          <w:szCs w:val="24"/>
-        </w:rPr>
-      </w:pPr>
-      <w:r>
-        <w:rPr>
-          <w:rFonts w:ascii="Carlito" w:hAnsi="Carlito"/>
-          <w:sz w:val="24"/>
-          <w:szCs w:val="24"/>
-        </w:rPr>
-      </w:r>
-      <w:r>
-        <w:br w:type="page"/>
-      </w:r>
-    </w:p>
-    <w:p>
-      <w:pPr>
-        <w:pStyle w:val="Normal"/>
-        <w:spacing w:before="57" w:after="57"/>
-        <w:rPr>
-          <w:rFonts w:ascii="Carlito" w:hAnsi="Carlito"/>
+          <w:b/>
+          <w:b/>
+          <w:bCs/>
           <w:sz w:val="28"/>
           <w:szCs w:val="28"/>
         </w:rPr>
+      </w:pPr>
+      <w:r>
+        <w:rPr>
+          <w:rFonts w:ascii="Carlito" w:hAnsi="Carlito"/>
+          <w:b/>
+          <w:bCs/>
+          <w:sz w:val="28"/>
+          <w:szCs w:val="28"/>
+        </w:rPr>
+      </w:r>
+      <w:r>
+        <w:br w:type="page"/>
+      </w:r>
+    </w:p>
+    <w:p>
+      <w:pPr>
+        <w:pStyle w:val="Normal"/>
+        <w:spacing w:before="57" w:after="57"/>
+        <w:rPr>
+          <w:rFonts w:ascii="Carlito" w:hAnsi="Carlito"/>
+          <w:b/>
+          <w:b/>
+          <w:bCs/>
+          <w:sz w:val="28"/>
+          <w:szCs w:val="28"/>
+        </w:rPr>
+      </w:pPr>
+      <w:r>
+        <w:rPr>
+          <w:rFonts w:ascii="Carlito" w:hAnsi="Carlito"/>
+          <w:b/>
+          <w:bCs/>
+          <w:sz w:val="28"/>
+          <w:szCs w:val="28"/>
+        </w:rPr>
+        <w:t>Die Schnittstelle zwischen Backend und Frontend:</w:t>
+      </w:r>
+    </w:p>
+    <w:p>
+      <w:pPr>
+        <w:pStyle w:val="Normal"/>
+        <w:spacing w:before="57" w:after="57"/>
+        <w:rPr>
+          <w:rFonts w:ascii="Carlito" w:hAnsi="Carlito"/>
+          <w:sz w:val="24"/>
+          <w:szCs w:val="24"/>
+        </w:rPr>
+      </w:pPr>
+      <w:r>
+        <w:rPr>
+          <w:rFonts w:ascii="Carlito" w:hAnsi="Carlito"/>
+          <w:sz w:val="24"/>
+          <w:szCs w:val="24"/>
+        </w:rPr>
+      </w:r>
+    </w:p>
+    <w:p>
+      <w:pPr>
+        <w:pStyle w:val="Normal"/>
+        <w:spacing w:before="57" w:after="57"/>
+        <w:rPr>
+          <w:rFonts w:ascii="Carlito" w:hAnsi="Carlito"/>
+          <w:sz w:val="24"/>
+          <w:szCs w:val="24"/>
+        </w:rPr>
+      </w:pPr>
+      <w:r>
+        <w:rPr>
+          <w:rFonts w:ascii="Carlito" w:hAnsi="Carlito"/>
+          <w:sz w:val="24"/>
+          <w:szCs w:val="24"/>
+        </w:rPr>
+        <w:t>Die Schnittstelle zwischen Backend und Frontend wird mittels einer Facade defininiert.</w:t>
+      </w:r>
+    </w:p>
+    <w:p>
+      <w:pPr>
+        <w:pStyle w:val="Normal"/>
+        <w:spacing w:before="57" w:after="57"/>
+        <w:rPr>
+          <w:rFonts w:ascii="Carlito" w:hAnsi="Carlito"/>
+          <w:sz w:val="24"/>
+          <w:szCs w:val="24"/>
+        </w:rPr>
+      </w:pPr>
+      <w:r>
+        <w:rPr>
+          <w:rFonts w:ascii="Carlito" w:hAnsi="Carlito"/>
+          <w:sz w:val="24"/>
+          <w:szCs w:val="24"/>
+        </w:rPr>
+        <w:t>Im Frontend gibt es dazu zu jedes Datenobjekt eine eigene Facade die von der Datenbank TO Objekte erwartet und die Daten dieser in die dazugehörigen Beans transferiert.</w:t>
+      </w:r>
+    </w:p>
+    <w:p>
+      <w:pPr>
+        <w:pStyle w:val="Normal"/>
+        <w:spacing w:before="57" w:after="57"/>
+        <w:rPr>
+          <w:rFonts w:ascii="Carlito" w:hAnsi="Carlito"/>
+          <w:sz w:val="24"/>
+          <w:szCs w:val="24"/>
+        </w:rPr>
+      </w:pPr>
+      <w:r>
+        <w:rPr>
+          <w:rFonts w:ascii="Carlito" w:hAnsi="Carlito"/>
+          <w:sz w:val="24"/>
+          <w:szCs w:val="24"/>
+        </w:rPr>
+      </w:r>
+    </w:p>
+    <w:p>
+      <w:pPr>
+        <w:pStyle w:val="Normal"/>
+        <w:spacing w:before="57" w:after="57"/>
+        <w:rPr>
+          <w:rFonts w:ascii="Carlito" w:hAnsi="Carlito"/>
+          <w:sz w:val="24"/>
+          <w:szCs w:val="24"/>
+        </w:rPr>
+      </w:pPr>
+      <w:r>
+        <w:rPr>
+          <w:rFonts w:ascii="Carlito" w:hAnsi="Carlito"/>
+          <w:sz w:val="24"/>
+          <w:szCs w:val="24"/>
+        </w:rPr>
+        <w:t xml:space="preserve">Dazu muss das Backend auf Anforderung der Facade diese TO  aus den unterschiedlichen Quellen zusammen setzen und an die Facde des Frontend liefern. Dabei ist es für das Frontend unerheblich, woher diese Daten kommen. Das Frontend nimmt diese TO und baut daraus die Beans für das Frontend.  </w:t>
+      </w:r>
+    </w:p>
+    <w:p>
+      <w:pPr>
+        <w:pStyle w:val="Normal"/>
+        <w:spacing w:before="57" w:after="57"/>
+        <w:rPr>
+          <w:rFonts w:ascii="Carlito" w:hAnsi="Carlito"/>
+          <w:sz w:val="24"/>
+          <w:szCs w:val="24"/>
+        </w:rPr>
+      </w:pPr>
+      <w:r>
+        <w:rPr>
+          <w:rFonts w:ascii="Carlito" w:hAnsi="Carlito"/>
+          <w:sz w:val="24"/>
+          <w:szCs w:val="24"/>
+        </w:rPr>
+        <w:t>Umgekehrt liefert das Frontend Beans an die Facade die ihrerseits  die Daten der Beans in TO Objekte verpackt und diese dann an das Backend zurück sendet.</w:t>
+      </w:r>
+    </w:p>
+    <w:p>
+      <w:pPr>
+        <w:pStyle w:val="Normal"/>
+        <w:spacing w:before="57" w:after="57"/>
+        <w:rPr>
+          <w:rFonts w:ascii="Carlito" w:hAnsi="Carlito"/>
+          <w:sz w:val="24"/>
+          <w:szCs w:val="24"/>
+        </w:rPr>
+      </w:pPr>
+      <w:r>
+        <w:rPr>
+          <w:rFonts w:ascii="Carlito" w:hAnsi="Carlito"/>
+          <w:sz w:val="24"/>
+          <w:szCs w:val="24"/>
+        </w:rPr>
+      </w:r>
+    </w:p>
+    <w:p>
+      <w:pPr>
+        <w:pStyle w:val="Normal"/>
+        <w:spacing w:before="57" w:after="57"/>
+        <w:rPr>
+          <w:rFonts w:ascii="Carlito" w:hAnsi="Carlito"/>
+          <w:sz w:val="24"/>
+          <w:szCs w:val="24"/>
+        </w:rPr>
+      </w:pPr>
+      <w:r>
+        <w:rPr>
+          <w:rFonts w:ascii="Carlito" w:hAnsi="Carlito"/>
+          <w:sz w:val="24"/>
+          <w:szCs w:val="24"/>
+        </w:rPr>
+        <w:t>Die Grundlegende Definition der TO liefert das Frontend.  Im Falle das das Backend weitere Angaben benötigt, muss das Backend diese in die TO einarbeiten.</w:t>
+      </w:r>
+    </w:p>
+    <w:p>
+      <w:pPr>
+        <w:pStyle w:val="Normal"/>
+        <w:spacing w:before="57" w:after="57"/>
+        <w:rPr>
+          <w:rFonts w:ascii="Carlito" w:hAnsi="Carlito"/>
+          <w:sz w:val="24"/>
+          <w:szCs w:val="24"/>
+        </w:rPr>
+      </w:pPr>
+      <w:r>
+        <w:rPr>
+          <w:rFonts w:ascii="Carlito" w:hAnsi="Carlito"/>
+          <w:sz w:val="24"/>
+          <w:szCs w:val="24"/>
+        </w:rPr>
+      </w:r>
+    </w:p>
+    <w:p>
+      <w:pPr>
+        <w:pStyle w:val="Normal"/>
+        <w:spacing w:before="57" w:after="57"/>
+        <w:rPr>
+          <w:rFonts w:ascii="Carlito" w:hAnsi="Carlito"/>
+          <w:sz w:val="24"/>
+          <w:szCs w:val="24"/>
+        </w:rPr>
+      </w:pPr>
+      <w:r>
+        <w:rPr>
+          <w:rFonts w:ascii="Carlito" w:hAnsi="Carlito"/>
+          <w:sz w:val="24"/>
+          <w:szCs w:val="24"/>
+        </w:rPr>
+      </w:r>
+    </w:p>
+    <w:p>
+      <w:pPr>
+        <w:pStyle w:val="Normal"/>
+        <w:spacing w:before="57" w:after="57"/>
+        <w:rPr>
+          <w:rFonts w:ascii="Carlito" w:hAnsi="Carlito"/>
+          <w:sz w:val="24"/>
+          <w:szCs w:val="24"/>
+        </w:rPr>
+      </w:pPr>
+      <w:r>
+        <w:rPr>
+          <w:rFonts w:ascii="Carlito" w:hAnsi="Carlito"/>
+          <w:sz w:val="24"/>
+          <w:szCs w:val="24"/>
+        </w:rPr>
+      </w:r>
+    </w:p>
+    <w:p>
+      <w:pPr>
+        <w:pStyle w:val="Normal"/>
+        <w:spacing w:before="57" w:after="57"/>
+        <w:rPr>
+          <w:rFonts w:ascii="Carlito" w:hAnsi="Carlito"/>
+          <w:sz w:val="24"/>
+          <w:szCs w:val="24"/>
+        </w:rPr>
+      </w:pPr>
+      <w:r>
+        <w:rPr>
+          <w:rFonts w:ascii="Carlito" w:hAnsi="Carlito"/>
+          <w:sz w:val="24"/>
+          <w:szCs w:val="24"/>
+        </w:rPr>
+      </w:r>
+    </w:p>
+    <w:p>
+      <w:pPr>
+        <w:pStyle w:val="Normal"/>
+        <w:spacing w:before="57" w:after="57"/>
+        <w:rPr>
+          <w:rFonts w:ascii="Carlito" w:hAnsi="Carlito"/>
+          <w:sz w:val="24"/>
+          <w:szCs w:val="24"/>
+        </w:rPr>
+      </w:pPr>
+      <w:r>
+        <w:rPr>
+          <w:rFonts w:ascii="Carlito" w:hAnsi="Carlito"/>
+          <w:sz w:val="24"/>
+          <w:szCs w:val="24"/>
+        </w:rPr>
+      </w:r>
+    </w:p>
+    <w:p>
+      <w:pPr>
+        <w:pStyle w:val="Normal"/>
+        <w:spacing w:before="57" w:after="57"/>
+        <w:rPr>
+          <w:rFonts w:ascii="Carlito" w:hAnsi="Carlito"/>
+          <w:sz w:val="24"/>
+          <w:szCs w:val="24"/>
+        </w:rPr>
+      </w:pPr>
+      <w:r>
+        <w:rPr>
+          <w:rFonts w:ascii="Carlito" w:hAnsi="Carlito"/>
+          <w:sz w:val="24"/>
+          <w:szCs w:val="24"/>
+        </w:rPr>
+      </w:r>
+    </w:p>
+    <w:p>
+      <w:pPr>
+        <w:pStyle w:val="Normal"/>
+        <w:spacing w:before="57" w:after="57"/>
+        <w:rPr>
+          <w:rFonts w:ascii="Carlito" w:hAnsi="Carlito"/>
+          <w:sz w:val="24"/>
+          <w:szCs w:val="24"/>
+        </w:rPr>
+      </w:pPr>
+      <w:r>
+        <w:rPr>
+          <w:rFonts w:ascii="Carlito" w:hAnsi="Carlito"/>
+          <w:sz w:val="24"/>
+          <w:szCs w:val="24"/>
+        </w:rPr>
+      </w:r>
+    </w:p>
+    <w:p>
+      <w:pPr>
+        <w:pStyle w:val="Normal"/>
+        <w:spacing w:before="57" w:after="57"/>
+        <w:rPr>
+          <w:rFonts w:ascii="Carlito" w:hAnsi="Carlito"/>
+          <w:sz w:val="24"/>
+          <w:szCs w:val="24"/>
+        </w:rPr>
+      </w:pPr>
+      <w:r>
+        <w:rPr>
+          <w:rFonts w:ascii="Carlito" w:hAnsi="Carlito"/>
+          <w:sz w:val="24"/>
+          <w:szCs w:val="24"/>
+        </w:rPr>
+      </w:r>
+    </w:p>
+    <w:p>
+      <w:pPr>
+        <w:pStyle w:val="Normal"/>
+        <w:spacing w:before="57" w:after="57"/>
+        <w:rPr>
+          <w:rFonts w:ascii="Carlito" w:hAnsi="Carlito"/>
+          <w:sz w:val="28"/>
+          <w:szCs w:val="28"/>
+        </w:rPr>
+      </w:pPr>
+      <w:r>
+        <w:rPr/>
+      </w:r>
+      <w:r>
+        <w:br w:type="page"/>
+      </w:r>
+    </w:p>
+    <w:p>
+      <w:pPr>
+        <w:pStyle w:val="Normal"/>
+        <w:spacing w:before="57" w:after="57"/>
+        <w:rPr/>
       </w:pPr>
       <w:r>
         <w:rPr>
@@ -1216,7 +1363,7 @@
       <w:pPr>
         <w:pStyle w:val="Normal"/>
         <w:widowControl/>
-        <w:overflowPunct w:val="true"/>
+        <w:overflowPunct w:val="false"/>
         <w:bidi w:val="0"/>
         <w:spacing w:before="57" w:after="57"/>
         <w:ind w:left="340" w:right="0" w:hanging="0"/>
@@ -1252,7 +1399,7 @@
       <w:pPr>
         <w:pStyle w:val="Normal"/>
         <w:widowControl/>
-        <w:overflowPunct w:val="true"/>
+        <w:overflowPunct w:val="false"/>
         <w:bidi w:val="0"/>
         <w:spacing w:before="57" w:after="57"/>
         <w:ind w:left="340" w:right="0" w:hanging="0"/>
@@ -1276,7 +1423,7 @@
       <w:pPr>
         <w:pStyle w:val="Normal"/>
         <w:widowControl/>
-        <w:overflowPunct w:val="true"/>
+        <w:overflowPunct w:val="false"/>
         <w:bidi w:val="0"/>
         <w:spacing w:before="57" w:after="57"/>
         <w:ind w:left="340" w:right="0" w:hanging="0"/>
@@ -1302,119 +1449,10 @@
         <w:tabs>
           <w:tab w:val="left" w:pos="679" w:leader="none"/>
         </w:tabs>
-        <w:overflowPunct w:val="true"/>
+        <w:overflowPunct w:val="false"/>
         <w:bidi w:val="0"/>
         <w:spacing w:before="57" w:after="57"/>
         <w:ind w:left="624" w:right="0" w:hanging="0"/>
-        <w:jc w:val="left"/>
-        <w:rPr>
-          <w:rFonts w:ascii="Carlito" w:hAnsi="Carlito"/>
-          <w:i/>
-          <w:i/>
-          <w:iCs/>
-          <w:color w:val="800000"/>
-          <w:sz w:val="24"/>
-          <w:szCs w:val="24"/>
-        </w:rPr>
-      </w:pPr>
-      <w:r>
-        <w:rPr>
-          <w:rFonts w:ascii="Carlito" w:hAnsi="Carlito"/>
-          <w:i/>
-          <w:iCs/>
-          <w:color w:val="800000"/>
-          <w:sz w:val="24"/>
-          <w:szCs w:val="24"/>
-        </w:rPr>
-        <w:t xml:space="preserve">!!! Es ist vielleicht eine Überlegung die DatenBeans in ein eigenes Package zu legen und auch deren Namen ein wenig anders zu gestalten: z.B </w:t>
-      </w:r>
-      <w:r>
-        <w:rPr>
-          <w:rFonts w:ascii="Carlito" w:hAnsi="Carlito"/>
-          <w:b/>
-          <w:bCs/>
-          <w:i/>
-          <w:iCs/>
-          <w:color w:val="800000"/>
-          <w:sz w:val="24"/>
-          <w:szCs w:val="24"/>
-        </w:rPr>
-        <w:t xml:space="preserve">DBNAMEBean. </w:t>
-      </w:r>
-      <w:r>
-        <w:rPr>
-          <w:rFonts w:ascii="Carlito" w:hAnsi="Carlito"/>
-          <w:b w:val="false"/>
-          <w:bCs w:val="false"/>
-          <w:i/>
-          <w:iCs/>
-          <w:color w:val="800000"/>
-          <w:sz w:val="24"/>
-          <w:szCs w:val="24"/>
-        </w:rPr>
-        <w:t>Damit würden sie den</w:t>
-      </w:r>
-      <w:r>
-        <w:rPr>
-          <w:rFonts w:ascii="Carlito" w:hAnsi="Carlito"/>
-          <w:b/>
-          <w:bCs/>
-          <w:i/>
-          <w:iCs/>
-          <w:color w:val="800000"/>
-          <w:sz w:val="24"/>
-          <w:szCs w:val="24"/>
-        </w:rPr>
-        <w:t xml:space="preserve"> </w:t>
-      </w:r>
-      <w:r>
-        <w:rPr>
-          <w:rFonts w:ascii="Carlito" w:hAnsi="Carlito"/>
-          <w:b w:val="false"/>
-          <w:bCs w:val="false"/>
-          <w:i/>
-          <w:iCs/>
-          <w:color w:val="800000"/>
-          <w:sz w:val="24"/>
-          <w:szCs w:val="24"/>
-        </w:rPr>
-        <w:t xml:space="preserve"> </w:t>
-      </w:r>
-      <w:r>
-        <w:rPr>
-          <w:rFonts w:ascii="Carlito" w:hAnsi="Carlito"/>
-          <w:b/>
-          <w:bCs/>
-          <w:i/>
-          <w:iCs/>
-          <w:color w:val="800000"/>
-          <w:sz w:val="24"/>
-          <w:szCs w:val="24"/>
-        </w:rPr>
-        <w:t xml:space="preserve">DBNAMEConnect </w:t>
-      </w:r>
-      <w:r>
-        <w:rPr>
-          <w:rFonts w:ascii="Carlito" w:hAnsi="Carlito"/>
-          <w:b w:val="false"/>
-          <w:bCs w:val="false"/>
-          <w:i/>
-          <w:iCs/>
-          <w:color w:val="800000"/>
-          <w:sz w:val="24"/>
-          <w:szCs w:val="24"/>
-        </w:rPr>
-        <w:t>Klassen aus dem backend folgen!!!</w:t>
-      </w:r>
-    </w:p>
-    <w:p>
-      <w:pPr>
-        <w:pStyle w:val="Normal"/>
-        <w:widowControl/>
-        <w:overflowPunct w:val="true"/>
-        <w:bidi w:val="0"/>
-        <w:spacing w:before="57" w:after="57"/>
-        <w:ind w:left="340" w:right="0" w:hanging="0"/>
         <w:jc w:val="left"/>
         <w:rPr>
           <w:rFonts w:ascii="Carlito" w:hAnsi="Carlito"/>
@@ -1437,7 +1475,7 @@
         <w:tabs>
           <w:tab w:val="left" w:pos="568" w:leader="none"/>
         </w:tabs>
-        <w:overflowPunct w:val="true"/>
+        <w:overflowPunct w:val="false"/>
         <w:bidi w:val="0"/>
         <w:spacing w:before="57" w:after="57"/>
         <w:ind w:left="510" w:right="0" w:hanging="0"/>
@@ -1468,37 +1506,37 @@
         <w:jc w:val="right"/>
         <w:tblInd w:w="0" w:type="dxa"/>
         <w:tblBorders>
-          <w:top w:val="single" w:sz="2" w:space="0" w:color="000000"/>
-          <w:left w:val="single" w:sz="2" w:space="0" w:color="000000"/>
-          <w:bottom w:val="single" w:sz="2" w:space="0" w:color="000000"/>
-          <w:insideH w:val="single" w:sz="2" w:space="0" w:color="000000"/>
+          <w:top w:val="single" w:sz="2" w:space="0" w:color="000001"/>
+          <w:left w:val="single" w:sz="2" w:space="0" w:color="000001"/>
+          <w:bottom w:val="single" w:sz="2" w:space="0" w:color="000001"/>
+          <w:insideH w:val="single" w:sz="2" w:space="0" w:color="000001"/>
         </w:tblBorders>
         <w:tblCellMar>
           <w:top w:w="55" w:type="dxa"/>
-          <w:left w:w="54" w:type="dxa"/>
+          <w:left w:w="51" w:type="dxa"/>
           <w:bottom w:w="55" w:type="dxa"/>
           <w:right w:w="55" w:type="dxa"/>
         </w:tblCellMar>
       </w:tblPr>
       <w:tblGrid>
-        <w:gridCol w:w="2668"/>
+        <w:gridCol w:w="2667"/>
         <w:gridCol w:w="1137"/>
-        <w:gridCol w:w="5293"/>
+        <w:gridCol w:w="5294"/>
       </w:tblGrid>
       <w:tr>
         <w:trPr/>
         <w:tc>
           <w:tcPr>
-            <w:tcW w:w="2668" w:type="dxa"/>
+            <w:tcW w:w="2667" w:type="dxa"/>
             <w:tcBorders>
-              <w:top w:val="single" w:sz="2" w:space="0" w:color="000000"/>
-              <w:left w:val="single" w:sz="2" w:space="0" w:color="000000"/>
-              <w:bottom w:val="single" w:sz="2" w:space="0" w:color="000000"/>
-              <w:insideH w:val="single" w:sz="2" w:space="0" w:color="000000"/>
+              <w:top w:val="single" w:sz="2" w:space="0" w:color="000001"/>
+              <w:left w:val="single" w:sz="2" w:space="0" w:color="000001"/>
+              <w:bottom w:val="single" w:sz="2" w:space="0" w:color="000001"/>
+              <w:insideH w:val="single" w:sz="2" w:space="0" w:color="000001"/>
             </w:tcBorders>
             <w:shd w:fill="auto" w:val="clear"/>
             <w:tcMar>
-              <w:left w:w="54" w:type="dxa"/>
+              <w:left w:w="51" w:type="dxa"/>
             </w:tcMar>
           </w:tcPr>
           <w:p>
@@ -1525,14 +1563,14 @@
           <w:tcPr>
             <w:tcW w:w="1137" w:type="dxa"/>
             <w:tcBorders>
-              <w:top w:val="single" w:sz="2" w:space="0" w:color="000000"/>
-              <w:left w:val="single" w:sz="2" w:space="0" w:color="000000"/>
-              <w:bottom w:val="single" w:sz="2" w:space="0" w:color="000000"/>
-              <w:insideH w:val="single" w:sz="2" w:space="0" w:color="000000"/>
+              <w:top w:val="single" w:sz="2" w:space="0" w:color="000001"/>
+              <w:left w:val="single" w:sz="2" w:space="0" w:color="000001"/>
+              <w:bottom w:val="single" w:sz="2" w:space="0" w:color="000001"/>
+              <w:insideH w:val="single" w:sz="2" w:space="0" w:color="000001"/>
             </w:tcBorders>
             <w:shd w:fill="auto" w:val="clear"/>
             <w:tcMar>
-              <w:left w:w="54" w:type="dxa"/>
+              <w:left w:w="51" w:type="dxa"/>
             </w:tcMar>
           </w:tcPr>
           <w:p>
@@ -1557,18 +1595,18 @@
         </w:tc>
         <w:tc>
           <w:tcPr>
-            <w:tcW w:w="5293" w:type="dxa"/>
+            <w:tcW w:w="5294" w:type="dxa"/>
             <w:tcBorders>
-              <w:top w:val="single" w:sz="2" w:space="0" w:color="000000"/>
-              <w:left w:val="single" w:sz="2" w:space="0" w:color="000000"/>
-              <w:bottom w:val="single" w:sz="2" w:space="0" w:color="000000"/>
-              <w:right w:val="single" w:sz="2" w:space="0" w:color="000000"/>
-              <w:insideH w:val="single" w:sz="2" w:space="0" w:color="000000"/>
-              <w:insideV w:val="single" w:sz="2" w:space="0" w:color="000000"/>
+              <w:top w:val="single" w:sz="2" w:space="0" w:color="000001"/>
+              <w:left w:val="single" w:sz="2" w:space="0" w:color="000001"/>
+              <w:bottom w:val="single" w:sz="2" w:space="0" w:color="000001"/>
+              <w:right w:val="single" w:sz="2" w:space="0" w:color="000001"/>
+              <w:insideH w:val="single" w:sz="2" w:space="0" w:color="000001"/>
+              <w:insideV w:val="single" w:sz="2" w:space="0" w:color="000001"/>
             </w:tcBorders>
             <w:shd w:fill="auto" w:val="clear"/>
             <w:tcMar>
-              <w:left w:w="54" w:type="dxa"/>
+              <w:left w:w="51" w:type="dxa"/>
             </w:tcMar>
           </w:tcPr>
           <w:p>
@@ -1596,35 +1634,39 @@
         <w:trPr/>
         <w:tc>
           <w:tcPr>
-            <w:tcW w:w="2668" w:type="dxa"/>
+            <w:tcW w:w="2667" w:type="dxa"/>
             <w:tcBorders>
-              <w:left w:val="single" w:sz="2" w:space="0" w:color="000000"/>
-              <w:bottom w:val="single" w:sz="2" w:space="0" w:color="000000"/>
-              <w:insideH w:val="single" w:sz="2" w:space="0" w:color="000000"/>
+              <w:top w:val="single" w:sz="2" w:space="0" w:color="000001"/>
+              <w:left w:val="single" w:sz="2" w:space="0" w:color="000001"/>
+              <w:bottom w:val="single" w:sz="2" w:space="0" w:color="000001"/>
+              <w:insideH w:val="single" w:sz="2" w:space="0" w:color="000001"/>
             </w:tcBorders>
             <w:shd w:fill="auto" w:val="clear"/>
             <w:tcMar>
-              <w:left w:w="54" w:type="dxa"/>
+              <w:left w:w="51" w:type="dxa"/>
             </w:tcMar>
           </w:tcPr>
           <w:p>
             <w:pPr>
               <w:pStyle w:val="Normal"/>
               <w:widowControl/>
-              <w:overflowPunct w:val="true"/>
+              <w:overflowPunct w:val="false"/>
               <w:bidi w:val="0"/>
               <w:spacing w:lineRule="auto" w:line="240" w:before="57" w:after="57"/>
               <w:ind w:left="57" w:right="0" w:hanging="0"/>
               <w:jc w:val="left"/>
-              <w:rPr>
-                <w:rFonts w:ascii="Carlito" w:hAnsi="Carlito"/>
-                <w:b/>
+              <w:rPr/>
+            </w:pPr>
+            <w:r>
+              <w:rPr>
+                <w:rFonts w:ascii="Carlito" w:hAnsi="Carlito"/>
                 <w:b/>
                 <w:bCs/>
                 <w:sz w:val="24"/>
                 <w:szCs w:val="24"/>
               </w:rPr>
-            </w:pPr>
+              <w:t>ArtikelTyp</w:t>
+            </w:r>
             <w:r>
               <w:rPr>
                 <w:rFonts w:ascii="Carlito" w:hAnsi="Carlito"/>
@@ -1633,27 +1675,30 @@
                 <w:sz w:val="24"/>
                 <w:szCs w:val="24"/>
               </w:rPr>
-              <w:t>CategorieBean</w:t>
+              <w:t>Bean</w:t>
             </w:r>
           </w:p>
           <w:p>
             <w:pPr>
               <w:pStyle w:val="Normal"/>
               <w:widowControl/>
-              <w:overflowPunct w:val="true"/>
+              <w:overflowPunct w:val="false"/>
               <w:bidi w:val="0"/>
               <w:spacing w:lineRule="auto" w:line="240" w:before="57" w:after="57"/>
               <w:ind w:left="57" w:right="0" w:hanging="0"/>
               <w:jc w:val="left"/>
-              <w:rPr>
-                <w:rFonts w:ascii="Carlito" w:hAnsi="Carlito"/>
-                <w:b/>
+              <w:rPr/>
+            </w:pPr>
+            <w:r>
+              <w:rPr>
+                <w:rFonts w:ascii="Carlito" w:hAnsi="Carlito"/>
                 <w:b/>
                 <w:bCs/>
                 <w:sz w:val="24"/>
                 <w:szCs w:val="24"/>
               </w:rPr>
-            </w:pPr>
+              <w:t xml:space="preserve">( </w:t>
+            </w:r>
             <w:r>
               <w:rPr>
                 <w:rFonts w:ascii="Carlito" w:hAnsi="Carlito"/>
@@ -1662,36 +1707,39 @@
                 <w:sz w:val="24"/>
                 <w:szCs w:val="24"/>
               </w:rPr>
-              <w:t>( CategorieTO )</w:t>
+              <w:t>ArtikelTyp</w:t>
+            </w:r>
+            <w:r>
+              <w:rPr>
+                <w:rFonts w:ascii="Carlito" w:hAnsi="Carlito"/>
+                <w:b/>
+                <w:bCs/>
+                <w:sz w:val="24"/>
+                <w:szCs w:val="24"/>
+              </w:rPr>
+              <w:t>TO )</w:t>
             </w:r>
           </w:p>
           <w:p>
             <w:pPr>
               <w:pStyle w:val="Normal"/>
               <w:widowControl/>
-              <w:overflowPunct w:val="true"/>
+              <w:overflowPunct w:val="false"/>
               <w:bidi w:val="0"/>
               <w:spacing w:lineRule="auto" w:line="240" w:before="57" w:after="57"/>
               <w:ind w:left="57" w:right="0" w:hanging="0"/>
               <w:jc w:val="left"/>
-              <w:rPr>
-                <w:rFonts w:ascii="Carlito" w:hAnsi="Carlito"/>
-                <w:b/>
+              <w:rPr/>
+            </w:pPr>
+            <w:r>
+              <w:rPr>
+                <w:rFonts w:ascii="Carlito" w:hAnsi="Carlito"/>
                 <w:b/>
                 <w:bCs/>
                 <w:sz w:val="24"/>
                 <w:szCs w:val="24"/>
               </w:rPr>
-            </w:pPr>
-            <w:r>
-              <w:rPr>
-                <w:rFonts w:ascii="Carlito" w:hAnsi="Carlito"/>
-                <w:b/>
-                <w:bCs/>
-                <w:sz w:val="24"/>
-                <w:szCs w:val="24"/>
-              </w:rPr>
-              <w:t>CategorieDAO</w:t>
+              <w:t>ArtikelFacade</w:t>
             </w:r>
           </w:p>
         </w:tc>
@@ -1699,13 +1747,14 @@
           <w:tcPr>
             <w:tcW w:w="1137" w:type="dxa"/>
             <w:tcBorders>
-              <w:left w:val="single" w:sz="2" w:space="0" w:color="000000"/>
-              <w:bottom w:val="single" w:sz="2" w:space="0" w:color="000000"/>
-              <w:insideH w:val="single" w:sz="2" w:space="0" w:color="000000"/>
+              <w:top w:val="single" w:sz="2" w:space="0" w:color="000001"/>
+              <w:left w:val="single" w:sz="2" w:space="0" w:color="000001"/>
+              <w:bottom w:val="single" w:sz="2" w:space="0" w:color="000001"/>
+              <w:insideH w:val="single" w:sz="2" w:space="0" w:color="000001"/>
             </w:tcBorders>
             <w:shd w:fill="auto" w:val="clear"/>
             <w:tcMar>
-              <w:left w:w="54" w:type="dxa"/>
+              <w:left w:w="51" w:type="dxa"/>
             </w:tcMar>
           </w:tcPr>
           <w:p>
@@ -1726,113 +1775,38 @@
         </w:tc>
         <w:tc>
           <w:tcPr>
-            <w:tcW w:w="5293" w:type="dxa"/>
+            <w:tcW w:w="5294" w:type="dxa"/>
             <w:tcBorders>
-              <w:left w:val="single" w:sz="2" w:space="0" w:color="000000"/>
-              <w:bottom w:val="single" w:sz="2" w:space="0" w:color="000000"/>
-              <w:right w:val="single" w:sz="2" w:space="0" w:color="000000"/>
-              <w:insideH w:val="single" w:sz="2" w:space="0" w:color="000000"/>
-              <w:insideV w:val="single" w:sz="2" w:space="0" w:color="000000"/>
+              <w:top w:val="single" w:sz="2" w:space="0" w:color="000001"/>
+              <w:left w:val="single" w:sz="2" w:space="0" w:color="000001"/>
+              <w:bottom w:val="single" w:sz="2" w:space="0" w:color="000001"/>
+              <w:right w:val="single" w:sz="2" w:space="0" w:color="000001"/>
+              <w:insideH w:val="single" w:sz="2" w:space="0" w:color="000001"/>
+              <w:insideV w:val="single" w:sz="2" w:space="0" w:color="000001"/>
             </w:tcBorders>
             <w:shd w:fill="auto" w:val="clear"/>
             <w:tcMar>
-              <w:left w:w="54" w:type="dxa"/>
+              <w:left w:w="51" w:type="dxa"/>
             </w:tcMar>
           </w:tcPr>
           <w:p>
             <w:pPr>
               <w:pStyle w:val="Normal"/>
               <w:widowControl/>
-              <w:overflowPunct w:val="true"/>
+              <w:overflowPunct w:val="false"/>
               <w:bidi w:val="0"/>
               <w:spacing w:lineRule="auto" w:line="240" w:before="57" w:after="57"/>
-              <w:ind w:left="113" w:right="0" w:hanging="0"/>
+              <w:ind w:right="0" w:hanging="0"/>
               <w:jc w:val="left"/>
+              <w:rPr/>
+            </w:pPr>
+            <w:r>
               <w:rPr>
                 <w:rFonts w:ascii="Carlito" w:hAnsi="Carlito"/>
                 <w:sz w:val="24"/>
                 <w:szCs w:val="24"/>
               </w:rPr>
-            </w:pPr>
-            <w:r>
-              <w:rPr>
-                <w:rFonts w:ascii="Carlito" w:hAnsi="Carlito"/>
-                <w:sz w:val="24"/>
-                <w:szCs w:val="24"/>
-              </w:rPr>
-              <w:t>Diese hält die Daten der Categorien.</w:t>
-            </w:r>
-          </w:p>
-          <w:p>
-            <w:pPr>
-              <w:pStyle w:val="Normal"/>
-              <w:widowControl/>
-              <w:overflowPunct w:val="true"/>
-              <w:bidi w:val="0"/>
-              <w:spacing w:lineRule="auto" w:line="240" w:before="57" w:after="57"/>
-              <w:ind w:left="113" w:right="0" w:hanging="0"/>
-              <w:jc w:val="left"/>
-              <w:rPr>
-                <w:rFonts w:ascii="Carlito" w:hAnsi="Carlito"/>
-                <w:sz w:val="24"/>
-                <w:szCs w:val="24"/>
-              </w:rPr>
-            </w:pPr>
-            <w:r>
-              <w:rPr>
-                <w:rFonts w:ascii="Carlito" w:hAnsi="Carlito"/>
-                <w:sz w:val="24"/>
-                <w:szCs w:val="24"/>
-              </w:rPr>
-              <w:t>Zu dieser Bean gibt es ein TO Object, da diese Bean Daten der Datenbank beinhaltet.</w:t>
-            </w:r>
-          </w:p>
-          <w:p>
-            <w:pPr>
-              <w:pStyle w:val="Normal"/>
-              <w:widowControl/>
-              <w:overflowPunct w:val="true"/>
-              <w:bidi w:val="0"/>
-              <w:spacing w:lineRule="auto" w:line="240" w:before="57" w:after="57"/>
-              <w:ind w:left="113" w:right="0" w:hanging="0"/>
-              <w:jc w:val="left"/>
-              <w:rPr>
-                <w:rFonts w:ascii="Carlito" w:hAnsi="Carlito"/>
-                <w:sz w:val="24"/>
-                <w:szCs w:val="24"/>
-              </w:rPr>
-            </w:pPr>
-            <w:r>
-              <w:rPr>
-                <w:rFonts w:ascii="Carlito" w:hAnsi="Carlito"/>
-                <w:sz w:val="24"/>
-                <w:szCs w:val="24"/>
-              </w:rPr>
-              <w:t>Die Verbindung geschieht über die CategorieDAO</w:t>
-            </w:r>
-          </w:p>
-          <w:p>
-            <w:pPr>
-              <w:pStyle w:val="Normal"/>
-              <w:widowControl/>
-              <w:overflowPunct w:val="true"/>
-              <w:bidi w:val="0"/>
-              <w:spacing w:lineRule="auto" w:line="240" w:before="57" w:after="57"/>
-              <w:ind w:left="113" w:right="0" w:hanging="0"/>
-              <w:jc w:val="left"/>
-              <w:rPr>
-                <w:rFonts w:ascii="Carlito" w:hAnsi="Carlito"/>
-                <w:sz w:val="24"/>
-                <w:szCs w:val="24"/>
-              </w:rPr>
-            </w:pPr>
-            <w:r>
-              <w:rPr>
-                <w:rFonts w:ascii="Carlito" w:hAnsi="Carlito"/>
-                <w:sz w:val="24"/>
-                <w:szCs w:val="24"/>
-              </w:rPr>
-              <w:t>die wiederum mit der DBCategorieConnect aus dem Backend kommuniziert</w:t>
+              <w:t>Dieses Objekt ist das eigentliche Artikel Objekt. Die Bean kommt über die ArtikelFacade, die wiederum ein TO über das Backend anfordert. Zur Zeit wird das Backend hier über DBArtikelConnect simuliert</w:t>
             </w:r>
           </w:p>
         </w:tc>
@@ -1841,22 +1815,23 @@
         <w:trPr/>
         <w:tc>
           <w:tcPr>
-            <w:tcW w:w="2668" w:type="dxa"/>
+            <w:tcW w:w="2667" w:type="dxa"/>
             <w:tcBorders>
-              <w:left w:val="single" w:sz="2" w:space="0" w:color="000000"/>
-              <w:bottom w:val="single" w:sz="2" w:space="0" w:color="000000"/>
-              <w:insideH w:val="single" w:sz="2" w:space="0" w:color="000000"/>
+              <w:top w:val="single" w:sz="2" w:space="0" w:color="000001"/>
+              <w:left w:val="single" w:sz="2" w:space="0" w:color="000001"/>
+              <w:bottom w:val="single" w:sz="2" w:space="0" w:color="000001"/>
+              <w:insideH w:val="single" w:sz="2" w:space="0" w:color="000001"/>
             </w:tcBorders>
             <w:shd w:fill="auto" w:val="clear"/>
             <w:tcMar>
-              <w:left w:w="54" w:type="dxa"/>
+              <w:left w:w="51" w:type="dxa"/>
             </w:tcMar>
           </w:tcPr>
           <w:p>
             <w:pPr>
               <w:pStyle w:val="Normal"/>
               <w:widowControl/>
-              <w:overflowPunct w:val="true"/>
+              <w:overflowPunct w:val="false"/>
               <w:bidi w:val="0"/>
               <w:spacing w:lineRule="auto" w:line="240" w:before="57" w:after="57"/>
               <w:ind w:left="57" w:right="0" w:hanging="0"/>
@@ -1871,14 +1846,7 @@
               </w:rPr>
             </w:pPr>
             <w:r>
-              <w:rPr>
-                <w:rFonts w:ascii="Carlito" w:hAnsi="Carlito"/>
-                <w:b/>
-                <w:bCs/>
-                <w:sz w:val="24"/>
-                <w:szCs w:val="24"/>
-              </w:rPr>
-              <w:t>CategorieListBean</w:t>
+              <w:rPr/>
             </w:r>
           </w:p>
         </w:tc>
@@ -1886,13 +1854,14 @@
           <w:tcPr>
             <w:tcW w:w="1137" w:type="dxa"/>
             <w:tcBorders>
-              <w:left w:val="single" w:sz="2" w:space="0" w:color="000000"/>
-              <w:bottom w:val="single" w:sz="2" w:space="0" w:color="000000"/>
-              <w:insideH w:val="single" w:sz="2" w:space="0" w:color="000000"/>
+              <w:top w:val="single" w:sz="2" w:space="0" w:color="000001"/>
+              <w:left w:val="single" w:sz="2" w:space="0" w:color="000001"/>
+              <w:bottom w:val="single" w:sz="2" w:space="0" w:color="000001"/>
+              <w:insideH w:val="single" w:sz="2" w:space="0" w:color="000001"/>
             </w:tcBorders>
             <w:shd w:fill="auto" w:val="clear"/>
             <w:tcMar>
-              <w:left w:w="54" w:type="dxa"/>
+              <w:left w:w="51" w:type="dxa"/>
             </w:tcMar>
           </w:tcPr>
           <w:p>
@@ -1904,26 +1873,24 @@
               </w:rPr>
             </w:pPr>
             <w:r>
-              <w:rPr>
-                <w:rFonts w:ascii="Carlito" w:hAnsi="Carlito"/>
-              </w:rPr>
-              <w:t>Session</w:t>
+              <w:rPr/>
             </w:r>
           </w:p>
         </w:tc>
         <w:tc>
           <w:tcPr>
-            <w:tcW w:w="5293" w:type="dxa"/>
+            <w:tcW w:w="5294" w:type="dxa"/>
             <w:tcBorders>
-              <w:left w:val="single" w:sz="2" w:space="0" w:color="000000"/>
-              <w:bottom w:val="single" w:sz="2" w:space="0" w:color="000000"/>
-              <w:right w:val="single" w:sz="2" w:space="0" w:color="000000"/>
-              <w:insideH w:val="single" w:sz="2" w:space="0" w:color="000000"/>
-              <w:insideV w:val="single" w:sz="2" w:space="0" w:color="000000"/>
+              <w:top w:val="single" w:sz="2" w:space="0" w:color="000001"/>
+              <w:left w:val="single" w:sz="2" w:space="0" w:color="000001"/>
+              <w:bottom w:val="single" w:sz="2" w:space="0" w:color="000001"/>
+              <w:right w:val="single" w:sz="2" w:space="0" w:color="000001"/>
+              <w:insideH w:val="single" w:sz="2" w:space="0" w:color="000001"/>
+              <w:insideV w:val="single" w:sz="2" w:space="0" w:color="000001"/>
             </w:tcBorders>
             <w:shd w:fill="auto" w:val="clear"/>
             <w:tcMar>
-              <w:left w:w="54" w:type="dxa"/>
+              <w:left w:w="51" w:type="dxa"/>
             </w:tcMar>
           </w:tcPr>
           <w:p>
@@ -1935,10 +1902,7 @@
               </w:rPr>
             </w:pPr>
             <w:r>
-              <w:rPr>
-                <w:rFonts w:ascii="Carlito" w:hAnsi="Carlito"/>
-              </w:rPr>
-              <w:t>Diese beinhaltet eine Liste aller Kategorien</w:t>
+              <w:rPr/>
             </w:r>
           </w:p>
         </w:tc>
@@ -1947,22 +1911,23 @@
         <w:trPr/>
         <w:tc>
           <w:tcPr>
-            <w:tcW w:w="2668" w:type="dxa"/>
+            <w:tcW w:w="2667" w:type="dxa"/>
             <w:tcBorders>
-              <w:left w:val="single" w:sz="2" w:space="0" w:color="000000"/>
-              <w:bottom w:val="single" w:sz="2" w:space="0" w:color="000000"/>
-              <w:insideH w:val="single" w:sz="2" w:space="0" w:color="000000"/>
+              <w:top w:val="single" w:sz="2" w:space="0" w:color="000001"/>
+              <w:left w:val="single" w:sz="2" w:space="0" w:color="000001"/>
+              <w:bottom w:val="single" w:sz="2" w:space="0" w:color="000001"/>
+              <w:insideH w:val="single" w:sz="2" w:space="0" w:color="000001"/>
             </w:tcBorders>
             <w:shd w:fill="auto" w:val="clear"/>
             <w:tcMar>
-              <w:left w:w="54" w:type="dxa"/>
+              <w:left w:w="51" w:type="dxa"/>
             </w:tcMar>
           </w:tcPr>
           <w:p>
             <w:pPr>
               <w:pStyle w:val="Normal"/>
               <w:widowControl/>
-              <w:overflowPunct w:val="true"/>
+              <w:overflowPunct w:val="false"/>
               <w:bidi w:val="0"/>
               <w:spacing w:lineRule="auto" w:line="240" w:before="57" w:after="57"/>
               <w:ind w:left="57" w:right="0" w:hanging="0"/>
@@ -1992,13 +1957,14 @@
           <w:tcPr>
             <w:tcW w:w="1137" w:type="dxa"/>
             <w:tcBorders>
-              <w:left w:val="single" w:sz="2" w:space="0" w:color="000000"/>
-              <w:bottom w:val="single" w:sz="2" w:space="0" w:color="000000"/>
-              <w:insideH w:val="single" w:sz="2" w:space="0" w:color="000000"/>
+              <w:top w:val="single" w:sz="2" w:space="0" w:color="000001"/>
+              <w:left w:val="single" w:sz="2" w:space="0" w:color="000001"/>
+              <w:bottom w:val="single" w:sz="2" w:space="0" w:color="000001"/>
+              <w:insideH w:val="single" w:sz="2" w:space="0" w:color="000001"/>
             </w:tcBorders>
             <w:shd w:fill="auto" w:val="clear"/>
             <w:tcMar>
-              <w:left w:w="54" w:type="dxa"/>
+              <w:left w:w="51" w:type="dxa"/>
             </w:tcMar>
           </w:tcPr>
           <w:p>
@@ -2019,17 +1985,18 @@
         </w:tc>
         <w:tc>
           <w:tcPr>
-            <w:tcW w:w="5293" w:type="dxa"/>
+            <w:tcW w:w="5294" w:type="dxa"/>
             <w:tcBorders>
-              <w:left w:val="single" w:sz="2" w:space="0" w:color="000000"/>
-              <w:bottom w:val="single" w:sz="2" w:space="0" w:color="000000"/>
-              <w:right w:val="single" w:sz="2" w:space="0" w:color="000000"/>
-              <w:insideH w:val="single" w:sz="2" w:space="0" w:color="000000"/>
-              <w:insideV w:val="single" w:sz="2" w:space="0" w:color="000000"/>
+              <w:top w:val="single" w:sz="2" w:space="0" w:color="000001"/>
+              <w:left w:val="single" w:sz="2" w:space="0" w:color="000001"/>
+              <w:bottom w:val="single" w:sz="2" w:space="0" w:color="000001"/>
+              <w:right w:val="single" w:sz="2" w:space="0" w:color="000001"/>
+              <w:insideH w:val="single" w:sz="2" w:space="0" w:color="000001"/>
+              <w:insideV w:val="single" w:sz="2" w:space="0" w:color="000001"/>
             </w:tcBorders>
             <w:shd w:fill="auto" w:val="clear"/>
             <w:tcMar>
-              <w:left w:w="54" w:type="dxa"/>
+              <w:left w:w="51" w:type="dxa"/>
             </w:tcMar>
           </w:tcPr>
           <w:p>
@@ -2053,22 +2020,23 @@
         <w:trPr/>
         <w:tc>
           <w:tcPr>
-            <w:tcW w:w="2668" w:type="dxa"/>
+            <w:tcW w:w="2667" w:type="dxa"/>
             <w:tcBorders>
-              <w:left w:val="single" w:sz="2" w:space="0" w:color="000000"/>
-              <w:bottom w:val="single" w:sz="2" w:space="0" w:color="000000"/>
-              <w:insideH w:val="single" w:sz="2" w:space="0" w:color="000000"/>
+              <w:top w:val="single" w:sz="2" w:space="0" w:color="000001"/>
+              <w:left w:val="single" w:sz="2" w:space="0" w:color="000001"/>
+              <w:bottom w:val="single" w:sz="2" w:space="0" w:color="000001"/>
+              <w:insideH w:val="single" w:sz="2" w:space="0" w:color="000001"/>
             </w:tcBorders>
             <w:shd w:fill="auto" w:val="clear"/>
             <w:tcMar>
-              <w:left w:w="54" w:type="dxa"/>
+              <w:left w:w="51" w:type="dxa"/>
             </w:tcMar>
           </w:tcPr>
           <w:p>
             <w:pPr>
               <w:pStyle w:val="Normal"/>
               <w:widowControl/>
-              <w:overflowPunct w:val="true"/>
+              <w:overflowPunct w:val="false"/>
               <w:bidi w:val="0"/>
               <w:spacing w:lineRule="auto" w:line="240" w:before="57" w:after="57"/>
               <w:ind w:left="57" w:right="0" w:hanging="0"/>
@@ -2098,13 +2066,14 @@
           <w:tcPr>
             <w:tcW w:w="1137" w:type="dxa"/>
             <w:tcBorders>
-              <w:left w:val="single" w:sz="2" w:space="0" w:color="000000"/>
-              <w:bottom w:val="single" w:sz="2" w:space="0" w:color="000000"/>
-              <w:insideH w:val="single" w:sz="2" w:space="0" w:color="000000"/>
+              <w:top w:val="single" w:sz="2" w:space="0" w:color="000001"/>
+              <w:left w:val="single" w:sz="2" w:space="0" w:color="000001"/>
+              <w:bottom w:val="single" w:sz="2" w:space="0" w:color="000001"/>
+              <w:insideH w:val="single" w:sz="2" w:space="0" w:color="000001"/>
             </w:tcBorders>
             <w:shd w:fill="auto" w:val="clear"/>
             <w:tcMar>
-              <w:left w:w="54" w:type="dxa"/>
+              <w:left w:w="51" w:type="dxa"/>
             </w:tcMar>
           </w:tcPr>
           <w:p>
@@ -2125,17 +2094,18 @@
         </w:tc>
         <w:tc>
           <w:tcPr>
-            <w:tcW w:w="5293" w:type="dxa"/>
+            <w:tcW w:w="5294" w:type="dxa"/>
             <w:tcBorders>
-              <w:left w:val="single" w:sz="2" w:space="0" w:color="000000"/>
-              <w:bottom w:val="single" w:sz="2" w:space="0" w:color="000000"/>
-              <w:right w:val="single" w:sz="2" w:space="0" w:color="000000"/>
-              <w:insideH w:val="single" w:sz="2" w:space="0" w:color="000000"/>
-              <w:insideV w:val="single" w:sz="2" w:space="0" w:color="000000"/>
+              <w:top w:val="single" w:sz="2" w:space="0" w:color="000001"/>
+              <w:left w:val="single" w:sz="2" w:space="0" w:color="000001"/>
+              <w:bottom w:val="single" w:sz="2" w:space="0" w:color="000001"/>
+              <w:right w:val="single" w:sz="2" w:space="0" w:color="000001"/>
+              <w:insideH w:val="single" w:sz="2" w:space="0" w:color="000001"/>
+              <w:insideV w:val="single" w:sz="2" w:space="0" w:color="000001"/>
             </w:tcBorders>
             <w:shd w:fill="auto" w:val="clear"/>
             <w:tcMar>
-              <w:left w:w="54" w:type="dxa"/>
+              <w:left w:w="51" w:type="dxa"/>
             </w:tcMar>
           </w:tcPr>
           <w:p>
@@ -2159,22 +2129,23 @@
         <w:trPr/>
         <w:tc>
           <w:tcPr>
-            <w:tcW w:w="2668" w:type="dxa"/>
+            <w:tcW w:w="2667" w:type="dxa"/>
             <w:tcBorders>
-              <w:left w:val="single" w:sz="2" w:space="0" w:color="000000"/>
-              <w:bottom w:val="single" w:sz="2" w:space="0" w:color="000000"/>
-              <w:insideH w:val="single" w:sz="2" w:space="0" w:color="000000"/>
+              <w:top w:val="single" w:sz="2" w:space="0" w:color="000001"/>
+              <w:left w:val="single" w:sz="2" w:space="0" w:color="000001"/>
+              <w:bottom w:val="single" w:sz="2" w:space="0" w:color="000001"/>
+              <w:insideH w:val="single" w:sz="2" w:space="0" w:color="000001"/>
             </w:tcBorders>
             <w:shd w:fill="auto" w:val="clear"/>
             <w:tcMar>
-              <w:left w:w="54" w:type="dxa"/>
+              <w:left w:w="51" w:type="dxa"/>
             </w:tcMar>
           </w:tcPr>
           <w:p>
             <w:pPr>
               <w:pStyle w:val="Normal"/>
               <w:widowControl/>
-              <w:overflowPunct w:val="true"/>
+              <w:overflowPunct w:val="false"/>
               <w:bidi w:val="0"/>
               <w:spacing w:lineRule="auto" w:line="240" w:before="57" w:after="57"/>
               <w:ind w:left="57" w:right="0" w:hanging="0"/>
@@ -2204,13 +2175,14 @@
           <w:tcPr>
             <w:tcW w:w="1137" w:type="dxa"/>
             <w:tcBorders>
-              <w:left w:val="single" w:sz="2" w:space="0" w:color="000000"/>
-              <w:bottom w:val="single" w:sz="2" w:space="0" w:color="000000"/>
-              <w:insideH w:val="single" w:sz="2" w:space="0" w:color="000000"/>
+              <w:top w:val="single" w:sz="2" w:space="0" w:color="000001"/>
+              <w:left w:val="single" w:sz="2" w:space="0" w:color="000001"/>
+              <w:bottom w:val="single" w:sz="2" w:space="0" w:color="000001"/>
+              <w:insideH w:val="single" w:sz="2" w:space="0" w:color="000001"/>
             </w:tcBorders>
             <w:shd w:fill="auto" w:val="clear"/>
             <w:tcMar>
-              <w:left w:w="54" w:type="dxa"/>
+              <w:left w:w="51" w:type="dxa"/>
             </w:tcMar>
           </w:tcPr>
           <w:p>
@@ -2231,17 +2203,18 @@
         </w:tc>
         <w:tc>
           <w:tcPr>
-            <w:tcW w:w="5293" w:type="dxa"/>
+            <w:tcW w:w="5294" w:type="dxa"/>
             <w:tcBorders>
-              <w:left w:val="single" w:sz="2" w:space="0" w:color="000000"/>
-              <w:bottom w:val="single" w:sz="2" w:space="0" w:color="000000"/>
-              <w:right w:val="single" w:sz="2" w:space="0" w:color="000000"/>
-              <w:insideH w:val="single" w:sz="2" w:space="0" w:color="000000"/>
-              <w:insideV w:val="single" w:sz="2" w:space="0" w:color="000000"/>
+              <w:top w:val="single" w:sz="2" w:space="0" w:color="000001"/>
+              <w:left w:val="single" w:sz="2" w:space="0" w:color="000001"/>
+              <w:bottom w:val="single" w:sz="2" w:space="0" w:color="000001"/>
+              <w:right w:val="single" w:sz="2" w:space="0" w:color="000001"/>
+              <w:insideH w:val="single" w:sz="2" w:space="0" w:color="000001"/>
+              <w:insideV w:val="single" w:sz="2" w:space="0" w:color="000001"/>
             </w:tcBorders>
             <w:shd w:fill="auto" w:val="clear"/>
             <w:tcMar>
-              <w:left w:w="54" w:type="dxa"/>
+              <w:left w:w="51" w:type="dxa"/>
             </w:tcMar>
           </w:tcPr>
           <w:p>
@@ -2265,22 +2238,23 @@
         <w:trPr/>
         <w:tc>
           <w:tcPr>
-            <w:tcW w:w="2668" w:type="dxa"/>
+            <w:tcW w:w="2667" w:type="dxa"/>
             <w:tcBorders>
-              <w:left w:val="single" w:sz="2" w:space="0" w:color="000000"/>
-              <w:bottom w:val="single" w:sz="2" w:space="0" w:color="000000"/>
-              <w:insideH w:val="single" w:sz="2" w:space="0" w:color="000000"/>
+              <w:top w:val="single" w:sz="2" w:space="0" w:color="000001"/>
+              <w:left w:val="single" w:sz="2" w:space="0" w:color="000001"/>
+              <w:bottom w:val="single" w:sz="2" w:space="0" w:color="000001"/>
+              <w:insideH w:val="single" w:sz="2" w:space="0" w:color="000001"/>
             </w:tcBorders>
             <w:shd w:fill="auto" w:val="clear"/>
             <w:tcMar>
-              <w:left w:w="54" w:type="dxa"/>
+              <w:left w:w="51" w:type="dxa"/>
             </w:tcMar>
           </w:tcPr>
           <w:p>
             <w:pPr>
               <w:pStyle w:val="Normal"/>
               <w:widowControl/>
-              <w:overflowPunct w:val="true"/>
+              <w:overflowPunct w:val="false"/>
               <w:bidi w:val="0"/>
               <w:spacing w:lineRule="auto" w:line="240" w:before="57" w:after="57"/>
               <w:ind w:left="57" w:right="0" w:hanging="0"/>
@@ -2295,43 +2269,7 @@
               </w:rPr>
             </w:pPr>
             <w:r>
-              <w:rPr>
-                <w:rFonts w:ascii="Carlito" w:hAnsi="Carlito"/>
-                <w:b/>
-                <w:bCs/>
-                <w:sz w:val="24"/>
-                <w:szCs w:val="24"/>
-              </w:rPr>
-              <w:t>ProductBean</w:t>
-            </w:r>
-          </w:p>
-          <w:p>
-            <w:pPr>
-              <w:pStyle w:val="Normal"/>
-              <w:widowControl/>
-              <w:overflowPunct w:val="true"/>
-              <w:bidi w:val="0"/>
-              <w:spacing w:lineRule="auto" w:line="240" w:before="57" w:after="57"/>
-              <w:ind w:left="57" w:right="0" w:hanging="0"/>
-              <w:jc w:val="left"/>
-              <w:rPr>
-                <w:rFonts w:ascii="Carlito" w:hAnsi="Carlito"/>
-                <w:b/>
-                <w:b/>
-                <w:bCs/>
-                <w:sz w:val="24"/>
-                <w:szCs w:val="24"/>
-              </w:rPr>
-            </w:pPr>
-            <w:r>
-              <w:rPr>
-                <w:rFonts w:ascii="Carlito" w:hAnsi="Carlito"/>
-                <w:b/>
-                <w:bCs/>
-                <w:sz w:val="24"/>
-                <w:szCs w:val="24"/>
-              </w:rPr>
-              <w:t>( ProductTO )</w:t>
+              <w:rPr/>
             </w:r>
           </w:p>
         </w:tc>
@@ -2339,13 +2277,14 @@
           <w:tcPr>
             <w:tcW w:w="1137" w:type="dxa"/>
             <w:tcBorders>
-              <w:left w:val="single" w:sz="2" w:space="0" w:color="000000"/>
-              <w:bottom w:val="single" w:sz="2" w:space="0" w:color="000000"/>
-              <w:insideH w:val="single" w:sz="2" w:space="0" w:color="000000"/>
+              <w:top w:val="single" w:sz="2" w:space="0" w:color="000001"/>
+              <w:left w:val="single" w:sz="2" w:space="0" w:color="000001"/>
+              <w:bottom w:val="single" w:sz="2" w:space="0" w:color="000001"/>
+              <w:insideH w:val="single" w:sz="2" w:space="0" w:color="000001"/>
             </w:tcBorders>
             <w:shd w:fill="auto" w:val="clear"/>
             <w:tcMar>
-              <w:left w:w="54" w:type="dxa"/>
+              <w:left w:w="51" w:type="dxa"/>
             </w:tcMar>
           </w:tcPr>
           <w:p>
@@ -2357,26 +2296,24 @@
               </w:rPr>
             </w:pPr>
             <w:r>
-              <w:rPr>
-                <w:rFonts w:ascii="Carlito" w:hAnsi="Carlito"/>
-              </w:rPr>
-              <w:t>Request</w:t>
+              <w:rPr/>
             </w:r>
           </w:p>
         </w:tc>
         <w:tc>
           <w:tcPr>
-            <w:tcW w:w="5293" w:type="dxa"/>
+            <w:tcW w:w="5294" w:type="dxa"/>
             <w:tcBorders>
-              <w:left w:val="single" w:sz="2" w:space="0" w:color="000000"/>
-              <w:bottom w:val="single" w:sz="2" w:space="0" w:color="000000"/>
-              <w:right w:val="single" w:sz="2" w:space="0" w:color="000000"/>
-              <w:insideH w:val="single" w:sz="2" w:space="0" w:color="000000"/>
-              <w:insideV w:val="single" w:sz="2" w:space="0" w:color="000000"/>
+              <w:top w:val="single" w:sz="2" w:space="0" w:color="000001"/>
+              <w:left w:val="single" w:sz="2" w:space="0" w:color="000001"/>
+              <w:bottom w:val="single" w:sz="2" w:space="0" w:color="000001"/>
+              <w:right w:val="single" w:sz="2" w:space="0" w:color="000001"/>
+              <w:insideH w:val="single" w:sz="2" w:space="0" w:color="000001"/>
+              <w:insideV w:val="single" w:sz="2" w:space="0" w:color="000001"/>
             </w:tcBorders>
             <w:shd w:fill="auto" w:val="clear"/>
             <w:tcMar>
-              <w:left w:w="54" w:type="dxa"/>
+              <w:left w:w="51" w:type="dxa"/>
             </w:tcMar>
           </w:tcPr>
           <w:p>
@@ -2388,25 +2325,7 @@
               </w:rPr>
             </w:pPr>
             <w:r>
-              <w:rPr>
-                <w:rFonts w:ascii="Carlito" w:hAnsi="Carlito"/>
-              </w:rPr>
-              <w:t>Wie auch bei den Kategorien sind hier die Daten eines Produktes zu finden.</w:t>
-            </w:r>
-          </w:p>
-          <w:p>
-            <w:pPr>
-              <w:pStyle w:val="TabellenInhalt"/>
-              <w:spacing w:lineRule="auto" w:line="240"/>
-              <w:rPr>
-                <w:rFonts w:ascii="Carlito" w:hAnsi="Carlito"/>
-              </w:rPr>
-            </w:pPr>
-            <w:r>
-              <w:rPr>
-                <w:rFonts w:ascii="Carlito" w:hAnsi="Carlito"/>
-              </w:rPr>
-              <w:t>Auch hier gibt es im Backend ein ProductTO</w:t>
+              <w:rPr/>
             </w:r>
           </w:p>
         </w:tc>
@@ -2415,22 +2334,23 @@
         <w:trPr/>
         <w:tc>
           <w:tcPr>
-            <w:tcW w:w="2668" w:type="dxa"/>
+            <w:tcW w:w="2667" w:type="dxa"/>
             <w:tcBorders>
-              <w:left w:val="single" w:sz="2" w:space="0" w:color="000000"/>
-              <w:bottom w:val="single" w:sz="2" w:space="0" w:color="000000"/>
-              <w:insideH w:val="single" w:sz="2" w:space="0" w:color="000000"/>
+              <w:top w:val="single" w:sz="2" w:space="0" w:color="000001"/>
+              <w:left w:val="single" w:sz="2" w:space="0" w:color="000001"/>
+              <w:bottom w:val="single" w:sz="2" w:space="0" w:color="000001"/>
+              <w:insideH w:val="single" w:sz="2" w:space="0" w:color="000001"/>
             </w:tcBorders>
             <w:shd w:fill="auto" w:val="clear"/>
             <w:tcMar>
-              <w:left w:w="54" w:type="dxa"/>
+              <w:left w:w="51" w:type="dxa"/>
             </w:tcMar>
           </w:tcPr>
           <w:p>
             <w:pPr>
               <w:pStyle w:val="Normal"/>
               <w:widowControl/>
-              <w:overflowPunct w:val="true"/>
+              <w:overflowPunct w:val="false"/>
               <w:bidi w:val="0"/>
               <w:spacing w:lineRule="auto" w:line="240" w:before="57" w:after="57"/>
               <w:ind w:left="57" w:right="0" w:hanging="0"/>
@@ -2445,14 +2365,7 @@
               </w:rPr>
             </w:pPr>
             <w:r>
-              <w:rPr>
-                <w:rFonts w:ascii="Carlito" w:hAnsi="Carlito"/>
-                <w:b/>
-                <w:bCs/>
-                <w:sz w:val="24"/>
-                <w:szCs w:val="24"/>
-              </w:rPr>
-              <w:t>ProductListBean</w:t>
+              <w:rPr/>
             </w:r>
           </w:p>
         </w:tc>
@@ -2460,13 +2373,14 @@
           <w:tcPr>
             <w:tcW w:w="1137" w:type="dxa"/>
             <w:tcBorders>
-              <w:left w:val="single" w:sz="2" w:space="0" w:color="000000"/>
-              <w:bottom w:val="single" w:sz="2" w:space="0" w:color="000000"/>
-              <w:insideH w:val="single" w:sz="2" w:space="0" w:color="000000"/>
+              <w:top w:val="single" w:sz="2" w:space="0" w:color="000001"/>
+              <w:left w:val="single" w:sz="2" w:space="0" w:color="000001"/>
+              <w:bottom w:val="single" w:sz="2" w:space="0" w:color="000001"/>
+              <w:insideH w:val="single" w:sz="2" w:space="0" w:color="000001"/>
             </w:tcBorders>
             <w:shd w:fill="auto" w:val="clear"/>
             <w:tcMar>
-              <w:left w:w="54" w:type="dxa"/>
+              <w:left w:w="51" w:type="dxa"/>
             </w:tcMar>
           </w:tcPr>
           <w:p>
@@ -2478,26 +2392,24 @@
               </w:rPr>
             </w:pPr>
             <w:r>
-              <w:rPr>
-                <w:rFonts w:ascii="Carlito" w:hAnsi="Carlito"/>
-              </w:rPr>
-              <w:t>Session</w:t>
+              <w:rPr/>
             </w:r>
           </w:p>
         </w:tc>
         <w:tc>
           <w:tcPr>
-            <w:tcW w:w="5293" w:type="dxa"/>
+            <w:tcW w:w="5294" w:type="dxa"/>
             <w:tcBorders>
-              <w:left w:val="single" w:sz="2" w:space="0" w:color="000000"/>
-              <w:bottom w:val="single" w:sz="2" w:space="0" w:color="000000"/>
-              <w:right w:val="single" w:sz="2" w:space="0" w:color="000000"/>
-              <w:insideH w:val="single" w:sz="2" w:space="0" w:color="000000"/>
-              <w:insideV w:val="single" w:sz="2" w:space="0" w:color="000000"/>
+              <w:top w:val="single" w:sz="2" w:space="0" w:color="000001"/>
+              <w:left w:val="single" w:sz="2" w:space="0" w:color="000001"/>
+              <w:bottom w:val="single" w:sz="2" w:space="0" w:color="000001"/>
+              <w:right w:val="single" w:sz="2" w:space="0" w:color="000001"/>
+              <w:insideH w:val="single" w:sz="2" w:space="0" w:color="000001"/>
+              <w:insideV w:val="single" w:sz="2" w:space="0" w:color="000001"/>
             </w:tcBorders>
             <w:shd w:fill="auto" w:val="clear"/>
             <w:tcMar>
-              <w:left w:w="54" w:type="dxa"/>
+              <w:left w:w="51" w:type="dxa"/>
             </w:tcMar>
           </w:tcPr>
           <w:p>
@@ -2509,10 +2421,7 @@
               </w:rPr>
             </w:pPr>
             <w:r>
-              <w:rPr>
-                <w:rFonts w:ascii="Carlito" w:hAnsi="Carlito"/>
-              </w:rPr>
-              <w:t xml:space="preserve">Hier sind alle Produkte aus der DB </w:t>
+              <w:rPr/>
             </w:r>
           </w:p>
         </w:tc>
@@ -2521,22 +2430,23 @@
         <w:trPr/>
         <w:tc>
           <w:tcPr>
-            <w:tcW w:w="2668" w:type="dxa"/>
+            <w:tcW w:w="2667" w:type="dxa"/>
             <w:tcBorders>
-              <w:left w:val="single" w:sz="2" w:space="0" w:color="000000"/>
-              <w:bottom w:val="single" w:sz="2" w:space="0" w:color="000000"/>
-              <w:insideH w:val="single" w:sz="2" w:space="0" w:color="000000"/>
+              <w:top w:val="single" w:sz="2" w:space="0" w:color="000001"/>
+              <w:left w:val="single" w:sz="2" w:space="0" w:color="000001"/>
+              <w:bottom w:val="single" w:sz="2" w:space="0" w:color="000001"/>
+              <w:insideH w:val="single" w:sz="2" w:space="0" w:color="000001"/>
             </w:tcBorders>
             <w:shd w:fill="auto" w:val="clear"/>
             <w:tcMar>
-              <w:left w:w="54" w:type="dxa"/>
+              <w:left w:w="51" w:type="dxa"/>
             </w:tcMar>
           </w:tcPr>
           <w:p>
             <w:pPr>
               <w:pStyle w:val="Normal"/>
               <w:widowControl/>
-              <w:overflowPunct w:val="true"/>
+              <w:overflowPunct w:val="false"/>
               <w:bidi w:val="0"/>
               <w:spacing w:lineRule="auto" w:line="240" w:before="57" w:after="57"/>
               <w:ind w:left="57" w:right="0" w:hanging="0"/>
@@ -2566,13 +2476,14 @@
           <w:tcPr>
             <w:tcW w:w="1137" w:type="dxa"/>
             <w:tcBorders>
-              <w:left w:val="single" w:sz="2" w:space="0" w:color="000000"/>
-              <w:bottom w:val="single" w:sz="2" w:space="0" w:color="000000"/>
-              <w:insideH w:val="single" w:sz="2" w:space="0" w:color="000000"/>
+              <w:top w:val="single" w:sz="2" w:space="0" w:color="000001"/>
+              <w:left w:val="single" w:sz="2" w:space="0" w:color="000001"/>
+              <w:bottom w:val="single" w:sz="2" w:space="0" w:color="000001"/>
+              <w:insideH w:val="single" w:sz="2" w:space="0" w:color="000001"/>
             </w:tcBorders>
             <w:shd w:fill="auto" w:val="clear"/>
             <w:tcMar>
-              <w:left w:w="54" w:type="dxa"/>
+              <w:left w:w="51" w:type="dxa"/>
             </w:tcMar>
           </w:tcPr>
           <w:p>
@@ -2593,17 +2504,18 @@
         </w:tc>
         <w:tc>
           <w:tcPr>
-            <w:tcW w:w="5293" w:type="dxa"/>
+            <w:tcW w:w="5294" w:type="dxa"/>
             <w:tcBorders>
-              <w:left w:val="single" w:sz="2" w:space="0" w:color="000000"/>
-              <w:bottom w:val="single" w:sz="2" w:space="0" w:color="000000"/>
-              <w:right w:val="single" w:sz="2" w:space="0" w:color="000000"/>
-              <w:insideH w:val="single" w:sz="2" w:space="0" w:color="000000"/>
-              <w:insideV w:val="single" w:sz="2" w:space="0" w:color="000000"/>
+              <w:top w:val="single" w:sz="2" w:space="0" w:color="000001"/>
+              <w:left w:val="single" w:sz="2" w:space="0" w:color="000001"/>
+              <w:bottom w:val="single" w:sz="2" w:space="0" w:color="000001"/>
+              <w:right w:val="single" w:sz="2" w:space="0" w:color="000001"/>
+              <w:insideH w:val="single" w:sz="2" w:space="0" w:color="000001"/>
+              <w:insideV w:val="single" w:sz="2" w:space="0" w:color="000001"/>
             </w:tcBorders>
             <w:shd w:fill="auto" w:val="clear"/>
             <w:tcMar>
-              <w:left w:w="54" w:type="dxa"/>
+              <w:left w:w="51" w:type="dxa"/>
             </w:tcMar>
           </w:tcPr>
           <w:p>
@@ -2656,35 +2568,39 @@
         <w:trPr/>
         <w:tc>
           <w:tcPr>
-            <w:tcW w:w="2668" w:type="dxa"/>
+            <w:tcW w:w="2667" w:type="dxa"/>
             <w:tcBorders>
-              <w:left w:val="single" w:sz="2" w:space="0" w:color="000000"/>
-              <w:bottom w:val="single" w:sz="2" w:space="0" w:color="000000"/>
-              <w:insideH w:val="single" w:sz="2" w:space="0" w:color="000000"/>
+              <w:top w:val="single" w:sz="2" w:space="0" w:color="000001"/>
+              <w:left w:val="single" w:sz="2" w:space="0" w:color="000001"/>
+              <w:bottom w:val="single" w:sz="2" w:space="0" w:color="000001"/>
+              <w:insideH w:val="single" w:sz="2" w:space="0" w:color="000001"/>
             </w:tcBorders>
             <w:shd w:fill="auto" w:val="clear"/>
             <w:tcMar>
-              <w:left w:w="54" w:type="dxa"/>
+              <w:left w:w="51" w:type="dxa"/>
             </w:tcMar>
           </w:tcPr>
           <w:p>
             <w:pPr>
               <w:pStyle w:val="Normal"/>
               <w:widowControl/>
-              <w:overflowPunct w:val="true"/>
+              <w:overflowPunct w:val="false"/>
               <w:bidi w:val="0"/>
               <w:spacing w:lineRule="auto" w:line="240" w:before="57" w:after="57"/>
               <w:ind w:left="57" w:right="0" w:hanging="0"/>
               <w:jc w:val="left"/>
-              <w:rPr>
-                <w:rFonts w:ascii="Carlito" w:hAnsi="Carlito"/>
-                <w:b/>
+              <w:rPr/>
+            </w:pPr>
+            <w:r>
+              <w:rPr>
+                <w:rFonts w:ascii="Carlito" w:hAnsi="Carlito"/>
                 <w:b/>
                 <w:bCs/>
                 <w:sz w:val="24"/>
                 <w:szCs w:val="24"/>
               </w:rPr>
-            </w:pPr>
+              <w:t>Customer</w:t>
+            </w:r>
             <w:r>
               <w:rPr>
                 <w:rFonts w:ascii="Carlito" w:hAnsi="Carlito"/>
@@ -2693,27 +2609,30 @@
                 <w:sz w:val="24"/>
                 <w:szCs w:val="24"/>
               </w:rPr>
-              <w:t>UserBean</w:t>
+              <w:t>Bean</w:t>
             </w:r>
           </w:p>
           <w:p>
             <w:pPr>
               <w:pStyle w:val="Normal"/>
               <w:widowControl/>
-              <w:overflowPunct w:val="true"/>
+              <w:overflowPunct w:val="false"/>
               <w:bidi w:val="0"/>
               <w:spacing w:lineRule="auto" w:line="240" w:before="57" w:after="57"/>
               <w:ind w:left="57" w:right="0" w:hanging="0"/>
               <w:jc w:val="left"/>
-              <w:rPr>
-                <w:rFonts w:ascii="Carlito" w:hAnsi="Carlito"/>
-                <w:b/>
+              <w:rPr/>
+            </w:pPr>
+            <w:r>
+              <w:rPr>
+                <w:rFonts w:ascii="Carlito" w:hAnsi="Carlito"/>
                 <w:b/>
                 <w:bCs/>
                 <w:sz w:val="24"/>
                 <w:szCs w:val="24"/>
               </w:rPr>
-            </w:pPr>
+              <w:t xml:space="preserve">( </w:t>
+            </w:r>
             <w:r>
               <w:rPr>
                 <w:rFonts w:ascii="Carlito" w:hAnsi="Carlito"/>
@@ -2722,7 +2641,17 @@
                 <w:sz w:val="24"/>
                 <w:szCs w:val="24"/>
               </w:rPr>
-              <w:t>( UserTO )</w:t>
+              <w:t>Customer</w:t>
+            </w:r>
+            <w:r>
+              <w:rPr>
+                <w:rFonts w:ascii="Carlito" w:hAnsi="Carlito"/>
+                <w:b/>
+                <w:bCs/>
+                <w:sz w:val="24"/>
+                <w:szCs w:val="24"/>
+              </w:rPr>
+              <w:t>TO )</w:t>
             </w:r>
           </w:p>
         </w:tc>
@@ -2730,13 +2659,14 @@
           <w:tcPr>
             <w:tcW w:w="1137" w:type="dxa"/>
             <w:tcBorders>
-              <w:left w:val="single" w:sz="2" w:space="0" w:color="000000"/>
-              <w:bottom w:val="single" w:sz="2" w:space="0" w:color="000000"/>
-              <w:insideH w:val="single" w:sz="2" w:space="0" w:color="000000"/>
+              <w:top w:val="single" w:sz="2" w:space="0" w:color="000001"/>
+              <w:left w:val="single" w:sz="2" w:space="0" w:color="000001"/>
+              <w:bottom w:val="single" w:sz="2" w:space="0" w:color="000001"/>
+              <w:insideH w:val="single" w:sz="2" w:space="0" w:color="000001"/>
             </w:tcBorders>
             <w:shd w:fill="auto" w:val="clear"/>
             <w:tcMar>
-              <w:left w:w="54" w:type="dxa"/>
+              <w:left w:w="51" w:type="dxa"/>
             </w:tcMar>
           </w:tcPr>
           <w:p>
@@ -2756,17 +2686,18 @@
         </w:tc>
         <w:tc>
           <w:tcPr>
-            <w:tcW w:w="5293" w:type="dxa"/>
+            <w:tcW w:w="5294" w:type="dxa"/>
             <w:tcBorders>
-              <w:left w:val="single" w:sz="2" w:space="0" w:color="000000"/>
-              <w:bottom w:val="single" w:sz="2" w:space="0" w:color="000000"/>
-              <w:right w:val="single" w:sz="2" w:space="0" w:color="000000"/>
-              <w:insideH w:val="single" w:sz="2" w:space="0" w:color="000000"/>
-              <w:insideV w:val="single" w:sz="2" w:space="0" w:color="000000"/>
+              <w:top w:val="single" w:sz="2" w:space="0" w:color="000001"/>
+              <w:left w:val="single" w:sz="2" w:space="0" w:color="000001"/>
+              <w:bottom w:val="single" w:sz="2" w:space="0" w:color="000001"/>
+              <w:right w:val="single" w:sz="2" w:space="0" w:color="000001"/>
+              <w:insideH w:val="single" w:sz="2" w:space="0" w:color="000001"/>
+              <w:insideV w:val="single" w:sz="2" w:space="0" w:color="000001"/>
             </w:tcBorders>
             <w:shd w:fill="auto" w:val="clear"/>
             <w:tcMar>
-              <w:left w:w="54" w:type="dxa"/>
+              <w:left w:w="51" w:type="dxa"/>
             </w:tcMar>
           </w:tcPr>
           <w:p>
@@ -2778,25 +2709,7 @@
               </w:rPr>
             </w:pPr>
             <w:r>
-              <w:rPr>
-                <w:rFonts w:ascii="Carlito" w:hAnsi="Carlito"/>
-              </w:rPr>
-              <w:t>Die Daten des Users sind in dieser Bean.</w:t>
-            </w:r>
-          </w:p>
-          <w:p>
-            <w:pPr>
-              <w:pStyle w:val="TabellenInhalt"/>
-              <w:spacing w:lineRule="auto" w:line="240"/>
-              <w:rPr>
-                <w:rFonts w:ascii="Carlito" w:hAnsi="Carlito"/>
-              </w:rPr>
-            </w:pPr>
-            <w:r>
-              <w:rPr>
-                <w:rFonts w:ascii="Carlito" w:hAnsi="Carlito"/>
-              </w:rPr>
-              <w:t>Auch hier gibt es im Backend ein UserTO</w:t>
+              <w:rPr/>
             </w:r>
           </w:p>
         </w:tc>
@@ -2806,7 +2719,7 @@
       <w:pPr>
         <w:pStyle w:val="Normal"/>
         <w:widowControl/>
-        <w:overflowPunct w:val="true"/>
+        <w:overflowPunct w:val="false"/>
         <w:bidi w:val="0"/>
         <w:spacing w:before="57" w:after="57"/>
         <w:ind w:left="340" w:right="0" w:hanging="0"/>
@@ -2834,7 +2747,7 @@
       <w:pPr>
         <w:pStyle w:val="Normal"/>
         <w:widowControl/>
-        <w:overflowPunct w:val="true"/>
+        <w:overflowPunct w:val="false"/>
         <w:bidi w:val="0"/>
         <w:spacing w:before="57" w:after="57"/>
         <w:ind w:left="340" w:right="0" w:hanging="0"/>
@@ -2864,7 +2777,7 @@
       <w:pPr>
         <w:pStyle w:val="Normal"/>
         <w:widowControl/>
-        <w:overflowPunct w:val="true"/>
+        <w:overflowPunct w:val="false"/>
         <w:bidi w:val="0"/>
         <w:spacing w:before="57" w:after="57"/>
         <w:ind w:left="340" w:right="0" w:hanging="0"/>
@@ -2897,21 +2810,24 @@
       <w:pPr>
         <w:pStyle w:val="Normal"/>
         <w:widowControl/>
-        <w:overflowPunct w:val="true"/>
+        <w:overflowPunct w:val="false"/>
         <w:bidi w:val="0"/>
         <w:spacing w:before="57" w:after="57"/>
         <w:ind w:left="340" w:right="0" w:hanging="0"/>
         <w:jc w:val="left"/>
-        <w:rPr>
-          <w:rFonts w:ascii="Carlito" w:hAnsi="Carlito"/>
-          <w:b/>
+        <w:rPr/>
+      </w:pPr>
+      <w:r>
+        <w:rPr>
+          <w:rFonts w:ascii="Carlito" w:hAnsi="Carlito"/>
           <w:b/>
           <w:bCs/>
           <w:color w:val="336666"/>
           <w:sz w:val="26"/>
           <w:szCs w:val="26"/>
         </w:rPr>
-      </w:pPr>
+        <w:t>com.pinhost.app.webshopxxl2.</w:t>
+      </w:r>
       <w:r>
         <w:rPr>
           <w:rFonts w:ascii="Carlito" w:hAnsi="Carlito"/>
@@ -2921,82 +2837,130 @@
           <w:sz w:val="26"/>
           <w:szCs w:val="26"/>
         </w:rPr>
-        <w:t>com.pinhost.app.webshopxxl2.dao</w:t>
+        <w:t>facade</w:t>
       </w:r>
     </w:p>
     <w:p>
       <w:pPr>
         <w:pStyle w:val="Normal"/>
         <w:widowControl/>
-        <w:overflowPunct w:val="true"/>
+        <w:overflowPunct w:val="false"/>
         <w:bidi w:val="0"/>
         <w:spacing w:before="57" w:after="57"/>
         <w:ind w:left="567" w:right="0" w:hanging="0"/>
         <w:jc w:val="left"/>
-        <w:rPr>
-          <w:rFonts w:ascii="Carlito" w:hAnsi="Carlito"/>
-          <w:b/>
-          <w:b/>
-          <w:bCs/>
-          <w:sz w:val="24"/>
-          <w:szCs w:val="24"/>
-        </w:rPr>
-      </w:pPr>
-      <w:r>
-        <w:rPr>
-          <w:rFonts w:ascii="Carlito" w:hAnsi="Carlito"/>
-          <w:b/>
-          <w:bCs/>
-          <w:sz w:val="24"/>
-          <w:szCs w:val="24"/>
-        </w:rPr>
-        <w:t>Die Daos ( Data Access Object ) :</w:t>
+        <w:rPr/>
+      </w:pPr>
+      <w:r>
+        <w:rPr>
+          <w:rFonts w:ascii="Carlito" w:hAnsi="Carlito"/>
+          <w:b/>
+          <w:bCs/>
+          <w:sz w:val="24"/>
+          <w:szCs w:val="24"/>
+        </w:rPr>
+        <w:t xml:space="preserve">Die  </w:t>
+      </w:r>
+      <w:r>
+        <w:rPr>
+          <w:rFonts w:ascii="Carlito" w:hAnsi="Carlito"/>
+          <w:b/>
+          <w:bCs/>
+          <w:sz w:val="24"/>
+          <w:szCs w:val="24"/>
+        </w:rPr>
+        <w:t xml:space="preserve">Facade ersetzt die sonstigen </w:t>
+      </w:r>
+      <w:r>
+        <w:rPr>
+          <w:rFonts w:ascii="Carlito" w:hAnsi="Carlito"/>
+          <w:b/>
+          <w:bCs/>
+          <w:sz w:val="24"/>
+          <w:szCs w:val="24"/>
+        </w:rPr>
+        <w:t>Daos ( Data Access Object ) :</w:t>
       </w:r>
     </w:p>
     <w:p>
       <w:pPr>
         <w:pStyle w:val="Normal"/>
         <w:widowControl/>
-        <w:overflowPunct w:val="true"/>
+        <w:overflowPunct w:val="false"/>
         <w:bidi w:val="0"/>
         <w:spacing w:before="57" w:after="57"/>
         <w:ind w:left="567" w:right="0" w:hanging="0"/>
         <w:jc w:val="left"/>
-        <w:rPr>
-          <w:rFonts w:ascii="Carlito" w:hAnsi="Carlito"/>
-          <w:b w:val="false"/>
-          <w:b w:val="false"/>
-          <w:bCs w:val="false"/>
-          <w:sz w:val="24"/>
-          <w:szCs w:val="24"/>
-        </w:rPr>
-      </w:pPr>
-      <w:r>
-        <w:rPr>
-          <w:rFonts w:ascii="Carlito" w:hAnsi="Carlito"/>
-          <w:b w:val="false"/>
-          <w:bCs w:val="false"/>
-          <w:sz w:val="24"/>
-          <w:szCs w:val="24"/>
-        </w:rPr>
-        <w:t xml:space="preserve">Diese Klassen dienen dem lesen der Daten aus der Datenbank. Jedoch, aufgrund der Trennung der Anwendung von Frontend und Backend, nicht direkt, sondern über die dazugehörigen DBXXXConnect Klassen aus dem Backend. </w:t>
-      </w:r>
-      <w:r>
-        <w:rPr>
-          <w:rFonts w:ascii="Carlito" w:hAnsi="Carlito"/>
-          <w:b w:val="false"/>
-          <w:bCs w:val="false"/>
-          <w:sz w:val="24"/>
-          <w:szCs w:val="24"/>
-        </w:rPr>
-        <w:t>Im Grunde ist dies ein Facde Pattern.</w:t>
+        <w:rPr/>
+      </w:pPr>
+      <w:r>
+        <w:rPr>
+          <w:rFonts w:ascii="Carlito" w:hAnsi="Carlito"/>
+          <w:b w:val="false"/>
+          <w:bCs w:val="false"/>
+          <w:sz w:val="24"/>
+          <w:szCs w:val="24"/>
+        </w:rPr>
+        <w:t xml:space="preserve">Diese Klassen dienen dem </w:t>
+      </w:r>
+      <w:r>
+        <w:rPr>
+          <w:rFonts w:ascii="Carlito" w:hAnsi="Carlito"/>
+          <w:b w:val="false"/>
+          <w:bCs w:val="false"/>
+          <w:sz w:val="24"/>
+          <w:szCs w:val="24"/>
+        </w:rPr>
+        <w:t>übernehmen</w:t>
+      </w:r>
+      <w:r>
+        <w:rPr>
+          <w:rFonts w:ascii="Carlito" w:hAnsi="Carlito"/>
+          <w:b w:val="false"/>
+          <w:bCs w:val="false"/>
+          <w:sz w:val="24"/>
+          <w:szCs w:val="24"/>
+        </w:rPr>
+        <w:t xml:space="preserve"> der Daten aus der Datenbank. Jedoch, aufgrund der Trennung der Anwendung von Frontend und Backend, nicht direkt, sondern </w:t>
+      </w:r>
+      <w:r>
+        <w:rPr>
+          <w:rFonts w:ascii="Carlito" w:hAnsi="Carlito"/>
+          <w:b w:val="false"/>
+          <w:bCs w:val="false"/>
+          <w:sz w:val="24"/>
+          <w:szCs w:val="24"/>
+        </w:rPr>
+        <w:t>im Moment durch das simuliert Backend im common Folder. Das ist die geforderte Schnittstelle.</w:t>
       </w:r>
     </w:p>
     <w:p>
       <w:pPr>
         <w:pStyle w:val="Normal"/>
         <w:widowControl/>
-        <w:overflowPunct w:val="true"/>
+        <w:overflowPunct w:val="false"/>
+        <w:bidi w:val="0"/>
+        <w:spacing w:before="57" w:after="57"/>
+        <w:ind w:left="567" w:right="0" w:hanging="0"/>
+        <w:jc w:val="left"/>
+        <w:rPr/>
+      </w:pPr>
+      <w:r>
+        <w:rPr>
+          <w:rFonts w:ascii="Carlito" w:hAnsi="Carlito"/>
+          <w:b w:val="false"/>
+          <w:bCs w:val="false"/>
+          <w:sz w:val="24"/>
+          <w:szCs w:val="24"/>
+        </w:rPr>
+        <w:t>Diese Vorgensweise entspricht einem Facadepattern.</w:t>
+      </w:r>
+    </w:p>
+    <w:p>
+      <w:pPr>
+        <w:pStyle w:val="Normal"/>
+        <w:widowControl/>
+        <w:overflowPunct w:val="false"/>
         <w:bidi w:val="0"/>
         <w:spacing w:before="57" w:after="57"/>
         <w:ind w:left="340" w:right="0" w:hanging="0"/>
@@ -3026,21 +2990,21 @@
         <w:jc w:val="right"/>
         <w:tblInd w:w="0" w:type="dxa"/>
         <w:tblBorders>
-          <w:top w:val="single" w:sz="2" w:space="0" w:color="000000"/>
-          <w:left w:val="single" w:sz="2" w:space="0" w:color="000000"/>
-          <w:bottom w:val="single" w:sz="2" w:space="0" w:color="000000"/>
-          <w:insideH w:val="single" w:sz="2" w:space="0" w:color="000000"/>
+          <w:top w:val="single" w:sz="2" w:space="0" w:color="000001"/>
+          <w:left w:val="single" w:sz="2" w:space="0" w:color="000001"/>
+          <w:bottom w:val="single" w:sz="2" w:space="0" w:color="000001"/>
+          <w:insideH w:val="single" w:sz="2" w:space="0" w:color="000001"/>
         </w:tblBorders>
         <w:tblCellMar>
           <w:top w:w="55" w:type="dxa"/>
-          <w:left w:w="54" w:type="dxa"/>
+          <w:left w:w="51" w:type="dxa"/>
           <w:bottom w:w="55" w:type="dxa"/>
           <w:right w:w="55" w:type="dxa"/>
         </w:tblCellMar>
       </w:tblPr>
       <w:tblGrid>
         <w:gridCol w:w="3395"/>
-        <w:gridCol w:w="5703"/>
+        <w:gridCol w:w="5702"/>
       </w:tblGrid>
       <w:tr>
         <w:trPr/>
@@ -3048,14 +3012,14 @@
           <w:tcPr>
             <w:tcW w:w="3395" w:type="dxa"/>
             <w:tcBorders>
-              <w:top w:val="single" w:sz="2" w:space="0" w:color="000000"/>
-              <w:left w:val="single" w:sz="2" w:space="0" w:color="000000"/>
-              <w:bottom w:val="single" w:sz="2" w:space="0" w:color="000000"/>
-              <w:insideH w:val="single" w:sz="2" w:space="0" w:color="000000"/>
+              <w:top w:val="single" w:sz="2" w:space="0" w:color="000001"/>
+              <w:left w:val="single" w:sz="2" w:space="0" w:color="000001"/>
+              <w:bottom w:val="single" w:sz="2" w:space="0" w:color="000001"/>
+              <w:insideH w:val="single" w:sz="2" w:space="0" w:color="000001"/>
             </w:tcBorders>
             <w:shd w:fill="auto" w:val="clear"/>
             <w:tcMar>
-              <w:left w:w="54" w:type="dxa"/>
+              <w:left w:w="51" w:type="dxa"/>
             </w:tcMar>
           </w:tcPr>
           <w:p>
@@ -3080,18 +3044,18 @@
         </w:tc>
         <w:tc>
           <w:tcPr>
-            <w:tcW w:w="5703" w:type="dxa"/>
+            <w:tcW w:w="5702" w:type="dxa"/>
             <w:tcBorders>
-              <w:top w:val="single" w:sz="2" w:space="0" w:color="000000"/>
-              <w:left w:val="single" w:sz="2" w:space="0" w:color="000000"/>
-              <w:bottom w:val="single" w:sz="2" w:space="0" w:color="000000"/>
-              <w:right w:val="single" w:sz="2" w:space="0" w:color="000000"/>
-              <w:insideH w:val="single" w:sz="2" w:space="0" w:color="000000"/>
-              <w:insideV w:val="single" w:sz="2" w:space="0" w:color="000000"/>
+              <w:top w:val="single" w:sz="2" w:space="0" w:color="000001"/>
+              <w:left w:val="single" w:sz="2" w:space="0" w:color="000001"/>
+              <w:bottom w:val="single" w:sz="2" w:space="0" w:color="000001"/>
+              <w:right w:val="single" w:sz="2" w:space="0" w:color="000001"/>
+              <w:insideH w:val="single" w:sz="2" w:space="0" w:color="000001"/>
+              <w:insideV w:val="single" w:sz="2" w:space="0" w:color="000001"/>
             </w:tcBorders>
             <w:shd w:fill="auto" w:val="clear"/>
             <w:tcMar>
-              <w:left w:w="54" w:type="dxa"/>
+              <w:left w:w="51" w:type="dxa"/>
             </w:tcMar>
           </w:tcPr>
           <w:p>
@@ -3121,62 +3085,59 @@
           <w:tcPr>
             <w:tcW w:w="3395" w:type="dxa"/>
             <w:tcBorders>
-              <w:left w:val="single" w:sz="2" w:space="0" w:color="000000"/>
-              <w:bottom w:val="single" w:sz="2" w:space="0" w:color="000000"/>
-              <w:insideH w:val="single" w:sz="2" w:space="0" w:color="000000"/>
+              <w:top w:val="single" w:sz="2" w:space="0" w:color="000001"/>
+              <w:left w:val="single" w:sz="2" w:space="0" w:color="000001"/>
+              <w:bottom w:val="single" w:sz="2" w:space="0" w:color="000001"/>
+              <w:insideH w:val="single" w:sz="2" w:space="0" w:color="000001"/>
             </w:tcBorders>
             <w:shd w:fill="auto" w:val="clear"/>
             <w:tcMar>
-              <w:left w:w="54" w:type="dxa"/>
+              <w:left w:w="51" w:type="dxa"/>
             </w:tcMar>
           </w:tcPr>
           <w:p>
             <w:pPr>
               <w:pStyle w:val="Normal"/>
               <w:widowControl/>
-              <w:overflowPunct w:val="true"/>
+              <w:overflowPunct w:val="false"/>
               <w:bidi w:val="0"/>
               <w:spacing w:lineRule="auto" w:line="240" w:before="57" w:after="57"/>
               <w:ind w:left="57" w:right="0" w:hanging="0"/>
               <w:jc w:val="left"/>
-              <w:rPr>
-                <w:rFonts w:ascii="Carlito" w:hAnsi="Carlito"/>
-                <w:b/>
+              <w:rPr/>
+            </w:pPr>
+            <w:r>
+              <w:rPr>
+                <w:rFonts w:ascii="Carlito" w:hAnsi="Carlito"/>
                 <w:b/>
                 <w:bCs/>
                 <w:sz w:val="24"/>
                 <w:szCs w:val="24"/>
               </w:rPr>
-            </w:pPr>
-            <w:r>
-              <w:rPr>
-                <w:rFonts w:ascii="Carlito" w:hAnsi="Carlito"/>
-                <w:b/>
-                <w:bCs/>
-                <w:sz w:val="24"/>
-                <w:szCs w:val="24"/>
-              </w:rPr>
-              <w:t>CategorieDao</w:t>
+              <w:t>ArtikelFacade</w:t>
             </w:r>
           </w:p>
           <w:p>
             <w:pPr>
               <w:pStyle w:val="Normal"/>
               <w:widowControl/>
-              <w:overflowPunct w:val="true"/>
+              <w:overflowPunct w:val="false"/>
               <w:bidi w:val="0"/>
               <w:spacing w:lineRule="auto" w:line="240" w:before="57" w:after="57"/>
               <w:ind w:left="57" w:right="0" w:hanging="0"/>
               <w:jc w:val="left"/>
-              <w:rPr>
-                <w:rFonts w:ascii="Carlito" w:hAnsi="Carlito"/>
-                <w:b/>
+              <w:rPr/>
+            </w:pPr>
+            <w:r>
+              <w:rPr>
+                <w:rFonts w:ascii="Carlito" w:hAnsi="Carlito"/>
                 <w:b/>
                 <w:bCs/>
                 <w:sz w:val="24"/>
                 <w:szCs w:val="24"/>
               </w:rPr>
-            </w:pPr>
+              <w:t>( DB</w:t>
+            </w:r>
             <w:r>
               <w:rPr>
                 <w:rFonts w:ascii="Carlito" w:hAnsi="Carlito"/>
@@ -3185,7 +3146,7 @@
                 <w:sz w:val="24"/>
                 <w:szCs w:val="24"/>
               </w:rPr>
-              <w:t>( DB</w:t>
+              <w:t>Artikel</w:t>
             </w:r>
             <w:r>
               <w:rPr>
@@ -3195,77 +3156,124 @@
                 <w:sz w:val="24"/>
                 <w:szCs w:val="24"/>
               </w:rPr>
-              <w:t>Ca</w:t>
-            </w:r>
-            <w:r>
-              <w:rPr>
-                <w:rFonts w:ascii="Carlito" w:hAnsi="Carlito"/>
-                <w:b/>
-                <w:bCs/>
-                <w:sz w:val="24"/>
-                <w:szCs w:val="24"/>
-              </w:rPr>
-              <w:t>tegorie</w:t>
-            </w:r>
-            <w:r>
-              <w:rPr>
-                <w:rFonts w:ascii="Carlito" w:hAnsi="Carlito"/>
-                <w:b/>
-                <w:bCs/>
-                <w:sz w:val="24"/>
-                <w:szCs w:val="24"/>
-              </w:rPr>
-              <w:t>Connect</w:t>
-            </w:r>
-            <w:r>
-              <w:rPr>
-                <w:rFonts w:ascii="Carlito" w:hAnsi="Carlito"/>
-                <w:b/>
-                <w:bCs/>
-                <w:sz w:val="24"/>
-                <w:szCs w:val="24"/>
-              </w:rPr>
-              <w:t xml:space="preserve"> )</w:t>
+              <w:t>Connect )</w:t>
             </w:r>
           </w:p>
         </w:tc>
         <w:tc>
           <w:tcPr>
-            <w:tcW w:w="5703" w:type="dxa"/>
+            <w:tcW w:w="5702" w:type="dxa"/>
             <w:tcBorders>
-              <w:left w:val="single" w:sz="2" w:space="0" w:color="000000"/>
-              <w:bottom w:val="single" w:sz="2" w:space="0" w:color="000000"/>
-              <w:right w:val="single" w:sz="2" w:space="0" w:color="000000"/>
-              <w:insideH w:val="single" w:sz="2" w:space="0" w:color="000000"/>
-              <w:insideV w:val="single" w:sz="2" w:space="0" w:color="000000"/>
+              <w:top w:val="single" w:sz="2" w:space="0" w:color="000001"/>
+              <w:left w:val="single" w:sz="2" w:space="0" w:color="000001"/>
+              <w:bottom w:val="single" w:sz="2" w:space="0" w:color="000001"/>
+              <w:right w:val="single" w:sz="2" w:space="0" w:color="000001"/>
+              <w:insideH w:val="single" w:sz="2" w:space="0" w:color="000001"/>
+              <w:insideV w:val="single" w:sz="2" w:space="0" w:color="000001"/>
             </w:tcBorders>
             <w:shd w:fill="auto" w:val="clear"/>
             <w:tcMar>
-              <w:left w:w="54" w:type="dxa"/>
+              <w:left w:w="51" w:type="dxa"/>
             </w:tcMar>
           </w:tcPr>
           <w:p>
             <w:pPr>
               <w:pStyle w:val="Normal"/>
               <w:widowControl/>
-              <w:overflowPunct w:val="true"/>
+              <w:overflowPunct w:val="false"/>
               <w:bidi w:val="0"/>
               <w:spacing w:lineRule="auto" w:line="240" w:before="57" w:after="57"/>
               <w:ind w:left="113" w:right="0" w:hanging="0"/>
               <w:jc w:val="left"/>
+              <w:rPr/>
+            </w:pPr>
+            <w:r>
               <w:rPr>
                 <w:rFonts w:ascii="Carlito" w:hAnsi="Carlito"/>
                 <w:sz w:val="24"/>
                 <w:szCs w:val="24"/>
               </w:rPr>
-            </w:pPr>
+              <w:t xml:space="preserve">Diese </w:t>
+            </w:r>
             <w:r>
               <w:rPr>
                 <w:rFonts w:ascii="Carlito" w:hAnsi="Carlito"/>
                 <w:sz w:val="24"/>
                 <w:szCs w:val="24"/>
               </w:rPr>
-              <w:t xml:space="preserve">Diese Dao liest die Daten  der Kategorien über die Datenbank. Jedoch ist  dies nur eine Facde und leitet die Anfrage weiter an die dazugehörige </w:t>
+              <w:t>Facade</w:t>
+            </w:r>
+            <w:r>
+              <w:rPr>
+                <w:rFonts w:ascii="Carlito" w:hAnsi="Carlito"/>
+                <w:sz w:val="24"/>
+                <w:szCs w:val="24"/>
+              </w:rPr>
+              <w:t xml:space="preserve"> </w:t>
+            </w:r>
+            <w:r>
+              <w:rPr>
+                <w:rFonts w:ascii="Carlito" w:hAnsi="Carlito"/>
+                <w:sz w:val="24"/>
+                <w:szCs w:val="24"/>
+              </w:rPr>
+              <w:t>fordert</w:t>
+            </w:r>
+            <w:r>
+              <w:rPr>
+                <w:rFonts w:ascii="Carlito" w:hAnsi="Carlito"/>
+                <w:sz w:val="24"/>
+                <w:szCs w:val="24"/>
+              </w:rPr>
+              <w:t xml:space="preserve"> die Daten  der </w:t>
+            </w:r>
+            <w:r>
+              <w:rPr>
+                <w:rFonts w:ascii="Carlito" w:hAnsi="Carlito"/>
+                <w:sz w:val="24"/>
+                <w:szCs w:val="24"/>
+              </w:rPr>
+              <w:t>Artikel, Artikelgruppen und ArtikelKategorien</w:t>
+            </w:r>
+            <w:r>
+              <w:rPr>
+                <w:rFonts w:ascii="Carlito" w:hAnsi="Carlito"/>
+                <w:sz w:val="24"/>
+                <w:szCs w:val="24"/>
+              </w:rPr>
+              <w:t xml:space="preserve"> über </w:t>
+            </w:r>
+            <w:r>
+              <w:rPr>
+                <w:rFonts w:ascii="Carlito" w:hAnsi="Carlito"/>
+                <w:sz w:val="24"/>
+                <w:szCs w:val="24"/>
+              </w:rPr>
+              <w:t>das</w:t>
+            </w:r>
+            <w:r>
+              <w:rPr>
+                <w:rFonts w:ascii="Carlito" w:hAnsi="Carlito"/>
+                <w:sz w:val="24"/>
+                <w:szCs w:val="24"/>
+              </w:rPr>
+              <w:t xml:space="preserve"> </w:t>
+            </w:r>
+            <w:r>
+              <w:rPr>
+                <w:rFonts w:ascii="Carlito" w:hAnsi="Carlito"/>
+                <w:sz w:val="24"/>
+                <w:szCs w:val="24"/>
+              </w:rPr>
+              <w:t>Backend</w:t>
+            </w:r>
+            <w:r>
+              <w:rPr>
+                <w:rFonts w:ascii="Carlito" w:hAnsi="Carlito"/>
+                <w:sz w:val="24"/>
+                <w:szCs w:val="24"/>
+              </w:rPr>
+              <w:t xml:space="preserve">. Jedoch ist  dies nur eine Facde und leitet die Anfrage weiter an die dazugehörige </w:t>
             </w:r>
             <w:r>
               <w:rPr>
@@ -3276,15 +3284,37 @@
                 <w:sz w:val="24"/>
                 <w:szCs w:val="24"/>
               </w:rPr>
-              <w:t>DBCategorieConnect</w:t>
+              <w:t>DB</w:t>
             </w:r>
             <w:r>
               <w:rPr>
                 <w:rFonts w:ascii="Carlito" w:hAnsi="Carlito"/>
+                <w:b/>
+                <w:bCs/>
                 <w:color w:val="336699"/>
                 <w:sz w:val="24"/>
                 <w:szCs w:val="24"/>
               </w:rPr>
+              <w:t>Artikel</w:t>
+            </w:r>
+            <w:r>
+              <w:rPr>
+                <w:rFonts w:ascii="Carlito" w:hAnsi="Carlito"/>
+                <w:b/>
+                <w:bCs/>
+                <w:color w:val="336699"/>
+                <w:sz w:val="24"/>
+                <w:szCs w:val="24"/>
+              </w:rPr>
+              <w:t>Connect</w:t>
+            </w:r>
+            <w:r>
+              <w:rPr>
+                <w:rFonts w:ascii="Carlito" w:hAnsi="Carlito"/>
+                <w:color w:val="336699"/>
+                <w:sz w:val="24"/>
+                <w:szCs w:val="24"/>
+              </w:rPr>
               <w:t xml:space="preserve"> </w:t>
             </w:r>
             <w:r>
@@ -3293,7 +3323,15 @@
                 <w:sz w:val="24"/>
                 <w:szCs w:val="24"/>
               </w:rPr>
-              <w:t>des Backends</w:t>
+              <w:t xml:space="preserve">des Backends. </w:t>
+            </w:r>
+            <w:r>
+              <w:rPr>
+                <w:rFonts w:ascii="Carlito" w:hAnsi="Carlito"/>
+                <w:sz w:val="24"/>
+                <w:szCs w:val="24"/>
+              </w:rPr>
+              <w:t>Später muss das echte Backend diese Daten über Tos liefern.</w:t>
             </w:r>
           </w:p>
         </w:tc>
@@ -3304,20 +3342,21 @@
           <w:tcPr>
             <w:tcW w:w="3395" w:type="dxa"/>
             <w:tcBorders>
-              <w:left w:val="single" w:sz="2" w:space="0" w:color="000000"/>
-              <w:bottom w:val="single" w:sz="2" w:space="0" w:color="000000"/>
-              <w:insideH w:val="single" w:sz="2" w:space="0" w:color="000000"/>
+              <w:top w:val="single" w:sz="2" w:space="0" w:color="000001"/>
+              <w:left w:val="single" w:sz="2" w:space="0" w:color="000001"/>
+              <w:bottom w:val="single" w:sz="2" w:space="0" w:color="000001"/>
+              <w:insideH w:val="single" w:sz="2" w:space="0" w:color="000001"/>
             </w:tcBorders>
             <w:shd w:fill="auto" w:val="clear"/>
             <w:tcMar>
-              <w:left w:w="54" w:type="dxa"/>
+              <w:left w:w="51" w:type="dxa"/>
             </w:tcMar>
           </w:tcPr>
           <w:p>
             <w:pPr>
               <w:pStyle w:val="Normal"/>
               <w:widowControl/>
-              <w:overflowPunct w:val="true"/>
+              <w:overflowPunct w:val="false"/>
               <w:bidi w:val="0"/>
               <w:spacing w:lineRule="auto" w:line="240" w:before="57" w:after="57"/>
               <w:ind w:left="57" w:right="0" w:hanging="0"/>
@@ -3332,96 +3371,31 @@
               </w:rPr>
             </w:pPr>
             <w:r>
-              <w:rPr>
-                <w:rFonts w:ascii="Carlito" w:hAnsi="Carlito"/>
-                <w:b/>
-                <w:bCs/>
-                <w:sz w:val="24"/>
-                <w:szCs w:val="24"/>
-              </w:rPr>
-              <w:t>Product</w:t>
-            </w:r>
-            <w:r>
-              <w:rPr>
-                <w:rFonts w:ascii="Carlito" w:hAnsi="Carlito"/>
-                <w:b/>
-                <w:bCs/>
-                <w:sz w:val="24"/>
-                <w:szCs w:val="24"/>
-              </w:rPr>
-              <w:t>Dao</w:t>
-            </w:r>
-          </w:p>
-          <w:p>
-            <w:pPr>
-              <w:pStyle w:val="Normal"/>
-              <w:widowControl/>
-              <w:overflowPunct w:val="true"/>
-              <w:bidi w:val="0"/>
-              <w:spacing w:lineRule="auto" w:line="240" w:before="57" w:after="57"/>
-              <w:ind w:left="57" w:right="0" w:hanging="0"/>
-              <w:jc w:val="left"/>
-              <w:rPr>
-                <w:rFonts w:ascii="Carlito" w:hAnsi="Carlito"/>
-                <w:b/>
-                <w:b/>
-                <w:bCs/>
-                <w:sz w:val="24"/>
-                <w:szCs w:val="24"/>
-              </w:rPr>
-            </w:pPr>
-            <w:r>
-              <w:rPr>
-                <w:rFonts w:ascii="Carlito" w:hAnsi="Carlito"/>
-                <w:b/>
-                <w:bCs/>
-                <w:sz w:val="24"/>
-                <w:szCs w:val="24"/>
-              </w:rPr>
-              <w:t>( DB</w:t>
-            </w:r>
-            <w:r>
-              <w:rPr>
-                <w:rFonts w:ascii="Carlito" w:hAnsi="Carlito"/>
-                <w:b/>
-                <w:bCs/>
-                <w:sz w:val="24"/>
-                <w:szCs w:val="24"/>
-              </w:rPr>
-              <w:t>ProductConnect</w:t>
-            </w:r>
-            <w:r>
-              <w:rPr>
-                <w:rFonts w:ascii="Carlito" w:hAnsi="Carlito"/>
-                <w:b/>
-                <w:bCs/>
-                <w:sz w:val="24"/>
-                <w:szCs w:val="24"/>
-              </w:rPr>
-              <w:t xml:space="preserve"> )</w:t>
+              <w:rPr/>
             </w:r>
           </w:p>
         </w:tc>
         <w:tc>
           <w:tcPr>
-            <w:tcW w:w="5703" w:type="dxa"/>
+            <w:tcW w:w="5702" w:type="dxa"/>
             <w:tcBorders>
-              <w:left w:val="single" w:sz="2" w:space="0" w:color="000000"/>
-              <w:bottom w:val="single" w:sz="2" w:space="0" w:color="000000"/>
-              <w:right w:val="single" w:sz="2" w:space="0" w:color="000000"/>
-              <w:insideH w:val="single" w:sz="2" w:space="0" w:color="000000"/>
-              <w:insideV w:val="single" w:sz="2" w:space="0" w:color="000000"/>
+              <w:top w:val="single" w:sz="2" w:space="0" w:color="000001"/>
+              <w:left w:val="single" w:sz="2" w:space="0" w:color="000001"/>
+              <w:bottom w:val="single" w:sz="2" w:space="0" w:color="000001"/>
+              <w:right w:val="single" w:sz="2" w:space="0" w:color="000001"/>
+              <w:insideH w:val="single" w:sz="2" w:space="0" w:color="000001"/>
+              <w:insideV w:val="single" w:sz="2" w:space="0" w:color="000001"/>
             </w:tcBorders>
             <w:shd w:fill="auto" w:val="clear"/>
             <w:tcMar>
-              <w:left w:w="54" w:type="dxa"/>
+              <w:left w:w="51" w:type="dxa"/>
             </w:tcMar>
           </w:tcPr>
           <w:p>
             <w:pPr>
               <w:pStyle w:val="Normal"/>
               <w:widowControl/>
-              <w:overflowPunct w:val="true"/>
+              <w:overflowPunct w:val="false"/>
               <w:bidi w:val="0"/>
               <w:spacing w:lineRule="auto" w:line="240" w:before="57" w:after="57"/>
               <w:ind w:left="113" w:right="0" w:hanging="0"/>
@@ -3433,40 +3407,7 @@
               </w:rPr>
             </w:pPr>
             <w:r>
-              <w:rPr>
-                <w:rFonts w:ascii="Carlito" w:hAnsi="Carlito"/>
-                <w:sz w:val="24"/>
-                <w:szCs w:val="24"/>
-              </w:rPr>
-              <w:t xml:space="preserve">Diese Dao liest die Daten  der Produkte über die Datenbank. Jedoch ist  dies nur eine Facde und leitet die Anfrage weiter an die dazugehörige </w:t>
-            </w:r>
-            <w:r>
-              <w:rPr>
-                <w:rFonts w:ascii="Carlito" w:hAnsi="Carlito"/>
-                <w:b/>
-                <w:bCs/>
-                <w:color w:val="336699"/>
-                <w:sz w:val="24"/>
-                <w:szCs w:val="24"/>
-              </w:rPr>
-              <w:t>DBProductConnect</w:t>
-            </w:r>
-            <w:r>
-              <w:rPr>
-                <w:rFonts w:ascii="Carlito" w:hAnsi="Carlito"/>
-                <w:color w:val="336699"/>
-                <w:sz w:val="24"/>
-                <w:szCs w:val="24"/>
-              </w:rPr>
-              <w:t xml:space="preserve"> </w:t>
-            </w:r>
-            <w:r>
-              <w:rPr>
-                <w:rFonts w:ascii="Carlito" w:hAnsi="Carlito"/>
-                <w:sz w:val="24"/>
-                <w:szCs w:val="24"/>
-              </w:rPr>
-              <w:t>des Backends. Die bisher einzige Methode liest die Produkte der gewählten Kategorie</w:t>
+              <w:rPr/>
             </w:r>
           </w:p>
         </w:tc>
@@ -3477,72 +3418,59 @@
           <w:tcPr>
             <w:tcW w:w="3395" w:type="dxa"/>
             <w:tcBorders>
-              <w:left w:val="single" w:sz="2" w:space="0" w:color="000000"/>
-              <w:bottom w:val="single" w:sz="2" w:space="0" w:color="000000"/>
-              <w:insideH w:val="single" w:sz="2" w:space="0" w:color="000000"/>
+              <w:top w:val="single" w:sz="2" w:space="0" w:color="000001"/>
+              <w:left w:val="single" w:sz="2" w:space="0" w:color="000001"/>
+              <w:bottom w:val="single" w:sz="2" w:space="0" w:color="000001"/>
+              <w:insideH w:val="single" w:sz="2" w:space="0" w:color="000001"/>
             </w:tcBorders>
             <w:shd w:fill="auto" w:val="clear"/>
             <w:tcMar>
-              <w:left w:w="54" w:type="dxa"/>
+              <w:left w:w="51" w:type="dxa"/>
             </w:tcMar>
           </w:tcPr>
           <w:p>
             <w:pPr>
               <w:pStyle w:val="Normal"/>
               <w:widowControl/>
-              <w:overflowPunct w:val="true"/>
+              <w:overflowPunct w:val="false"/>
               <w:bidi w:val="0"/>
               <w:spacing w:lineRule="auto" w:line="240" w:before="57" w:after="57"/>
               <w:ind w:left="57" w:right="0" w:hanging="0"/>
               <w:jc w:val="left"/>
-              <w:rPr>
-                <w:rFonts w:ascii="Carlito" w:hAnsi="Carlito"/>
-                <w:b/>
+              <w:rPr/>
+            </w:pPr>
+            <w:r>
+              <w:rPr>
+                <w:rFonts w:ascii="Carlito" w:hAnsi="Carlito"/>
                 <w:b/>
                 <w:bCs/>
                 <w:sz w:val="24"/>
                 <w:szCs w:val="24"/>
               </w:rPr>
-            </w:pPr>
-            <w:r>
-              <w:rPr>
-                <w:rFonts w:ascii="Carlito" w:hAnsi="Carlito"/>
-                <w:b/>
-                <w:bCs/>
-                <w:sz w:val="24"/>
-                <w:szCs w:val="24"/>
-              </w:rPr>
-              <w:t>User</w:t>
-            </w:r>
-            <w:r>
-              <w:rPr>
-                <w:rFonts w:ascii="Carlito" w:hAnsi="Carlito"/>
-                <w:b/>
-                <w:bCs/>
-                <w:sz w:val="24"/>
-                <w:szCs w:val="24"/>
-              </w:rPr>
-              <w:t>Dao</w:t>
+              <w:t>CustomerFacade</w:t>
             </w:r>
           </w:p>
           <w:p>
             <w:pPr>
               <w:pStyle w:val="Normal"/>
               <w:widowControl/>
-              <w:overflowPunct w:val="true"/>
+              <w:overflowPunct w:val="false"/>
               <w:bidi w:val="0"/>
               <w:spacing w:lineRule="auto" w:line="240" w:before="57" w:after="57"/>
               <w:ind w:left="57" w:right="0" w:hanging="0"/>
               <w:jc w:val="left"/>
-              <w:rPr>
-                <w:rFonts w:ascii="Carlito" w:hAnsi="Carlito"/>
-                <w:b/>
+              <w:rPr/>
+            </w:pPr>
+            <w:r>
+              <w:rPr>
+                <w:rFonts w:ascii="Carlito" w:hAnsi="Carlito"/>
                 <w:b/>
                 <w:bCs/>
                 <w:sz w:val="24"/>
                 <w:szCs w:val="24"/>
               </w:rPr>
-            </w:pPr>
+              <w:t>( DB</w:t>
+            </w:r>
             <w:r>
               <w:rPr>
                 <w:rFonts w:ascii="Carlito" w:hAnsi="Carlito"/>
@@ -3551,7 +3479,7 @@
                 <w:sz w:val="24"/>
                 <w:szCs w:val="24"/>
               </w:rPr>
-              <w:t>( DB</w:t>
+              <w:t>Customer</w:t>
             </w:r>
             <w:r>
               <w:rPr>
@@ -3561,40 +3489,31 @@
                 <w:sz w:val="24"/>
                 <w:szCs w:val="24"/>
               </w:rPr>
-              <w:t>UserConnect</w:t>
-            </w:r>
-            <w:r>
-              <w:rPr>
-                <w:rFonts w:ascii="Carlito" w:hAnsi="Carlito"/>
-                <w:b/>
-                <w:bCs/>
-                <w:sz w:val="24"/>
-                <w:szCs w:val="24"/>
-              </w:rPr>
-              <w:t xml:space="preserve"> )</w:t>
+              <w:t>Connect )</w:t>
             </w:r>
           </w:p>
         </w:tc>
         <w:tc>
           <w:tcPr>
-            <w:tcW w:w="5703" w:type="dxa"/>
+            <w:tcW w:w="5702" w:type="dxa"/>
             <w:tcBorders>
-              <w:left w:val="single" w:sz="2" w:space="0" w:color="000000"/>
-              <w:bottom w:val="single" w:sz="2" w:space="0" w:color="000000"/>
-              <w:right w:val="single" w:sz="2" w:space="0" w:color="000000"/>
-              <w:insideH w:val="single" w:sz="2" w:space="0" w:color="000000"/>
-              <w:insideV w:val="single" w:sz="2" w:space="0" w:color="000000"/>
+              <w:top w:val="single" w:sz="2" w:space="0" w:color="000001"/>
+              <w:left w:val="single" w:sz="2" w:space="0" w:color="000001"/>
+              <w:bottom w:val="single" w:sz="2" w:space="0" w:color="000001"/>
+              <w:right w:val="single" w:sz="2" w:space="0" w:color="000001"/>
+              <w:insideH w:val="single" w:sz="2" w:space="0" w:color="000001"/>
+              <w:insideV w:val="single" w:sz="2" w:space="0" w:color="000001"/>
             </w:tcBorders>
             <w:shd w:fill="auto" w:val="clear"/>
             <w:tcMar>
-              <w:left w:w="54" w:type="dxa"/>
+              <w:left w:w="51" w:type="dxa"/>
             </w:tcMar>
           </w:tcPr>
           <w:p>
             <w:pPr>
               <w:pStyle w:val="Normal"/>
               <w:widowControl/>
-              <w:overflowPunct w:val="true"/>
+              <w:overflowPunct w:val="false"/>
               <w:bidi w:val="0"/>
               <w:spacing w:lineRule="auto" w:line="240" w:before="57" w:after="57"/>
               <w:ind w:left="113" w:right="0" w:hanging="0"/>
@@ -3649,7 +3568,7 @@
       <w:pPr>
         <w:pStyle w:val="Normal"/>
         <w:widowControl/>
-        <w:overflowPunct w:val="true"/>
+        <w:overflowPunct w:val="false"/>
         <w:bidi w:val="0"/>
         <w:spacing w:before="57" w:after="57"/>
         <w:ind w:left="340" w:right="0" w:hanging="0"/>
@@ -3677,7 +3596,7 @@
       <w:pPr>
         <w:pStyle w:val="Normal"/>
         <w:widowControl/>
-        <w:overflowPunct w:val="true"/>
+        <w:overflowPunct w:val="false"/>
         <w:bidi w:val="0"/>
         <w:spacing w:before="57" w:after="57"/>
         <w:ind w:left="340" w:right="0" w:hanging="0"/>
@@ -3707,7 +3626,7 @@
       <w:pPr>
         <w:pStyle w:val="Normal"/>
         <w:widowControl/>
-        <w:overflowPunct w:val="true"/>
+        <w:overflowPunct w:val="false"/>
         <w:bidi w:val="0"/>
         <w:spacing w:before="57" w:after="57"/>
         <w:ind w:left="340" w:right="0" w:hanging="0"/>
@@ -3731,25 +3650,14 @@
           <w:sz w:val="26"/>
           <w:szCs w:val="26"/>
         </w:rPr>
-        <w:t>com.pinhost.app.webshopxxl2.</w:t>
-      </w:r>
-      <w:r>
-        <w:rPr>
-          <w:rFonts w:ascii="Carlito" w:hAnsi="Carlito"/>
-          <w:b/>
-          <w:bCs/>
-          <w:color w:val="336666"/>
-          <w:sz w:val="26"/>
-          <w:szCs w:val="26"/>
-        </w:rPr>
-        <w:t>util</w:t>
+        <w:t>com.pinhost.app.webshopxxl2.util</w:t>
       </w:r>
     </w:p>
     <w:p>
       <w:pPr>
         <w:pStyle w:val="Normal"/>
         <w:widowControl/>
-        <w:overflowPunct w:val="true"/>
+        <w:overflowPunct w:val="false"/>
         <w:bidi w:val="0"/>
         <w:spacing w:before="57" w:after="57"/>
         <w:ind w:left="567" w:right="0" w:hanging="0"/>
@@ -3771,24 +3679,14 @@
           <w:sz w:val="24"/>
           <w:szCs w:val="24"/>
         </w:rPr>
-        <w:t xml:space="preserve">Die </w:t>
-      </w:r>
-      <w:r>
-        <w:rPr>
-          <w:rFonts w:ascii="Carlito" w:hAnsi="Carlito"/>
-          <w:b/>
-          <w:bCs/>
-          <w:sz w:val="24"/>
-          <w:szCs w:val="24"/>
-        </w:rPr>
-        <w:t>Util Klassen</w:t>
+        <w:t>Die Util Klassen</w:t>
       </w:r>
     </w:p>
     <w:p>
       <w:pPr>
         <w:pStyle w:val="Normal"/>
         <w:widowControl/>
-        <w:overflowPunct w:val="true"/>
+        <w:overflowPunct w:val="false"/>
         <w:bidi w:val="0"/>
         <w:spacing w:before="57" w:after="57"/>
         <w:ind w:left="567" w:right="0" w:hanging="0"/>
@@ -3810,34 +3708,14 @@
           <w:sz w:val="24"/>
           <w:szCs w:val="24"/>
         </w:rPr>
-        <w:t xml:space="preserve">Diese Klassen </w:t>
-      </w:r>
-      <w:r>
-        <w:rPr>
-          <w:rFonts w:ascii="Carlito" w:hAnsi="Carlito"/>
-          <w:b w:val="false"/>
-          <w:bCs w:val="false"/>
-          <w:sz w:val="24"/>
-          <w:szCs w:val="24"/>
-        </w:rPr>
-        <w:t>liefern Methoden die ständig beraucht werden</w:t>
-      </w:r>
-      <w:r>
-        <w:rPr>
-          <w:rFonts w:ascii="Carlito" w:hAnsi="Carlito"/>
-          <w:b w:val="false"/>
-          <w:bCs w:val="false"/>
-          <w:sz w:val="24"/>
-          <w:szCs w:val="24"/>
-        </w:rPr>
-        <w:t>.</w:t>
+        <w:t>Diese Klassen liefern Methoden die ständig beraucht werden.</w:t>
       </w:r>
     </w:p>
     <w:p>
       <w:pPr>
         <w:pStyle w:val="Normal"/>
         <w:widowControl/>
-        <w:overflowPunct w:val="true"/>
+        <w:overflowPunct w:val="false"/>
         <w:bidi w:val="0"/>
         <w:spacing w:before="57" w:after="57"/>
         <w:ind w:left="340" w:right="0" w:hanging="0"/>
@@ -3867,21 +3745,21 @@
         <w:jc w:val="right"/>
         <w:tblInd w:w="0" w:type="dxa"/>
         <w:tblBorders>
-          <w:top w:val="single" w:sz="2" w:space="0" w:color="000000"/>
-          <w:left w:val="single" w:sz="2" w:space="0" w:color="000000"/>
-          <w:bottom w:val="single" w:sz="2" w:space="0" w:color="000000"/>
-          <w:insideH w:val="single" w:sz="2" w:space="0" w:color="000000"/>
+          <w:top w:val="single" w:sz="2" w:space="0" w:color="000001"/>
+          <w:left w:val="single" w:sz="2" w:space="0" w:color="000001"/>
+          <w:bottom w:val="single" w:sz="2" w:space="0" w:color="000001"/>
+          <w:insideH w:val="single" w:sz="2" w:space="0" w:color="000001"/>
         </w:tblBorders>
         <w:tblCellMar>
           <w:top w:w="55" w:type="dxa"/>
-          <w:left w:w="54" w:type="dxa"/>
+          <w:left w:w="51" w:type="dxa"/>
           <w:bottom w:w="55" w:type="dxa"/>
           <w:right w:w="55" w:type="dxa"/>
         </w:tblCellMar>
       </w:tblPr>
       <w:tblGrid>
         <w:gridCol w:w="3395"/>
-        <w:gridCol w:w="5703"/>
+        <w:gridCol w:w="5702"/>
       </w:tblGrid>
       <w:tr>
         <w:trPr/>
@@ -3889,14 +3767,14 @@
           <w:tcPr>
             <w:tcW w:w="3395" w:type="dxa"/>
             <w:tcBorders>
-              <w:top w:val="single" w:sz="2" w:space="0" w:color="000000"/>
-              <w:left w:val="single" w:sz="2" w:space="0" w:color="000000"/>
-              <w:bottom w:val="single" w:sz="2" w:space="0" w:color="000000"/>
-              <w:insideH w:val="single" w:sz="2" w:space="0" w:color="000000"/>
+              <w:top w:val="single" w:sz="2" w:space="0" w:color="000001"/>
+              <w:left w:val="single" w:sz="2" w:space="0" w:color="000001"/>
+              <w:bottom w:val="single" w:sz="2" w:space="0" w:color="000001"/>
+              <w:insideH w:val="single" w:sz="2" w:space="0" w:color="000001"/>
             </w:tcBorders>
             <w:shd w:fill="auto" w:val="clear"/>
             <w:tcMar>
-              <w:left w:w="54" w:type="dxa"/>
+              <w:left w:w="51" w:type="dxa"/>
             </w:tcMar>
           </w:tcPr>
           <w:p>
@@ -3921,18 +3799,18 @@
         </w:tc>
         <w:tc>
           <w:tcPr>
-            <w:tcW w:w="5703" w:type="dxa"/>
+            <w:tcW w:w="5702" w:type="dxa"/>
             <w:tcBorders>
-              <w:top w:val="single" w:sz="2" w:space="0" w:color="000000"/>
-              <w:left w:val="single" w:sz="2" w:space="0" w:color="000000"/>
-              <w:bottom w:val="single" w:sz="2" w:space="0" w:color="000000"/>
-              <w:right w:val="single" w:sz="2" w:space="0" w:color="000000"/>
-              <w:insideH w:val="single" w:sz="2" w:space="0" w:color="000000"/>
-              <w:insideV w:val="single" w:sz="2" w:space="0" w:color="000000"/>
+              <w:top w:val="single" w:sz="2" w:space="0" w:color="000001"/>
+              <w:left w:val="single" w:sz="2" w:space="0" w:color="000001"/>
+              <w:bottom w:val="single" w:sz="2" w:space="0" w:color="000001"/>
+              <w:right w:val="single" w:sz="2" w:space="0" w:color="000001"/>
+              <w:insideH w:val="single" w:sz="2" w:space="0" w:color="000001"/>
+              <w:insideV w:val="single" w:sz="2" w:space="0" w:color="000001"/>
             </w:tcBorders>
             <w:shd w:fill="auto" w:val="clear"/>
             <w:tcMar>
-              <w:left w:w="54" w:type="dxa"/>
+              <w:left w:w="51" w:type="dxa"/>
             </w:tcMar>
           </w:tcPr>
           <w:p>
@@ -3962,20 +3840,21 @@
           <w:tcPr>
             <w:tcW w:w="3395" w:type="dxa"/>
             <w:tcBorders>
-              <w:left w:val="single" w:sz="2" w:space="0" w:color="000000"/>
-              <w:bottom w:val="single" w:sz="2" w:space="0" w:color="000000"/>
-              <w:insideH w:val="single" w:sz="2" w:space="0" w:color="000000"/>
+              <w:top w:val="single" w:sz="2" w:space="0" w:color="000001"/>
+              <w:left w:val="single" w:sz="2" w:space="0" w:color="000001"/>
+              <w:bottom w:val="single" w:sz="2" w:space="0" w:color="000001"/>
+              <w:insideH w:val="single" w:sz="2" w:space="0" w:color="000001"/>
             </w:tcBorders>
             <w:shd w:fill="auto" w:val="clear"/>
             <w:tcMar>
-              <w:left w:w="54" w:type="dxa"/>
+              <w:left w:w="51" w:type="dxa"/>
             </w:tcMar>
           </w:tcPr>
           <w:p>
             <w:pPr>
               <w:pStyle w:val="Normal"/>
               <w:widowControl/>
-              <w:overflowPunct w:val="true"/>
+              <w:overflowPunct w:val="false"/>
               <w:bidi w:val="0"/>
               <w:spacing w:lineRule="auto" w:line="240" w:before="57" w:after="57"/>
               <w:ind w:left="57" w:right="0" w:hanging="0"/>
@@ -4003,24 +3882,25 @@
         </w:tc>
         <w:tc>
           <w:tcPr>
-            <w:tcW w:w="5703" w:type="dxa"/>
+            <w:tcW w:w="5702" w:type="dxa"/>
             <w:tcBorders>
-              <w:left w:val="single" w:sz="2" w:space="0" w:color="000000"/>
-              <w:bottom w:val="single" w:sz="2" w:space="0" w:color="000000"/>
-              <w:right w:val="single" w:sz="2" w:space="0" w:color="000000"/>
-              <w:insideH w:val="single" w:sz="2" w:space="0" w:color="000000"/>
-              <w:insideV w:val="single" w:sz="2" w:space="0" w:color="000000"/>
+              <w:top w:val="single" w:sz="2" w:space="0" w:color="000001"/>
+              <w:left w:val="single" w:sz="2" w:space="0" w:color="000001"/>
+              <w:bottom w:val="single" w:sz="2" w:space="0" w:color="000001"/>
+              <w:right w:val="single" w:sz="2" w:space="0" w:color="000001"/>
+              <w:insideH w:val="single" w:sz="2" w:space="0" w:color="000001"/>
+              <w:insideV w:val="single" w:sz="2" w:space="0" w:color="000001"/>
             </w:tcBorders>
             <w:shd w:fill="auto" w:val="clear"/>
             <w:tcMar>
-              <w:left w:w="54" w:type="dxa"/>
+              <w:left w:w="51" w:type="dxa"/>
             </w:tcMar>
           </w:tcPr>
           <w:p>
             <w:pPr>
               <w:pStyle w:val="Normal"/>
               <w:widowControl/>
-              <w:overflowPunct w:val="true"/>
+              <w:overflowPunct w:val="false"/>
               <w:bidi w:val="0"/>
               <w:spacing w:lineRule="auto" w:line="240" w:before="57" w:after="57"/>
               <w:ind w:left="113" w:right="0" w:hanging="0"/>
@@ -4048,20 +3928,21 @@
           <w:tcPr>
             <w:tcW w:w="3395" w:type="dxa"/>
             <w:tcBorders>
-              <w:left w:val="single" w:sz="2" w:space="0" w:color="000000"/>
-              <w:bottom w:val="single" w:sz="2" w:space="0" w:color="000000"/>
-              <w:insideH w:val="single" w:sz="2" w:space="0" w:color="000000"/>
+              <w:top w:val="single" w:sz="2" w:space="0" w:color="000001"/>
+              <w:left w:val="single" w:sz="2" w:space="0" w:color="000001"/>
+              <w:bottom w:val="single" w:sz="2" w:space="0" w:color="000001"/>
+              <w:insideH w:val="single" w:sz="2" w:space="0" w:color="000001"/>
             </w:tcBorders>
             <w:shd w:fill="auto" w:val="clear"/>
             <w:tcMar>
-              <w:left w:w="54" w:type="dxa"/>
+              <w:left w:w="51" w:type="dxa"/>
             </w:tcMar>
           </w:tcPr>
           <w:p>
             <w:pPr>
               <w:pStyle w:val="Normal"/>
               <w:widowControl/>
-              <w:overflowPunct w:val="true"/>
+              <w:overflowPunct w:val="false"/>
               <w:bidi w:val="0"/>
               <w:spacing w:lineRule="auto" w:line="240" w:before="57" w:after="57"/>
               <w:ind w:left="57" w:right="0" w:hanging="0"/>
@@ -4089,24 +3970,25 @@
         </w:tc>
         <w:tc>
           <w:tcPr>
-            <w:tcW w:w="5703" w:type="dxa"/>
+            <w:tcW w:w="5702" w:type="dxa"/>
             <w:tcBorders>
-              <w:left w:val="single" w:sz="2" w:space="0" w:color="000000"/>
-              <w:bottom w:val="single" w:sz="2" w:space="0" w:color="000000"/>
-              <w:right w:val="single" w:sz="2" w:space="0" w:color="000000"/>
-              <w:insideH w:val="single" w:sz="2" w:space="0" w:color="000000"/>
-              <w:insideV w:val="single" w:sz="2" w:space="0" w:color="000000"/>
+              <w:top w:val="single" w:sz="2" w:space="0" w:color="000001"/>
+              <w:left w:val="single" w:sz="2" w:space="0" w:color="000001"/>
+              <w:bottom w:val="single" w:sz="2" w:space="0" w:color="000001"/>
+              <w:right w:val="single" w:sz="2" w:space="0" w:color="000001"/>
+              <w:insideH w:val="single" w:sz="2" w:space="0" w:color="000001"/>
+              <w:insideV w:val="single" w:sz="2" w:space="0" w:color="000001"/>
             </w:tcBorders>
             <w:shd w:fill="auto" w:val="clear"/>
             <w:tcMar>
-              <w:left w:w="54" w:type="dxa"/>
+              <w:left w:w="51" w:type="dxa"/>
             </w:tcMar>
           </w:tcPr>
           <w:p>
             <w:pPr>
               <w:pStyle w:val="Normal"/>
               <w:widowControl/>
-              <w:overflowPunct w:val="true"/>
+              <w:overflowPunct w:val="false"/>
               <w:bidi w:val="0"/>
               <w:spacing w:lineRule="auto" w:line="240" w:before="57" w:after="57"/>
               <w:ind w:left="113" w:right="0" w:hanging="0"/>
@@ -4133,7 +4015,7 @@
       <w:pPr>
         <w:pStyle w:val="Normal"/>
         <w:widowControl/>
-        <w:overflowPunct w:val="true"/>
+        <w:overflowPunct w:val="false"/>
         <w:bidi w:val="0"/>
         <w:spacing w:before="57" w:after="57"/>
         <w:ind w:left="340" w:right="0" w:hanging="0"/>
@@ -4161,7 +4043,7 @@
       <w:pPr>
         <w:pStyle w:val="Normal"/>
         <w:widowControl/>
-        <w:overflowPunct w:val="true"/>
+        <w:overflowPunct w:val="false"/>
         <w:bidi w:val="0"/>
         <w:spacing w:before="57" w:after="57"/>
         <w:ind w:left="680" w:right="0" w:hanging="0"/>
@@ -4249,7 +4131,7 @@
       <w:pPr>
         <w:pStyle w:val="Normal"/>
         <w:widowControl/>
-        <w:overflowPunct w:val="true"/>
+        <w:overflowPunct w:val="false"/>
         <w:bidi w:val="0"/>
         <w:spacing w:before="57" w:after="57"/>
         <w:ind w:left="340" w:right="0" w:hanging="0"/>
@@ -4278,53 +4160,14 @@
           <w:sz w:val="28"/>
           <w:szCs w:val="28"/>
         </w:rPr>
-        <w:t>com.pinhost.</w:t>
-      </w:r>
-      <w:r>
-        <w:rPr>
-          <w:rFonts w:ascii="Carlito" w:hAnsi="Carlito"/>
-          <w:b/>
-          <w:bCs/>
-          <w:i/>
-          <w:iCs/>
-          <w:color w:val="336666"/>
-          <w:sz w:val="28"/>
-          <w:szCs w:val="28"/>
-        </w:rPr>
-        <w:t>common</w:t>
-      </w:r>
-      <w:r>
-        <w:rPr>
-          <w:rFonts w:ascii="Carlito" w:hAnsi="Carlito"/>
-          <w:b/>
-          <w:bCs/>
-          <w:i/>
-          <w:iCs/>
-          <w:color w:val="336666"/>
-          <w:sz w:val="28"/>
-          <w:szCs w:val="28"/>
-        </w:rPr>
-        <w:t>.webshopxxl2.</w:t>
-      </w:r>
-      <w:r>
-        <w:rPr>
-          <w:rFonts w:ascii="Carlito" w:hAnsi="Carlito"/>
-          <w:b/>
-          <w:bCs/>
-          <w:i/>
-          <w:iCs/>
-          <w:color w:val="336666"/>
-          <w:sz w:val="28"/>
-          <w:szCs w:val="28"/>
-        </w:rPr>
-        <w:t>dbconnect</w:t>
+        <w:t>com.pinhost.common.webshopxxl2.dbconnect</w:t>
       </w:r>
     </w:p>
     <w:p>
       <w:pPr>
         <w:pStyle w:val="Normal"/>
         <w:widowControl/>
-        <w:overflowPunct w:val="true"/>
+        <w:overflowPunct w:val="false"/>
         <w:bidi w:val="0"/>
         <w:spacing w:before="57" w:after="57"/>
         <w:ind w:left="340" w:right="0" w:hanging="0"/>
@@ -4359,7 +4202,7 @@
       <w:pPr>
         <w:pStyle w:val="Normal"/>
         <w:widowControl/>
-        <w:overflowPunct w:val="true"/>
+        <w:overflowPunct w:val="false"/>
         <w:bidi w:val="0"/>
         <w:spacing w:before="57" w:after="57"/>
         <w:ind w:left="567" w:right="0" w:hanging="0"/>
@@ -4383,7 +4226,7 @@
       <w:pPr>
         <w:pStyle w:val="Normal"/>
         <w:widowControl/>
-        <w:overflowPunct w:val="true"/>
+        <w:overflowPunct w:val="false"/>
         <w:bidi w:val="0"/>
         <w:spacing w:before="57" w:after="57"/>
         <w:ind w:left="567" w:right="0" w:hanging="0"/>
@@ -4400,30 +4243,14 @@
           <w:sz w:val="24"/>
           <w:szCs w:val="24"/>
         </w:rPr>
-        <w:t>Diese Klassen lesen über die Datenbank das oder die T</w:t>
-      </w:r>
-      <w:r>
-        <w:rPr>
-          <w:rFonts w:ascii="Carlito" w:hAnsi="Carlito"/>
-          <w:sz w:val="24"/>
-          <w:szCs w:val="24"/>
-        </w:rPr>
-        <w:t>Os</w:t>
-      </w:r>
-      <w:r>
-        <w:rPr>
-          <w:rFonts w:ascii="Carlito" w:hAnsi="Carlito"/>
-          <w:sz w:val="24"/>
-          <w:szCs w:val="24"/>
-        </w:rPr>
-        <w:t xml:space="preserve"> und liefern diese als Liste oder einzeln Objekt an die dazugehörige DAO des Frontends zurück. </w:t>
+        <w:t xml:space="preserve">Diese Klassen lesen über die Datenbank das oder die TOs und liefern diese als Liste oder einzeln Objekt an die dazugehörige DAO des Frontends zurück. </w:t>
       </w:r>
     </w:p>
     <w:p>
       <w:pPr>
         <w:pStyle w:val="Normal"/>
         <w:widowControl/>
-        <w:overflowPunct w:val="true"/>
+        <w:overflowPunct w:val="false"/>
         <w:bidi w:val="0"/>
         <w:spacing w:before="57" w:after="57"/>
         <w:ind w:left="567" w:right="0" w:hanging="0"/>
@@ -4440,22 +4267,14 @@
           <w:sz w:val="24"/>
           <w:szCs w:val="24"/>
         </w:rPr>
-        <w:t xml:space="preserve">Dazu werden hier in den Methoden die lesenden und schreibenden SQL Abfragen erstellt und an die DataBase Klasse übergeben. Diese liest dann die Daten und liefert ein ResultSet an die DbxxxConect Klassen zurück. </w:t>
-      </w:r>
-      <w:r>
-        <w:rPr>
-          <w:rFonts w:ascii="Carlito" w:hAnsi="Carlito"/>
-          <w:sz w:val="24"/>
-          <w:szCs w:val="24"/>
-        </w:rPr>
-        <w:t>Diese Klassen werden beim Einsatz von Hibernate ersetzt.</w:t>
+        <w:t>Dazu werden hier in den Methoden die lesenden und schreibenden SQL Abfragen erstellt und an die DataBase Klasse übergeben. Diese liest dann die Daten und liefert ein ResultSet an die DbxxxConect Klassen zurück. Diese Klassen werden beim Einsatz von Hibernate ersetzt.</w:t>
       </w:r>
     </w:p>
     <w:p>
       <w:pPr>
         <w:pStyle w:val="Normal"/>
         <w:widowControl/>
-        <w:overflowPunct w:val="true"/>
+        <w:overflowPunct w:val="false"/>
         <w:bidi w:val="0"/>
         <w:spacing w:before="57" w:after="57"/>
         <w:ind w:left="340" w:right="0" w:hanging="0"/>
@@ -4481,7 +4300,7 @@
         <w:tabs>
           <w:tab w:val="left" w:pos="568" w:leader="none"/>
         </w:tabs>
-        <w:overflowPunct w:val="true"/>
+        <w:overflowPunct w:val="false"/>
         <w:bidi w:val="0"/>
         <w:spacing w:before="57" w:after="57"/>
         <w:ind w:left="510" w:right="0" w:hanging="0"/>
@@ -4503,17 +4322,7 @@
           <w:sz w:val="24"/>
           <w:szCs w:val="24"/>
         </w:rPr>
-        <w:t xml:space="preserve">Die  </w:t>
-      </w:r>
-      <w:r>
-        <w:rPr>
-          <w:rFonts w:ascii="Carlito" w:hAnsi="Carlito"/>
-          <w:b/>
-          <w:bCs/>
-          <w:sz w:val="24"/>
-          <w:szCs w:val="24"/>
-        </w:rPr>
-        <w:t>Klassen</w:t>
+        <w:t>Die  Klassen</w:t>
       </w:r>
     </w:p>
     <w:tbl>
@@ -4522,21 +4331,21 @@
         <w:jc w:val="right"/>
         <w:tblInd w:w="0" w:type="dxa"/>
         <w:tblBorders>
-          <w:top w:val="single" w:sz="2" w:space="0" w:color="000000"/>
-          <w:left w:val="single" w:sz="2" w:space="0" w:color="000000"/>
-          <w:bottom w:val="single" w:sz="2" w:space="0" w:color="000000"/>
-          <w:insideH w:val="single" w:sz="2" w:space="0" w:color="000000"/>
+          <w:top w:val="single" w:sz="2" w:space="0" w:color="000001"/>
+          <w:left w:val="single" w:sz="2" w:space="0" w:color="000001"/>
+          <w:bottom w:val="single" w:sz="2" w:space="0" w:color="000001"/>
+          <w:insideH w:val="single" w:sz="2" w:space="0" w:color="000001"/>
         </w:tblBorders>
         <w:tblCellMar>
           <w:top w:w="55" w:type="dxa"/>
-          <w:left w:w="54" w:type="dxa"/>
+          <w:left w:w="51" w:type="dxa"/>
           <w:bottom w:w="55" w:type="dxa"/>
           <w:right w:w="55" w:type="dxa"/>
         </w:tblCellMar>
       </w:tblPr>
       <w:tblGrid>
         <w:gridCol w:w="3236"/>
-        <w:gridCol w:w="5862"/>
+        <w:gridCol w:w="5861"/>
       </w:tblGrid>
       <w:tr>
         <w:trPr/>
@@ -4544,14 +4353,14 @@
           <w:tcPr>
             <w:tcW w:w="3236" w:type="dxa"/>
             <w:tcBorders>
-              <w:top w:val="single" w:sz="2" w:space="0" w:color="000000"/>
-              <w:left w:val="single" w:sz="2" w:space="0" w:color="000000"/>
-              <w:bottom w:val="single" w:sz="2" w:space="0" w:color="000000"/>
-              <w:insideH w:val="single" w:sz="2" w:space="0" w:color="000000"/>
+              <w:top w:val="single" w:sz="2" w:space="0" w:color="000001"/>
+              <w:left w:val="single" w:sz="2" w:space="0" w:color="000001"/>
+              <w:bottom w:val="single" w:sz="2" w:space="0" w:color="000001"/>
+              <w:insideH w:val="single" w:sz="2" w:space="0" w:color="000001"/>
             </w:tcBorders>
             <w:shd w:fill="auto" w:val="clear"/>
             <w:tcMar>
-              <w:left w:w="54" w:type="dxa"/>
+              <w:left w:w="51" w:type="dxa"/>
             </w:tcMar>
           </w:tcPr>
           <w:p>
@@ -4576,18 +4385,18 @@
         </w:tc>
         <w:tc>
           <w:tcPr>
-            <w:tcW w:w="5862" w:type="dxa"/>
+            <w:tcW w:w="5861" w:type="dxa"/>
             <w:tcBorders>
-              <w:top w:val="single" w:sz="2" w:space="0" w:color="000000"/>
-              <w:left w:val="single" w:sz="2" w:space="0" w:color="000000"/>
-              <w:bottom w:val="single" w:sz="2" w:space="0" w:color="000000"/>
-              <w:right w:val="single" w:sz="2" w:space="0" w:color="000000"/>
-              <w:insideH w:val="single" w:sz="2" w:space="0" w:color="000000"/>
-              <w:insideV w:val="single" w:sz="2" w:space="0" w:color="000000"/>
+              <w:top w:val="single" w:sz="2" w:space="0" w:color="000001"/>
+              <w:left w:val="single" w:sz="2" w:space="0" w:color="000001"/>
+              <w:bottom w:val="single" w:sz="2" w:space="0" w:color="000001"/>
+              <w:right w:val="single" w:sz="2" w:space="0" w:color="000001"/>
+              <w:insideH w:val="single" w:sz="2" w:space="0" w:color="000001"/>
+              <w:insideV w:val="single" w:sz="2" w:space="0" w:color="000001"/>
             </w:tcBorders>
             <w:shd w:fill="auto" w:val="clear"/>
             <w:tcMar>
-              <w:left w:w="54" w:type="dxa"/>
+              <w:left w:w="51" w:type="dxa"/>
             </w:tcMar>
           </w:tcPr>
           <w:p>
@@ -4617,20 +4426,21 @@
           <w:tcPr>
             <w:tcW w:w="3236" w:type="dxa"/>
             <w:tcBorders>
-              <w:left w:val="single" w:sz="2" w:space="0" w:color="000000"/>
-              <w:bottom w:val="single" w:sz="2" w:space="0" w:color="000000"/>
-              <w:insideH w:val="single" w:sz="2" w:space="0" w:color="000000"/>
+              <w:top w:val="single" w:sz="2" w:space="0" w:color="000001"/>
+              <w:left w:val="single" w:sz="2" w:space="0" w:color="000001"/>
+              <w:bottom w:val="single" w:sz="2" w:space="0" w:color="000001"/>
+              <w:insideH w:val="single" w:sz="2" w:space="0" w:color="000001"/>
             </w:tcBorders>
             <w:shd w:fill="auto" w:val="clear"/>
             <w:tcMar>
-              <w:left w:w="54" w:type="dxa"/>
+              <w:left w:w="51" w:type="dxa"/>
             </w:tcMar>
           </w:tcPr>
           <w:p>
             <w:pPr>
               <w:pStyle w:val="Normal"/>
               <w:widowControl/>
-              <w:overflowPunct w:val="true"/>
+              <w:overflowPunct w:val="false"/>
               <w:bidi w:val="0"/>
               <w:spacing w:lineRule="auto" w:line="240" w:before="57" w:after="57"/>
               <w:ind w:left="57" w:right="0" w:hanging="0"/>
@@ -4652,34 +4462,14 @@
                 <w:sz w:val="24"/>
                 <w:szCs w:val="24"/>
               </w:rPr>
-              <w:t>DB</w:t>
-            </w:r>
-            <w:r>
-              <w:rPr>
-                <w:rFonts w:ascii="Carlito" w:hAnsi="Carlito"/>
-                <w:b/>
-                <w:bCs/>
-                <w:sz w:val="24"/>
-                <w:szCs w:val="24"/>
-              </w:rPr>
-              <w:t>Categorie</w:t>
-            </w:r>
-            <w:r>
-              <w:rPr>
-                <w:rFonts w:ascii="Carlito" w:hAnsi="Carlito"/>
-                <w:b/>
-                <w:bCs/>
-                <w:sz w:val="24"/>
-                <w:szCs w:val="24"/>
-              </w:rPr>
-              <w:t>Connect</w:t>
+              <w:t>DBCategorieConnect</w:t>
             </w:r>
           </w:p>
           <w:p>
             <w:pPr>
               <w:pStyle w:val="Normal"/>
               <w:widowControl/>
-              <w:overflowPunct w:val="true"/>
+              <w:overflowPunct w:val="false"/>
               <w:bidi w:val="0"/>
               <w:spacing w:lineRule="auto" w:line="240" w:before="57" w:after="57"/>
               <w:ind w:left="57" w:right="0" w:hanging="0"/>
@@ -4701,34 +4491,14 @@
                 <w:sz w:val="24"/>
                 <w:szCs w:val="24"/>
               </w:rPr>
-              <w:t xml:space="preserve">( </w:t>
-            </w:r>
-            <w:r>
-              <w:rPr>
-                <w:rFonts w:ascii="Carlito" w:hAnsi="Carlito"/>
-                <w:b/>
-                <w:bCs/>
-                <w:sz w:val="24"/>
-                <w:szCs w:val="24"/>
-              </w:rPr>
-              <w:t xml:space="preserve">CategorieDAO </w:t>
-            </w:r>
-            <w:r>
-              <w:rPr>
-                <w:rFonts w:ascii="Carlito" w:hAnsi="Carlito"/>
-                <w:b/>
-                <w:bCs/>
-                <w:sz w:val="24"/>
-                <w:szCs w:val="24"/>
-              </w:rPr>
-              <w:t>)</w:t>
+              <w:t>( CategorieDAO )</w:t>
             </w:r>
           </w:p>
           <w:p>
             <w:pPr>
               <w:pStyle w:val="Normal"/>
               <w:widowControl/>
-              <w:overflowPunct w:val="true"/>
+              <w:overflowPunct w:val="false"/>
               <w:bidi w:val="0"/>
               <w:spacing w:lineRule="auto" w:line="240" w:before="57" w:after="57"/>
               <w:ind w:left="57" w:right="0" w:hanging="0"/>
@@ -4756,24 +4526,25 @@
         </w:tc>
         <w:tc>
           <w:tcPr>
-            <w:tcW w:w="5862" w:type="dxa"/>
+            <w:tcW w:w="5861" w:type="dxa"/>
             <w:tcBorders>
-              <w:left w:val="single" w:sz="2" w:space="0" w:color="000000"/>
-              <w:bottom w:val="single" w:sz="2" w:space="0" w:color="000000"/>
-              <w:right w:val="single" w:sz="2" w:space="0" w:color="000000"/>
-              <w:insideH w:val="single" w:sz="2" w:space="0" w:color="000000"/>
-              <w:insideV w:val="single" w:sz="2" w:space="0" w:color="000000"/>
+              <w:top w:val="single" w:sz="2" w:space="0" w:color="000001"/>
+              <w:left w:val="single" w:sz="2" w:space="0" w:color="000001"/>
+              <w:bottom w:val="single" w:sz="2" w:space="0" w:color="000001"/>
+              <w:right w:val="single" w:sz="2" w:space="0" w:color="000001"/>
+              <w:insideH w:val="single" w:sz="2" w:space="0" w:color="000001"/>
+              <w:insideV w:val="single" w:sz="2" w:space="0" w:color="000001"/>
             </w:tcBorders>
             <w:shd w:fill="auto" w:val="clear"/>
             <w:tcMar>
-              <w:left w:w="54" w:type="dxa"/>
+              <w:left w:w="51" w:type="dxa"/>
             </w:tcMar>
           </w:tcPr>
           <w:p>
             <w:pPr>
               <w:pStyle w:val="Normal"/>
               <w:widowControl/>
-              <w:overflowPunct w:val="true"/>
+              <w:overflowPunct w:val="false"/>
               <w:bidi w:val="0"/>
               <w:spacing w:lineRule="auto" w:line="240" w:before="57" w:after="57"/>
               <w:ind w:left="113" w:right="0" w:hanging="0"/>
@@ -4801,20 +4572,21 @@
           <w:tcPr>
             <w:tcW w:w="3236" w:type="dxa"/>
             <w:tcBorders>
-              <w:left w:val="single" w:sz="2" w:space="0" w:color="000000"/>
-              <w:bottom w:val="single" w:sz="2" w:space="0" w:color="000000"/>
-              <w:insideH w:val="single" w:sz="2" w:space="0" w:color="000000"/>
+              <w:top w:val="single" w:sz="2" w:space="0" w:color="000001"/>
+              <w:left w:val="single" w:sz="2" w:space="0" w:color="000001"/>
+              <w:bottom w:val="single" w:sz="2" w:space="0" w:color="000001"/>
+              <w:insideH w:val="single" w:sz="2" w:space="0" w:color="000001"/>
             </w:tcBorders>
             <w:shd w:fill="auto" w:val="clear"/>
             <w:tcMar>
-              <w:left w:w="54" w:type="dxa"/>
+              <w:left w:w="51" w:type="dxa"/>
             </w:tcMar>
           </w:tcPr>
           <w:p>
             <w:pPr>
               <w:pStyle w:val="Normal"/>
               <w:widowControl/>
-              <w:overflowPunct w:val="true"/>
+              <w:overflowPunct w:val="false"/>
               <w:bidi w:val="0"/>
               <w:spacing w:lineRule="auto" w:line="240" w:before="57" w:after="57"/>
               <w:ind w:left="57" w:right="0" w:hanging="0"/>
@@ -4843,7 +4615,7 @@
             <w:pPr>
               <w:pStyle w:val="Normal"/>
               <w:widowControl/>
-              <w:overflowPunct w:val="true"/>
+              <w:overflowPunct w:val="false"/>
               <w:bidi w:val="0"/>
               <w:spacing w:lineRule="auto" w:line="240" w:before="57" w:after="57"/>
               <w:ind w:left="57" w:right="0" w:hanging="0"/>
@@ -4865,34 +4637,14 @@
                 <w:sz w:val="24"/>
                 <w:szCs w:val="24"/>
               </w:rPr>
-              <w:t>( Product</w:t>
-            </w:r>
-            <w:r>
-              <w:rPr>
-                <w:rFonts w:ascii="Carlito" w:hAnsi="Carlito"/>
-                <w:b/>
-                <w:bCs/>
-                <w:sz w:val="24"/>
-                <w:szCs w:val="24"/>
-              </w:rPr>
-              <w:t xml:space="preserve">DAO </w:t>
-            </w:r>
-            <w:r>
-              <w:rPr>
-                <w:rFonts w:ascii="Carlito" w:hAnsi="Carlito"/>
-                <w:b/>
-                <w:bCs/>
-                <w:sz w:val="24"/>
-                <w:szCs w:val="24"/>
-              </w:rPr>
-              <w:t>)</w:t>
+              <w:t>( ProductDAO )</w:t>
             </w:r>
           </w:p>
           <w:p>
             <w:pPr>
               <w:pStyle w:val="Normal"/>
               <w:widowControl/>
-              <w:overflowPunct w:val="true"/>
+              <w:overflowPunct w:val="false"/>
               <w:bidi w:val="0"/>
               <w:spacing w:lineRule="auto" w:line="240" w:before="57" w:after="57"/>
               <w:ind w:left="57" w:right="0" w:hanging="0"/>
@@ -4914,40 +4666,31 @@
                 <w:sz w:val="24"/>
                 <w:szCs w:val="24"/>
               </w:rPr>
-              <w:t>Product</w:t>
-            </w:r>
-            <w:r>
-              <w:rPr>
-                <w:rFonts w:ascii="Carlito" w:hAnsi="Carlito"/>
-                <w:b/>
-                <w:bCs/>
-                <w:sz w:val="24"/>
-                <w:szCs w:val="24"/>
-              </w:rPr>
-              <w:t>TO</w:t>
+              <w:t>ProductTO</w:t>
             </w:r>
           </w:p>
         </w:tc>
         <w:tc>
           <w:tcPr>
-            <w:tcW w:w="5862" w:type="dxa"/>
+            <w:tcW w:w="5861" w:type="dxa"/>
             <w:tcBorders>
-              <w:left w:val="single" w:sz="2" w:space="0" w:color="000000"/>
-              <w:bottom w:val="single" w:sz="2" w:space="0" w:color="000000"/>
-              <w:right w:val="single" w:sz="2" w:space="0" w:color="000000"/>
-              <w:insideH w:val="single" w:sz="2" w:space="0" w:color="000000"/>
-              <w:insideV w:val="single" w:sz="2" w:space="0" w:color="000000"/>
+              <w:top w:val="single" w:sz="2" w:space="0" w:color="000001"/>
+              <w:left w:val="single" w:sz="2" w:space="0" w:color="000001"/>
+              <w:bottom w:val="single" w:sz="2" w:space="0" w:color="000001"/>
+              <w:right w:val="single" w:sz="2" w:space="0" w:color="000001"/>
+              <w:insideH w:val="single" w:sz="2" w:space="0" w:color="000001"/>
+              <w:insideV w:val="single" w:sz="2" w:space="0" w:color="000001"/>
             </w:tcBorders>
             <w:shd w:fill="auto" w:val="clear"/>
             <w:tcMar>
-              <w:left w:w="54" w:type="dxa"/>
+              <w:left w:w="51" w:type="dxa"/>
             </w:tcMar>
           </w:tcPr>
           <w:p>
             <w:pPr>
               <w:pStyle w:val="Normal"/>
               <w:widowControl/>
-              <w:overflowPunct w:val="true"/>
+              <w:overflowPunct w:val="false"/>
               <w:bidi w:val="0"/>
               <w:spacing w:lineRule="auto" w:line="240" w:before="57" w:after="57"/>
               <w:ind w:left="113" w:right="0" w:hanging="0"/>
@@ -4983,20 +4726,21 @@
           <w:tcPr>
             <w:tcW w:w="3236" w:type="dxa"/>
             <w:tcBorders>
-              <w:left w:val="single" w:sz="2" w:space="0" w:color="000000"/>
-              <w:bottom w:val="single" w:sz="2" w:space="0" w:color="000000"/>
-              <w:insideH w:val="single" w:sz="2" w:space="0" w:color="000000"/>
+              <w:top w:val="single" w:sz="2" w:space="0" w:color="000001"/>
+              <w:left w:val="single" w:sz="2" w:space="0" w:color="000001"/>
+              <w:bottom w:val="single" w:sz="2" w:space="0" w:color="000001"/>
+              <w:insideH w:val="single" w:sz="2" w:space="0" w:color="000001"/>
             </w:tcBorders>
             <w:shd w:fill="auto" w:val="clear"/>
             <w:tcMar>
-              <w:left w:w="54" w:type="dxa"/>
+              <w:left w:w="51" w:type="dxa"/>
             </w:tcMar>
           </w:tcPr>
           <w:p>
             <w:pPr>
               <w:pStyle w:val="Normal"/>
               <w:widowControl/>
-              <w:overflowPunct w:val="true"/>
+              <w:overflowPunct w:val="false"/>
               <w:bidi w:val="0"/>
               <w:spacing w:lineRule="auto" w:line="240" w:before="57" w:after="57"/>
               <w:ind w:left="57" w:right="0" w:hanging="0"/>
@@ -5025,7 +4769,7 @@
             <w:pPr>
               <w:pStyle w:val="Normal"/>
               <w:widowControl/>
-              <w:overflowPunct w:val="true"/>
+              <w:overflowPunct w:val="false"/>
               <w:bidi w:val="0"/>
               <w:spacing w:lineRule="auto" w:line="240" w:before="57" w:after="57"/>
               <w:ind w:left="57" w:right="0" w:hanging="0"/>
@@ -5047,34 +4791,14 @@
                 <w:sz w:val="24"/>
                 <w:szCs w:val="24"/>
               </w:rPr>
-              <w:t>( User</w:t>
-            </w:r>
-            <w:r>
-              <w:rPr>
-                <w:rFonts w:ascii="Carlito" w:hAnsi="Carlito"/>
-                <w:b/>
-                <w:bCs/>
-                <w:sz w:val="24"/>
-                <w:szCs w:val="24"/>
-              </w:rPr>
-              <w:t xml:space="preserve">DAO </w:t>
-            </w:r>
-            <w:r>
-              <w:rPr>
-                <w:rFonts w:ascii="Carlito" w:hAnsi="Carlito"/>
-                <w:b/>
-                <w:bCs/>
-                <w:sz w:val="24"/>
-                <w:szCs w:val="24"/>
-              </w:rPr>
-              <w:t>)</w:t>
+              <w:t>( UserDAO )</w:t>
             </w:r>
           </w:p>
           <w:p>
             <w:pPr>
               <w:pStyle w:val="Normal"/>
               <w:widowControl/>
-              <w:overflowPunct w:val="true"/>
+              <w:overflowPunct w:val="false"/>
               <w:bidi w:val="0"/>
               <w:spacing w:lineRule="auto" w:line="240" w:before="57" w:after="57"/>
               <w:ind w:left="57" w:right="0" w:hanging="0"/>
@@ -5096,40 +4820,31 @@
                 <w:sz w:val="24"/>
                 <w:szCs w:val="24"/>
               </w:rPr>
-              <w:t>User</w:t>
-            </w:r>
-            <w:r>
-              <w:rPr>
-                <w:rFonts w:ascii="Carlito" w:hAnsi="Carlito"/>
-                <w:b/>
-                <w:bCs/>
-                <w:sz w:val="24"/>
-                <w:szCs w:val="24"/>
-              </w:rPr>
-              <w:t>TO</w:t>
+              <w:t>UserTO</w:t>
             </w:r>
           </w:p>
         </w:tc>
         <w:tc>
           <w:tcPr>
-            <w:tcW w:w="5862" w:type="dxa"/>
+            <w:tcW w:w="5861" w:type="dxa"/>
             <w:tcBorders>
-              <w:left w:val="single" w:sz="2" w:space="0" w:color="000000"/>
-              <w:bottom w:val="single" w:sz="2" w:space="0" w:color="000000"/>
-              <w:right w:val="single" w:sz="2" w:space="0" w:color="000000"/>
-              <w:insideH w:val="single" w:sz="2" w:space="0" w:color="000000"/>
-              <w:insideV w:val="single" w:sz="2" w:space="0" w:color="000000"/>
+              <w:top w:val="single" w:sz="2" w:space="0" w:color="000001"/>
+              <w:left w:val="single" w:sz="2" w:space="0" w:color="000001"/>
+              <w:bottom w:val="single" w:sz="2" w:space="0" w:color="000001"/>
+              <w:right w:val="single" w:sz="2" w:space="0" w:color="000001"/>
+              <w:insideH w:val="single" w:sz="2" w:space="0" w:color="000001"/>
+              <w:insideV w:val="single" w:sz="2" w:space="0" w:color="000001"/>
             </w:tcBorders>
             <w:shd w:fill="auto" w:val="clear"/>
             <w:tcMar>
-              <w:left w:w="54" w:type="dxa"/>
+              <w:left w:w="51" w:type="dxa"/>
             </w:tcMar>
           </w:tcPr>
           <w:p>
             <w:pPr>
               <w:pStyle w:val="Normal"/>
               <w:widowControl/>
-              <w:overflowPunct w:val="true"/>
+              <w:overflowPunct w:val="false"/>
               <w:bidi w:val="0"/>
               <w:spacing w:lineRule="auto" w:line="240" w:before="57" w:after="57"/>
               <w:ind w:left="113" w:right="0" w:hanging="0"/>
@@ -5165,20 +4880,21 @@
           <w:tcPr>
             <w:tcW w:w="3236" w:type="dxa"/>
             <w:tcBorders>
-              <w:left w:val="single" w:sz="2" w:space="0" w:color="000000"/>
-              <w:bottom w:val="single" w:sz="2" w:space="0" w:color="000000"/>
-              <w:insideH w:val="single" w:sz="2" w:space="0" w:color="000000"/>
+              <w:top w:val="single" w:sz="2" w:space="0" w:color="000001"/>
+              <w:left w:val="single" w:sz="2" w:space="0" w:color="000001"/>
+              <w:bottom w:val="single" w:sz="2" w:space="0" w:color="000001"/>
+              <w:insideH w:val="single" w:sz="2" w:space="0" w:color="000001"/>
             </w:tcBorders>
             <w:shd w:fill="auto" w:val="clear"/>
             <w:tcMar>
-              <w:left w:w="54" w:type="dxa"/>
+              <w:left w:w="51" w:type="dxa"/>
             </w:tcMar>
           </w:tcPr>
           <w:p>
             <w:pPr>
               <w:pStyle w:val="Normal"/>
               <w:widowControl/>
-              <w:overflowPunct w:val="true"/>
+              <w:overflowPunct w:val="false"/>
               <w:bidi w:val="0"/>
               <w:spacing w:lineRule="auto" w:line="240" w:before="57" w:after="57"/>
               <w:ind w:left="57" w:right="0" w:hanging="0"/>
@@ -5206,24 +4922,25 @@
         </w:tc>
         <w:tc>
           <w:tcPr>
-            <w:tcW w:w="5862" w:type="dxa"/>
+            <w:tcW w:w="5861" w:type="dxa"/>
             <w:tcBorders>
-              <w:left w:val="single" w:sz="2" w:space="0" w:color="000000"/>
-              <w:bottom w:val="single" w:sz="2" w:space="0" w:color="000000"/>
-              <w:right w:val="single" w:sz="2" w:space="0" w:color="000000"/>
-              <w:insideH w:val="single" w:sz="2" w:space="0" w:color="000000"/>
-              <w:insideV w:val="single" w:sz="2" w:space="0" w:color="000000"/>
+              <w:top w:val="single" w:sz="2" w:space="0" w:color="000001"/>
+              <w:left w:val="single" w:sz="2" w:space="0" w:color="000001"/>
+              <w:bottom w:val="single" w:sz="2" w:space="0" w:color="000001"/>
+              <w:right w:val="single" w:sz="2" w:space="0" w:color="000001"/>
+              <w:insideH w:val="single" w:sz="2" w:space="0" w:color="000001"/>
+              <w:insideV w:val="single" w:sz="2" w:space="0" w:color="000001"/>
             </w:tcBorders>
             <w:shd w:fill="auto" w:val="clear"/>
             <w:tcMar>
-              <w:left w:w="54" w:type="dxa"/>
+              <w:left w:w="51" w:type="dxa"/>
             </w:tcMar>
           </w:tcPr>
           <w:p>
             <w:pPr>
               <w:pStyle w:val="Normal"/>
               <w:widowControl/>
-              <w:overflowPunct w:val="true"/>
+              <w:overflowPunct w:val="false"/>
               <w:bidi w:val="0"/>
               <w:spacing w:lineRule="auto" w:line="240" w:before="57" w:after="57"/>
               <w:ind w:left="113" w:right="0" w:hanging="0"/>
@@ -5250,7 +4967,7 @@
       <w:pPr>
         <w:pStyle w:val="Normal"/>
         <w:widowControl/>
-        <w:overflowPunct w:val="true"/>
+        <w:overflowPunct w:val="false"/>
         <w:bidi w:val="0"/>
         <w:spacing w:before="57" w:after="57"/>
         <w:ind w:left="340" w:right="0" w:hanging="0"/>
@@ -5278,7 +4995,7 @@
       <w:pPr>
         <w:pStyle w:val="Normal"/>
         <w:widowControl/>
-        <w:overflowPunct w:val="true"/>
+        <w:overflowPunct w:val="false"/>
         <w:bidi w:val="0"/>
         <w:spacing w:before="57" w:after="57"/>
         <w:ind w:left="340" w:right="0" w:hanging="0"/>
@@ -5307,53 +5024,14 @@
           <w:sz w:val="28"/>
           <w:szCs w:val="28"/>
         </w:rPr>
-        <w:t>com.pinhost.</w:t>
-      </w:r>
-      <w:r>
-        <w:rPr>
-          <w:rFonts w:ascii="Carlito" w:hAnsi="Carlito"/>
-          <w:b/>
-          <w:bCs/>
-          <w:i/>
-          <w:iCs/>
-          <w:color w:val="336666"/>
-          <w:sz w:val="28"/>
-          <w:szCs w:val="28"/>
-        </w:rPr>
-        <w:t>common</w:t>
-      </w:r>
-      <w:r>
-        <w:rPr>
-          <w:rFonts w:ascii="Carlito" w:hAnsi="Carlito"/>
-          <w:b/>
-          <w:bCs/>
-          <w:i/>
-          <w:iCs/>
-          <w:color w:val="336666"/>
-          <w:sz w:val="28"/>
-          <w:szCs w:val="28"/>
-        </w:rPr>
-        <w:t>.webshopxxl2.</w:t>
-      </w:r>
-      <w:r>
-        <w:rPr>
-          <w:rFonts w:ascii="Carlito" w:hAnsi="Carlito"/>
-          <w:b/>
-          <w:bCs/>
-          <w:i/>
-          <w:iCs/>
-          <w:color w:val="336666"/>
-          <w:sz w:val="28"/>
-          <w:szCs w:val="28"/>
-        </w:rPr>
-        <w:t>to</w:t>
+        <w:t>com.pinhost.common.webshopxxl2.to</w:t>
       </w:r>
     </w:p>
     <w:p>
       <w:pPr>
         <w:pStyle w:val="Normal"/>
         <w:widowControl/>
-        <w:overflowPunct w:val="true"/>
+        <w:overflowPunct w:val="false"/>
         <w:bidi w:val="0"/>
         <w:spacing w:before="57" w:after="57"/>
         <w:ind w:left="340" w:right="0" w:hanging="0"/>
@@ -5388,7 +5066,7 @@
       <w:pPr>
         <w:pStyle w:val="Normal"/>
         <w:widowControl/>
-        <w:overflowPunct w:val="true"/>
+        <w:overflowPunct w:val="false"/>
         <w:bidi w:val="0"/>
         <w:spacing w:before="57" w:after="57"/>
         <w:ind w:left="567" w:right="0" w:hanging="0"/>
@@ -5412,7 +5090,7 @@
       <w:pPr>
         <w:pStyle w:val="Normal"/>
         <w:widowControl/>
-        <w:overflowPunct w:val="true"/>
+        <w:overflowPunct w:val="false"/>
         <w:bidi w:val="0"/>
         <w:spacing w:before="57" w:after="57"/>
         <w:ind w:left="340" w:right="0" w:hanging="0"/>
@@ -5438,7 +5116,7 @@
         <w:tabs>
           <w:tab w:val="left" w:pos="568" w:leader="none"/>
         </w:tabs>
-        <w:overflowPunct w:val="true"/>
+        <w:overflowPunct w:val="false"/>
         <w:bidi w:val="0"/>
         <w:spacing w:before="57" w:after="57"/>
         <w:ind w:left="510" w:right="0" w:hanging="0"/>
@@ -5460,17 +5138,7 @@
           <w:sz w:val="24"/>
           <w:szCs w:val="24"/>
         </w:rPr>
-        <w:t xml:space="preserve">Die  </w:t>
-      </w:r>
-      <w:r>
-        <w:rPr>
-          <w:rFonts w:ascii="Carlito" w:hAnsi="Carlito"/>
-          <w:b/>
-          <w:bCs/>
-          <w:sz w:val="24"/>
-          <w:szCs w:val="24"/>
-        </w:rPr>
-        <w:t>Klassen</w:t>
+        <w:t>Die  Klassen</w:t>
       </w:r>
     </w:p>
     <w:tbl>
@@ -5479,21 +5147,21 @@
         <w:jc w:val="right"/>
         <w:tblInd w:w="0" w:type="dxa"/>
         <w:tblBorders>
-          <w:top w:val="single" w:sz="2" w:space="0" w:color="000000"/>
-          <w:left w:val="single" w:sz="2" w:space="0" w:color="000000"/>
-          <w:bottom w:val="single" w:sz="2" w:space="0" w:color="000000"/>
-          <w:insideH w:val="single" w:sz="2" w:space="0" w:color="000000"/>
+          <w:top w:val="single" w:sz="2" w:space="0" w:color="000001"/>
+          <w:left w:val="single" w:sz="2" w:space="0" w:color="000001"/>
+          <w:bottom w:val="single" w:sz="2" w:space="0" w:color="000001"/>
+          <w:insideH w:val="single" w:sz="2" w:space="0" w:color="000001"/>
         </w:tblBorders>
         <w:tblCellMar>
           <w:top w:w="55" w:type="dxa"/>
-          <w:left w:w="54" w:type="dxa"/>
+          <w:left w:w="51" w:type="dxa"/>
           <w:bottom w:w="55" w:type="dxa"/>
           <w:right w:w="55" w:type="dxa"/>
         </w:tblCellMar>
       </w:tblPr>
       <w:tblGrid>
         <w:gridCol w:w="3236"/>
-        <w:gridCol w:w="5862"/>
+        <w:gridCol w:w="5861"/>
       </w:tblGrid>
       <w:tr>
         <w:trPr/>
@@ -5501,14 +5169,14 @@
           <w:tcPr>
             <w:tcW w:w="3236" w:type="dxa"/>
             <w:tcBorders>
-              <w:top w:val="single" w:sz="2" w:space="0" w:color="000000"/>
-              <w:left w:val="single" w:sz="2" w:space="0" w:color="000000"/>
-              <w:bottom w:val="single" w:sz="2" w:space="0" w:color="000000"/>
-              <w:insideH w:val="single" w:sz="2" w:space="0" w:color="000000"/>
+              <w:top w:val="single" w:sz="2" w:space="0" w:color="000001"/>
+              <w:left w:val="single" w:sz="2" w:space="0" w:color="000001"/>
+              <w:bottom w:val="single" w:sz="2" w:space="0" w:color="000001"/>
+              <w:insideH w:val="single" w:sz="2" w:space="0" w:color="000001"/>
             </w:tcBorders>
             <w:shd w:fill="auto" w:val="clear"/>
             <w:tcMar>
-              <w:left w:w="54" w:type="dxa"/>
+              <w:left w:w="51" w:type="dxa"/>
             </w:tcMar>
           </w:tcPr>
           <w:p>
@@ -5533,18 +5201,18 @@
         </w:tc>
         <w:tc>
           <w:tcPr>
-            <w:tcW w:w="5862" w:type="dxa"/>
+            <w:tcW w:w="5861" w:type="dxa"/>
             <w:tcBorders>
-              <w:top w:val="single" w:sz="2" w:space="0" w:color="000000"/>
-              <w:left w:val="single" w:sz="2" w:space="0" w:color="000000"/>
-              <w:bottom w:val="single" w:sz="2" w:space="0" w:color="000000"/>
-              <w:right w:val="single" w:sz="2" w:space="0" w:color="000000"/>
-              <w:insideH w:val="single" w:sz="2" w:space="0" w:color="000000"/>
-              <w:insideV w:val="single" w:sz="2" w:space="0" w:color="000000"/>
+              <w:top w:val="single" w:sz="2" w:space="0" w:color="000001"/>
+              <w:left w:val="single" w:sz="2" w:space="0" w:color="000001"/>
+              <w:bottom w:val="single" w:sz="2" w:space="0" w:color="000001"/>
+              <w:right w:val="single" w:sz="2" w:space="0" w:color="000001"/>
+              <w:insideH w:val="single" w:sz="2" w:space="0" w:color="000001"/>
+              <w:insideV w:val="single" w:sz="2" w:space="0" w:color="000001"/>
             </w:tcBorders>
             <w:shd w:fill="auto" w:val="clear"/>
             <w:tcMar>
-              <w:left w:w="54" w:type="dxa"/>
+              <w:left w:w="51" w:type="dxa"/>
             </w:tcMar>
           </w:tcPr>
           <w:p>
@@ -5574,20 +5242,21 @@
           <w:tcPr>
             <w:tcW w:w="3236" w:type="dxa"/>
             <w:tcBorders>
-              <w:left w:val="single" w:sz="2" w:space="0" w:color="000000"/>
-              <w:bottom w:val="single" w:sz="2" w:space="0" w:color="000000"/>
-              <w:insideH w:val="single" w:sz="2" w:space="0" w:color="000000"/>
+              <w:top w:val="single" w:sz="2" w:space="0" w:color="000001"/>
+              <w:left w:val="single" w:sz="2" w:space="0" w:color="000001"/>
+              <w:bottom w:val="single" w:sz="2" w:space="0" w:color="000001"/>
+              <w:insideH w:val="single" w:sz="2" w:space="0" w:color="000001"/>
             </w:tcBorders>
             <w:shd w:fill="auto" w:val="clear"/>
             <w:tcMar>
-              <w:left w:w="54" w:type="dxa"/>
+              <w:left w:w="51" w:type="dxa"/>
             </w:tcMar>
           </w:tcPr>
           <w:p>
             <w:pPr>
               <w:pStyle w:val="Normal"/>
               <w:widowControl/>
-              <w:overflowPunct w:val="true"/>
+              <w:overflowPunct w:val="false"/>
               <w:bidi w:val="0"/>
               <w:spacing w:lineRule="auto" w:line="240" w:before="57" w:after="57"/>
               <w:ind w:left="57" w:right="0" w:hanging="0"/>
@@ -5615,24 +5284,25 @@
         </w:tc>
         <w:tc>
           <w:tcPr>
-            <w:tcW w:w="5862" w:type="dxa"/>
+            <w:tcW w:w="5861" w:type="dxa"/>
             <w:tcBorders>
-              <w:left w:val="single" w:sz="2" w:space="0" w:color="000000"/>
-              <w:bottom w:val="single" w:sz="2" w:space="0" w:color="000000"/>
-              <w:right w:val="single" w:sz="2" w:space="0" w:color="000000"/>
-              <w:insideH w:val="single" w:sz="2" w:space="0" w:color="000000"/>
-              <w:insideV w:val="single" w:sz="2" w:space="0" w:color="000000"/>
+              <w:top w:val="single" w:sz="2" w:space="0" w:color="000001"/>
+              <w:left w:val="single" w:sz="2" w:space="0" w:color="000001"/>
+              <w:bottom w:val="single" w:sz="2" w:space="0" w:color="000001"/>
+              <w:right w:val="single" w:sz="2" w:space="0" w:color="000001"/>
+              <w:insideH w:val="single" w:sz="2" w:space="0" w:color="000001"/>
+              <w:insideV w:val="single" w:sz="2" w:space="0" w:color="000001"/>
             </w:tcBorders>
             <w:shd w:fill="auto" w:val="clear"/>
             <w:tcMar>
-              <w:left w:w="54" w:type="dxa"/>
+              <w:left w:w="51" w:type="dxa"/>
             </w:tcMar>
           </w:tcPr>
           <w:p>
             <w:pPr>
               <w:pStyle w:val="Normal"/>
               <w:widowControl/>
-              <w:overflowPunct w:val="true"/>
+              <w:overflowPunct w:val="false"/>
               <w:bidi w:val="0"/>
               <w:spacing w:lineRule="auto" w:line="240" w:before="57" w:after="57"/>
               <w:ind w:left="113" w:right="0" w:hanging="0"/>
@@ -5660,20 +5330,21 @@
           <w:tcPr>
             <w:tcW w:w="3236" w:type="dxa"/>
             <w:tcBorders>
-              <w:left w:val="single" w:sz="2" w:space="0" w:color="000000"/>
-              <w:bottom w:val="single" w:sz="2" w:space="0" w:color="000000"/>
-              <w:insideH w:val="single" w:sz="2" w:space="0" w:color="000000"/>
+              <w:top w:val="single" w:sz="2" w:space="0" w:color="000001"/>
+              <w:left w:val="single" w:sz="2" w:space="0" w:color="000001"/>
+              <w:bottom w:val="single" w:sz="2" w:space="0" w:color="000001"/>
+              <w:insideH w:val="single" w:sz="2" w:space="0" w:color="000001"/>
             </w:tcBorders>
             <w:shd w:fill="auto" w:val="clear"/>
             <w:tcMar>
-              <w:left w:w="54" w:type="dxa"/>
+              <w:left w:w="51" w:type="dxa"/>
             </w:tcMar>
           </w:tcPr>
           <w:p>
             <w:pPr>
               <w:pStyle w:val="Normal"/>
               <w:widowControl/>
-              <w:overflowPunct w:val="true"/>
+              <w:overflowPunct w:val="false"/>
               <w:bidi w:val="0"/>
               <w:spacing w:lineRule="auto" w:line="240" w:before="57" w:after="57"/>
               <w:ind w:left="57" w:right="0" w:hanging="0"/>
@@ -5695,40 +5366,31 @@
                 <w:sz w:val="24"/>
                 <w:szCs w:val="24"/>
               </w:rPr>
-              <w:t>Product</w:t>
-            </w:r>
-            <w:r>
-              <w:rPr>
-                <w:rFonts w:ascii="Carlito" w:hAnsi="Carlito"/>
-                <w:b/>
-                <w:bCs/>
-                <w:sz w:val="24"/>
-                <w:szCs w:val="24"/>
-              </w:rPr>
-              <w:t>TO</w:t>
+              <w:t>ProductTO</w:t>
             </w:r>
           </w:p>
         </w:tc>
         <w:tc>
           <w:tcPr>
-            <w:tcW w:w="5862" w:type="dxa"/>
+            <w:tcW w:w="5861" w:type="dxa"/>
             <w:tcBorders>
-              <w:left w:val="single" w:sz="2" w:space="0" w:color="000000"/>
-              <w:bottom w:val="single" w:sz="2" w:space="0" w:color="000000"/>
-              <w:right w:val="single" w:sz="2" w:space="0" w:color="000000"/>
-              <w:insideH w:val="single" w:sz="2" w:space="0" w:color="000000"/>
-              <w:insideV w:val="single" w:sz="2" w:space="0" w:color="000000"/>
+              <w:top w:val="single" w:sz="2" w:space="0" w:color="000001"/>
+              <w:left w:val="single" w:sz="2" w:space="0" w:color="000001"/>
+              <w:bottom w:val="single" w:sz="2" w:space="0" w:color="000001"/>
+              <w:right w:val="single" w:sz="2" w:space="0" w:color="000001"/>
+              <w:insideH w:val="single" w:sz="2" w:space="0" w:color="000001"/>
+              <w:insideV w:val="single" w:sz="2" w:space="0" w:color="000001"/>
             </w:tcBorders>
             <w:shd w:fill="auto" w:val="clear"/>
             <w:tcMar>
-              <w:left w:w="54" w:type="dxa"/>
+              <w:left w:w="51" w:type="dxa"/>
             </w:tcMar>
           </w:tcPr>
           <w:p>
             <w:pPr>
               <w:pStyle w:val="Normal"/>
               <w:widowControl/>
-              <w:overflowPunct w:val="true"/>
+              <w:overflowPunct w:val="false"/>
               <w:bidi w:val="0"/>
               <w:spacing w:lineRule="auto" w:line="240" w:before="57" w:after="57"/>
               <w:ind w:left="113" w:right="0" w:hanging="0"/>
@@ -5756,20 +5418,21 @@
           <w:tcPr>
             <w:tcW w:w="3236" w:type="dxa"/>
             <w:tcBorders>
-              <w:left w:val="single" w:sz="2" w:space="0" w:color="000000"/>
-              <w:bottom w:val="single" w:sz="2" w:space="0" w:color="000000"/>
-              <w:insideH w:val="single" w:sz="2" w:space="0" w:color="000000"/>
+              <w:top w:val="single" w:sz="2" w:space="0" w:color="000001"/>
+              <w:left w:val="single" w:sz="2" w:space="0" w:color="000001"/>
+              <w:bottom w:val="single" w:sz="2" w:space="0" w:color="000001"/>
+              <w:insideH w:val="single" w:sz="2" w:space="0" w:color="000001"/>
             </w:tcBorders>
             <w:shd w:fill="auto" w:val="clear"/>
             <w:tcMar>
-              <w:left w:w="54" w:type="dxa"/>
+              <w:left w:w="51" w:type="dxa"/>
             </w:tcMar>
           </w:tcPr>
           <w:p>
             <w:pPr>
               <w:pStyle w:val="Normal"/>
               <w:widowControl/>
-              <w:overflowPunct w:val="true"/>
+              <w:overflowPunct w:val="false"/>
               <w:bidi w:val="0"/>
               <w:spacing w:lineRule="auto" w:line="240" w:before="57" w:after="57"/>
               <w:ind w:left="57" w:right="0" w:hanging="0"/>
@@ -5791,40 +5454,31 @@
                 <w:sz w:val="24"/>
                 <w:szCs w:val="24"/>
               </w:rPr>
-              <w:t>User</w:t>
-            </w:r>
-            <w:r>
-              <w:rPr>
-                <w:rFonts w:ascii="Carlito" w:hAnsi="Carlito"/>
-                <w:b/>
-                <w:bCs/>
-                <w:sz w:val="24"/>
-                <w:szCs w:val="24"/>
-              </w:rPr>
-              <w:t>TO</w:t>
+              <w:t>UserTO</w:t>
             </w:r>
           </w:p>
         </w:tc>
         <w:tc>
           <w:tcPr>
-            <w:tcW w:w="5862" w:type="dxa"/>
+            <w:tcW w:w="5861" w:type="dxa"/>
             <w:tcBorders>
-              <w:left w:val="single" w:sz="2" w:space="0" w:color="000000"/>
-              <w:bottom w:val="single" w:sz="2" w:space="0" w:color="000000"/>
-              <w:right w:val="single" w:sz="2" w:space="0" w:color="000000"/>
-              <w:insideH w:val="single" w:sz="2" w:space="0" w:color="000000"/>
-              <w:insideV w:val="single" w:sz="2" w:space="0" w:color="000000"/>
+              <w:top w:val="single" w:sz="2" w:space="0" w:color="000001"/>
+              <w:left w:val="single" w:sz="2" w:space="0" w:color="000001"/>
+              <w:bottom w:val="single" w:sz="2" w:space="0" w:color="000001"/>
+              <w:right w:val="single" w:sz="2" w:space="0" w:color="000001"/>
+              <w:insideH w:val="single" w:sz="2" w:space="0" w:color="000001"/>
+              <w:insideV w:val="single" w:sz="2" w:space="0" w:color="000001"/>
             </w:tcBorders>
             <w:shd w:fill="auto" w:val="clear"/>
             <w:tcMar>
-              <w:left w:w="54" w:type="dxa"/>
+              <w:left w:w="51" w:type="dxa"/>
             </w:tcMar>
           </w:tcPr>
           <w:p>
             <w:pPr>
               <w:pStyle w:val="Normal"/>
               <w:widowControl/>
-              <w:overflowPunct w:val="true"/>
+              <w:overflowPunct w:val="false"/>
               <w:bidi w:val="0"/>
               <w:spacing w:lineRule="auto" w:line="240" w:before="57" w:after="57"/>
               <w:ind w:left="113" w:right="0" w:hanging="0"/>
@@ -5851,7 +5505,7 @@
       <w:pPr>
         <w:pStyle w:val="Normal"/>
         <w:widowControl/>
-        <w:overflowPunct w:val="true"/>
+        <w:overflowPunct w:val="false"/>
         <w:bidi w:val="0"/>
         <w:spacing w:before="57" w:after="57"/>
         <w:ind w:left="340" w:right="0" w:hanging="0"/>
@@ -5882,7 +5536,7 @@
       <w:pPr>
         <w:pStyle w:val="Normal"/>
         <w:widowControl/>
-        <w:overflowPunct w:val="true"/>
+        <w:overflowPunct w:val="false"/>
         <w:bidi w:val="0"/>
         <w:spacing w:before="57" w:after="57"/>
         <w:ind w:left="113" w:right="0" w:hanging="0"/>
@@ -5911,7 +5565,7 @@
       <w:pPr>
         <w:pStyle w:val="Normal"/>
         <w:widowControl/>
-        <w:overflowPunct w:val="true"/>
+        <w:overflowPunct w:val="false"/>
         <w:bidi w:val="0"/>
         <w:spacing w:before="57" w:after="57"/>
         <w:ind w:left="340" w:right="0" w:hanging="0"/>
@@ -5934,15 +5588,15 @@
           <w:szCs w:val="24"/>
         </w:rPr>
         <w:drawing>
-          <wp:anchor behindDoc="0" distT="0" distB="0" distL="0" distR="0" simplePos="0" locked="0" layoutInCell="1" allowOverlap="1" relativeHeight="4">
+          <wp:anchor behindDoc="0" distT="0" distB="0" distL="0" distR="0" simplePos="0" locked="0" layoutInCell="1" allowOverlap="1" relativeHeight="6">
             <wp:simplePos x="0" y="0"/>
             <wp:positionH relativeFrom="column">
-              <wp:posOffset>10795</wp:posOffset>
+              <wp:posOffset>3175</wp:posOffset>
             </wp:positionH>
             <wp:positionV relativeFrom="paragraph">
-              <wp:posOffset>101600</wp:posOffset>
+              <wp:posOffset>139700</wp:posOffset>
             </wp:positionV>
-            <wp:extent cx="3952240" cy="5596890"/>
+            <wp:extent cx="4057015" cy="5923915"/>
             <wp:effectExtent l="0" t="0" r="0" b="0"/>
             <wp:wrapSquare wrapText="largest"/>
             <wp:docPr id="3" name="Bild3" descr=""/>
@@ -5967,7 +5621,7 @@
                   <pic:spPr bwMode="auto">
                     <a:xfrm>
                       <a:off x="0" y="0"/>
-                      <a:ext cx="3952240" cy="5596890"/>
+                      <a:ext cx="4057015" cy="5923915"/>
                     </a:xfrm>
                     <a:prstGeom prst="rect">
                       <a:avLst/>
@@ -5984,7 +5638,7 @@
       <w:pPr>
         <w:pStyle w:val="Normal"/>
         <w:widowControl/>
-        <w:overflowPunct w:val="true"/>
+        <w:overflowPunct w:val="false"/>
         <w:bidi w:val="0"/>
         <w:spacing w:before="57" w:after="57"/>
         <w:ind w:left="340" w:right="0" w:hanging="0"/>
@@ -6012,7 +5666,7 @@
       <w:pPr>
         <w:pStyle w:val="Normal"/>
         <w:widowControl/>
-        <w:overflowPunct w:val="true"/>
+        <w:overflowPunct w:val="false"/>
         <w:bidi w:val="0"/>
         <w:spacing w:before="57" w:after="57"/>
         <w:ind w:left="340" w:right="0" w:hanging="0"/>
@@ -6040,7 +5694,7 @@
       <w:pPr>
         <w:pStyle w:val="Normal"/>
         <w:widowControl/>
-        <w:overflowPunct w:val="true"/>
+        <w:overflowPunct w:val="false"/>
         <w:bidi w:val="0"/>
         <w:spacing w:before="57" w:after="57"/>
         <w:ind w:left="340" w:right="0" w:hanging="0"/>
@@ -6068,7 +5722,7 @@
       <w:pPr>
         <w:pStyle w:val="Normal"/>
         <w:widowControl/>
-        <w:overflowPunct w:val="true"/>
+        <w:overflowPunct w:val="false"/>
         <w:bidi w:val="0"/>
         <w:spacing w:before="57" w:after="57"/>
         <w:ind w:left="340" w:right="0" w:hanging="0"/>
@@ -6096,7 +5750,7 @@
       <w:pPr>
         <w:pStyle w:val="Normal"/>
         <w:widowControl/>
-        <w:overflowPunct w:val="true"/>
+        <w:overflowPunct w:val="false"/>
         <w:bidi w:val="0"/>
         <w:spacing w:before="57" w:after="57"/>
         <w:ind w:left="340" w:right="0" w:hanging="0"/>
@@ -6124,7 +5778,7 @@
       <w:pPr>
         <w:pStyle w:val="Normal"/>
         <w:widowControl/>
-        <w:overflowPunct w:val="true"/>
+        <w:overflowPunct w:val="false"/>
         <w:bidi w:val="0"/>
         <w:spacing w:before="57" w:after="57"/>
         <w:ind w:left="340" w:right="0" w:hanging="0"/>
@@ -6152,7 +5806,7 @@
       <w:pPr>
         <w:pStyle w:val="Normal"/>
         <w:widowControl/>
-        <w:overflowPunct w:val="true"/>
+        <w:overflowPunct w:val="false"/>
         <w:bidi w:val="0"/>
         <w:spacing w:before="57" w:after="57"/>
         <w:ind w:left="340" w:right="0" w:hanging="0"/>
@@ -6180,7 +5834,7 @@
       <w:pPr>
         <w:pStyle w:val="Normal"/>
         <w:widowControl/>
-        <w:overflowPunct w:val="true"/>
+        <w:overflowPunct w:val="false"/>
         <w:bidi w:val="0"/>
         <w:spacing w:before="57" w:after="57"/>
         <w:ind w:left="340" w:right="0" w:hanging="0"/>
@@ -6208,7 +5862,7 @@
       <w:pPr>
         <w:pStyle w:val="Normal"/>
         <w:widowControl/>
-        <w:overflowPunct w:val="true"/>
+        <w:overflowPunct w:val="false"/>
         <w:bidi w:val="0"/>
         <w:spacing w:before="57" w:after="57"/>
         <w:ind w:left="340" w:right="0" w:hanging="0"/>
@@ -6236,7 +5890,7 @@
       <w:pPr>
         <w:pStyle w:val="Normal"/>
         <w:widowControl/>
-        <w:overflowPunct w:val="true"/>
+        <w:overflowPunct w:val="false"/>
         <w:bidi w:val="0"/>
         <w:spacing w:before="57" w:after="57"/>
         <w:ind w:left="340" w:right="0" w:hanging="0"/>
@@ -6264,7 +5918,7 @@
       <w:pPr>
         <w:pStyle w:val="Normal"/>
         <w:widowControl/>
-        <w:overflowPunct w:val="true"/>
+        <w:overflowPunct w:val="false"/>
         <w:bidi w:val="0"/>
         <w:spacing w:before="57" w:after="57"/>
         <w:ind w:left="340" w:right="0" w:hanging="0"/>
@@ -6292,7 +5946,7 @@
       <w:pPr>
         <w:pStyle w:val="Normal"/>
         <w:widowControl/>
-        <w:overflowPunct w:val="true"/>
+        <w:overflowPunct w:val="false"/>
         <w:bidi w:val="0"/>
         <w:spacing w:before="57" w:after="57"/>
         <w:ind w:left="340" w:right="0" w:hanging="0"/>
@@ -6320,7 +5974,7 @@
       <w:pPr>
         <w:pStyle w:val="Normal"/>
         <w:widowControl/>
-        <w:overflowPunct w:val="true"/>
+        <w:overflowPunct w:val="false"/>
         <w:bidi w:val="0"/>
         <w:spacing w:before="57" w:after="57"/>
         <w:ind w:left="340" w:right="0" w:hanging="0"/>
@@ -6348,7 +6002,7 @@
       <w:pPr>
         <w:pStyle w:val="Normal"/>
         <w:widowControl/>
-        <w:overflowPunct w:val="true"/>
+        <w:overflowPunct w:val="false"/>
         <w:bidi w:val="0"/>
         <w:spacing w:before="57" w:after="57"/>
         <w:ind w:left="340" w:right="0" w:hanging="0"/>
@@ -6376,7 +6030,7 @@
       <w:pPr>
         <w:pStyle w:val="Normal"/>
         <w:widowControl/>
-        <w:overflowPunct w:val="true"/>
+        <w:overflowPunct w:val="false"/>
         <w:bidi w:val="0"/>
         <w:spacing w:before="57" w:after="57"/>
         <w:ind w:left="340" w:right="0" w:hanging="0"/>
@@ -6404,7 +6058,7 @@
       <w:pPr>
         <w:pStyle w:val="Normal"/>
         <w:widowControl/>
-        <w:overflowPunct w:val="true"/>
+        <w:overflowPunct w:val="false"/>
         <w:bidi w:val="0"/>
         <w:spacing w:before="57" w:after="57"/>
         <w:ind w:left="340" w:right="0" w:hanging="0"/>
@@ -6426,296 +6080,16 @@
           <w:sz w:val="24"/>
           <w:szCs w:val="24"/>
         </w:rPr>
-      </w:r>
-    </w:p>
-    <w:p>
-      <w:pPr>
-        <w:pStyle w:val="Normal"/>
-        <w:widowControl/>
-        <w:overflowPunct w:val="true"/>
-        <w:bidi w:val="0"/>
-        <w:spacing w:before="57" w:after="57"/>
-        <w:ind w:left="340" w:right="0" w:hanging="0"/>
-        <w:jc w:val="left"/>
-        <w:rPr>
-          <w:rFonts w:ascii="Carlito" w:hAnsi="Carlito"/>
-          <w:b/>
-          <w:b/>
-          <w:bCs/>
-          <w:sz w:val="24"/>
-          <w:szCs w:val="24"/>
-        </w:rPr>
-      </w:pPr>
-      <w:r>
-        <w:rPr>
-          <w:rFonts w:ascii="Carlito" w:hAnsi="Carlito"/>
-          <w:b/>
-          <w:bCs/>
-          <w:sz w:val="24"/>
-          <w:szCs w:val="24"/>
-        </w:rPr>
-      </w:r>
-    </w:p>
-    <w:p>
-      <w:pPr>
-        <w:pStyle w:val="Normal"/>
-        <w:widowControl/>
-        <w:overflowPunct w:val="true"/>
-        <w:bidi w:val="0"/>
-        <w:spacing w:before="57" w:after="57"/>
-        <w:ind w:left="340" w:right="0" w:hanging="0"/>
-        <w:jc w:val="left"/>
-        <w:rPr>
-          <w:rFonts w:ascii="Carlito" w:hAnsi="Carlito"/>
-          <w:b/>
-          <w:b/>
-          <w:bCs/>
-          <w:sz w:val="24"/>
-          <w:szCs w:val="24"/>
-        </w:rPr>
-      </w:pPr>
-      <w:r>
-        <w:rPr>
-          <w:rFonts w:ascii="Carlito" w:hAnsi="Carlito"/>
-          <w:b/>
-          <w:bCs/>
-          <w:sz w:val="24"/>
-          <w:szCs w:val="24"/>
-        </w:rPr>
-      </w:r>
-    </w:p>
-    <w:p>
-      <w:pPr>
-        <w:pStyle w:val="Normal"/>
-        <w:widowControl/>
-        <w:overflowPunct w:val="true"/>
-        <w:bidi w:val="0"/>
-        <w:spacing w:before="57" w:after="57"/>
-        <w:ind w:left="340" w:right="0" w:hanging="0"/>
-        <w:jc w:val="left"/>
-        <w:rPr>
-          <w:rFonts w:ascii="Carlito" w:hAnsi="Carlito"/>
-          <w:b/>
-          <w:b/>
-          <w:bCs/>
-          <w:sz w:val="24"/>
-          <w:szCs w:val="24"/>
-        </w:rPr>
-      </w:pPr>
-      <w:r>
-        <w:rPr>
-          <w:rFonts w:ascii="Carlito" w:hAnsi="Carlito"/>
-          <w:b/>
-          <w:bCs/>
-          <w:sz w:val="24"/>
-          <w:szCs w:val="24"/>
-        </w:rPr>
-      </w:r>
-    </w:p>
-    <w:p>
-      <w:pPr>
-        <w:pStyle w:val="Normal"/>
-        <w:widowControl/>
-        <w:overflowPunct w:val="true"/>
-        <w:bidi w:val="0"/>
-        <w:spacing w:before="57" w:after="57"/>
-        <w:ind w:left="340" w:right="0" w:hanging="0"/>
-        <w:jc w:val="left"/>
-        <w:rPr>
-          <w:rFonts w:ascii="Carlito" w:hAnsi="Carlito"/>
-          <w:b/>
-          <w:b/>
-          <w:bCs/>
-          <w:sz w:val="24"/>
-          <w:szCs w:val="24"/>
-        </w:rPr>
-      </w:pPr>
-      <w:r>
-        <w:rPr>
-          <w:rFonts w:ascii="Carlito" w:hAnsi="Carlito"/>
-          <w:b/>
-          <w:bCs/>
-          <w:sz w:val="24"/>
-          <w:szCs w:val="24"/>
-        </w:rPr>
-      </w:r>
-    </w:p>
-    <w:p>
-      <w:pPr>
-        <w:pStyle w:val="Normal"/>
-        <w:widowControl/>
-        <w:overflowPunct w:val="true"/>
-        <w:bidi w:val="0"/>
-        <w:spacing w:before="57" w:after="57"/>
-        <w:ind w:left="340" w:right="0" w:hanging="0"/>
-        <w:jc w:val="left"/>
-        <w:rPr>
-          <w:rFonts w:ascii="Carlito" w:hAnsi="Carlito"/>
-          <w:b/>
-          <w:b/>
-          <w:bCs/>
-          <w:sz w:val="24"/>
-          <w:szCs w:val="24"/>
-        </w:rPr>
-      </w:pPr>
-      <w:r>
-        <w:rPr>
-          <w:rFonts w:ascii="Carlito" w:hAnsi="Carlito"/>
-          <w:b/>
-          <w:bCs/>
-          <w:sz w:val="24"/>
-          <w:szCs w:val="24"/>
-        </w:rPr>
-      </w:r>
-    </w:p>
-    <w:p>
-      <w:pPr>
-        <w:pStyle w:val="Normal"/>
-        <w:widowControl/>
-        <w:overflowPunct w:val="true"/>
-        <w:bidi w:val="0"/>
-        <w:spacing w:before="57" w:after="57"/>
-        <w:ind w:left="340" w:right="0" w:hanging="0"/>
-        <w:jc w:val="left"/>
-        <w:rPr>
-          <w:rFonts w:ascii="Carlito" w:hAnsi="Carlito"/>
-          <w:b/>
-          <w:b/>
-          <w:bCs/>
-          <w:sz w:val="24"/>
-          <w:szCs w:val="24"/>
-        </w:rPr>
-      </w:pPr>
-      <w:r>
-        <w:rPr>
-          <w:rFonts w:ascii="Carlito" w:hAnsi="Carlito"/>
-          <w:b/>
-          <w:bCs/>
-          <w:sz w:val="24"/>
-          <w:szCs w:val="24"/>
-        </w:rPr>
-      </w:r>
-    </w:p>
-    <w:p>
-      <w:pPr>
-        <w:pStyle w:val="Normal"/>
-        <w:widowControl/>
-        <w:overflowPunct w:val="true"/>
-        <w:bidi w:val="0"/>
-        <w:spacing w:before="57" w:after="57"/>
-        <w:ind w:left="340" w:right="0" w:hanging="0"/>
-        <w:jc w:val="left"/>
-        <w:rPr>
-          <w:rFonts w:ascii="Carlito" w:hAnsi="Carlito"/>
-          <w:b/>
-          <w:b/>
-          <w:bCs/>
-          <w:sz w:val="24"/>
-          <w:szCs w:val="24"/>
-        </w:rPr>
-      </w:pPr>
-      <w:r>
-        <w:rPr>
-          <w:rFonts w:ascii="Carlito" w:hAnsi="Carlito"/>
-          <w:b/>
-          <w:bCs/>
-          <w:sz w:val="24"/>
-          <w:szCs w:val="24"/>
-        </w:rPr>
-      </w:r>
-    </w:p>
-    <w:p>
-      <w:pPr>
-        <w:pStyle w:val="Normal"/>
-        <w:widowControl/>
-        <w:overflowPunct w:val="true"/>
-        <w:bidi w:val="0"/>
-        <w:spacing w:before="57" w:after="57"/>
-        <w:ind w:left="340" w:right="0" w:hanging="0"/>
-        <w:jc w:val="left"/>
-        <w:rPr>
-          <w:rFonts w:ascii="Carlito" w:hAnsi="Carlito"/>
-          <w:b/>
-          <w:b/>
-          <w:bCs/>
-          <w:sz w:val="24"/>
-          <w:szCs w:val="24"/>
-        </w:rPr>
-      </w:pPr>
-      <w:r>
-        <w:rPr>
-          <w:rFonts w:ascii="Carlito" w:hAnsi="Carlito"/>
-          <w:b/>
-          <w:bCs/>
-          <w:sz w:val="24"/>
-          <w:szCs w:val="24"/>
-        </w:rPr>
-      </w:r>
-    </w:p>
-    <w:p>
-      <w:pPr>
-        <w:pStyle w:val="Normal"/>
-        <w:widowControl/>
-        <w:overflowPunct w:val="true"/>
-        <w:bidi w:val="0"/>
-        <w:spacing w:before="57" w:after="57"/>
-        <w:ind w:left="340" w:right="0" w:hanging="0"/>
-        <w:jc w:val="left"/>
-        <w:rPr>
-          <w:rFonts w:ascii="Carlito" w:hAnsi="Carlito"/>
-          <w:b/>
-          <w:b/>
-          <w:bCs/>
-          <w:sz w:val="24"/>
-          <w:szCs w:val="24"/>
-        </w:rPr>
-      </w:pPr>
-      <w:r>
-        <w:rPr>
-          <w:rFonts w:ascii="Carlito" w:hAnsi="Carlito"/>
-          <w:b/>
-          <w:bCs/>
-          <w:sz w:val="24"/>
-          <w:szCs w:val="24"/>
-        </w:rPr>
-      </w:r>
-    </w:p>
-    <w:p>
-      <w:pPr>
-        <w:pStyle w:val="Normal"/>
-        <w:widowControl/>
-        <w:overflowPunct w:val="true"/>
-        <w:bidi w:val="0"/>
-        <w:spacing w:before="57" w:after="57"/>
-        <w:ind w:left="340" w:right="0" w:hanging="0"/>
-        <w:jc w:val="left"/>
-        <w:rPr>
-          <w:rFonts w:ascii="Carlito" w:hAnsi="Carlito"/>
-          <w:b/>
-          <w:b/>
-          <w:bCs/>
-          <w:sz w:val="24"/>
-          <w:szCs w:val="24"/>
-        </w:rPr>
-      </w:pPr>
-      <w:r>
-        <w:rPr>
-          <w:rFonts w:ascii="Carlito" w:hAnsi="Carlito"/>
-          <w:b/>
-          <w:bCs/>
-          <w:sz w:val="24"/>
-          <w:szCs w:val="24"/>
-        </w:rPr>
         <w:drawing>
-          <wp:anchor behindDoc="0" distT="0" distB="0" distL="0" distR="0" simplePos="0" locked="0" layoutInCell="1" allowOverlap="1" relativeHeight="5">
+          <wp:anchor behindDoc="0" distT="0" distB="0" distL="0" distR="0" simplePos="0" locked="0" layoutInCell="1" allowOverlap="1" relativeHeight="7">
             <wp:simplePos x="0" y="0"/>
             <wp:positionH relativeFrom="column">
-              <wp:posOffset>121920</wp:posOffset>
+              <wp:posOffset>3017520</wp:posOffset>
             </wp:positionH>
             <wp:positionV relativeFrom="paragraph">
-              <wp:posOffset>-9525</wp:posOffset>
+              <wp:posOffset>635</wp:posOffset>
             </wp:positionV>
-            <wp:extent cx="3780155" cy="2914015"/>
+            <wp:extent cx="3504565" cy="5732780"/>
             <wp:effectExtent l="0" t="0" r="0" b="0"/>
             <wp:wrapSquare wrapText="largest"/>
             <wp:docPr id="4" name="Bild4" descr=""/>
@@ -6740,7 +6114,7 @@
                   <pic:spPr bwMode="auto">
                     <a:xfrm>
                       <a:off x="0" y="0"/>
-                      <a:ext cx="3780155" cy="2914015"/>
+                      <a:ext cx="3504565" cy="5732780"/>
                     </a:xfrm>
                     <a:prstGeom prst="rect">
                       <a:avLst/>
@@ -6757,7 +6131,7 @@
       <w:pPr>
         <w:pStyle w:val="Normal"/>
         <w:widowControl/>
-        <w:overflowPunct w:val="true"/>
+        <w:overflowPunct w:val="false"/>
         <w:bidi w:val="0"/>
         <w:spacing w:before="57" w:after="57"/>
         <w:ind w:left="340" w:right="0" w:hanging="0"/>
@@ -6785,7 +6159,7 @@
       <w:pPr>
         <w:pStyle w:val="Normal"/>
         <w:widowControl/>
-        <w:overflowPunct w:val="true"/>
+        <w:overflowPunct w:val="false"/>
         <w:bidi w:val="0"/>
         <w:spacing w:before="57" w:after="57"/>
         <w:ind w:left="340" w:right="0" w:hanging="0"/>
@@ -6813,7 +6187,7 @@
       <w:pPr>
         <w:pStyle w:val="Normal"/>
         <w:widowControl/>
-        <w:overflowPunct w:val="true"/>
+        <w:overflowPunct w:val="false"/>
         <w:bidi w:val="0"/>
         <w:spacing w:before="57" w:after="57"/>
         <w:ind w:left="340" w:right="0" w:hanging="0"/>
@@ -6841,7 +6215,7 @@
       <w:pPr>
         <w:pStyle w:val="Normal"/>
         <w:widowControl/>
-        <w:overflowPunct w:val="true"/>
+        <w:overflowPunct w:val="false"/>
         <w:bidi w:val="0"/>
         <w:spacing w:before="57" w:after="57"/>
         <w:ind w:left="340" w:right="0" w:hanging="0"/>
@@ -6869,7 +6243,7 @@
       <w:pPr>
         <w:pStyle w:val="Normal"/>
         <w:widowControl/>
-        <w:overflowPunct w:val="true"/>
+        <w:overflowPunct w:val="false"/>
         <w:bidi w:val="0"/>
         <w:spacing w:before="57" w:after="57"/>
         <w:ind w:left="340" w:right="0" w:hanging="0"/>
@@ -6897,7 +6271,7 @@
       <w:pPr>
         <w:pStyle w:val="Normal"/>
         <w:widowControl/>
-        <w:overflowPunct w:val="true"/>
+        <w:overflowPunct w:val="false"/>
         <w:bidi w:val="0"/>
         <w:spacing w:before="57" w:after="57"/>
         <w:ind w:left="340" w:right="0" w:hanging="0"/>
@@ -6925,7 +6299,7 @@
       <w:pPr>
         <w:pStyle w:val="Normal"/>
         <w:widowControl/>
-        <w:overflowPunct w:val="true"/>
+        <w:overflowPunct w:val="false"/>
         <w:bidi w:val="0"/>
         <w:spacing w:before="57" w:after="57"/>
         <w:ind w:left="340" w:right="0" w:hanging="0"/>
@@ -6953,7 +6327,7 @@
       <w:pPr>
         <w:pStyle w:val="Normal"/>
         <w:widowControl/>
-        <w:overflowPunct w:val="true"/>
+        <w:overflowPunct w:val="false"/>
         <w:bidi w:val="0"/>
         <w:spacing w:before="57" w:after="57"/>
         <w:ind w:left="340" w:right="0" w:hanging="0"/>
@@ -6981,7 +6355,7 @@
       <w:pPr>
         <w:pStyle w:val="Normal"/>
         <w:widowControl/>
-        <w:overflowPunct w:val="true"/>
+        <w:overflowPunct w:val="false"/>
         <w:bidi w:val="0"/>
         <w:spacing w:before="57" w:after="57"/>
         <w:ind w:left="340" w:right="0" w:hanging="0"/>
@@ -7009,7 +6383,7 @@
       <w:pPr>
         <w:pStyle w:val="Normal"/>
         <w:widowControl/>
-        <w:overflowPunct w:val="true"/>
+        <w:overflowPunct w:val="false"/>
         <w:bidi w:val="0"/>
         <w:spacing w:before="57" w:after="57"/>
         <w:ind w:left="340" w:right="0" w:hanging="0"/>
@@ -7037,7 +6411,7 @@
       <w:pPr>
         <w:pStyle w:val="Normal"/>
         <w:widowControl/>
-        <w:overflowPunct w:val="true"/>
+        <w:overflowPunct w:val="false"/>
         <w:bidi w:val="0"/>
         <w:spacing w:before="57" w:after="57"/>
         <w:ind w:left="340" w:right="0" w:hanging="0"/>
@@ -7065,7 +6439,7 @@
       <w:pPr>
         <w:pStyle w:val="Normal"/>
         <w:widowControl/>
-        <w:overflowPunct w:val="true"/>
+        <w:overflowPunct w:val="false"/>
         <w:bidi w:val="0"/>
         <w:spacing w:before="57" w:after="57"/>
         <w:ind w:left="340" w:right="0" w:hanging="0"/>
@@ -7093,9 +6467,38 @@
       <w:pPr>
         <w:pStyle w:val="Normal"/>
         <w:widowControl/>
-        <w:overflowPunct w:val="true"/>
+        <w:overflowPunct w:val="false"/>
         <w:bidi w:val="0"/>
         <w:spacing w:before="57" w:after="57"/>
+        <w:ind w:right="0" w:hanging="0"/>
+        <w:jc w:val="left"/>
+        <w:rPr>
+          <w:rFonts w:ascii="Carlito" w:hAnsi="Carlito"/>
+          <w:b/>
+          <w:b/>
+          <w:bCs/>
+          <w:sz w:val="24"/>
+          <w:szCs w:val="24"/>
+        </w:rPr>
+      </w:pPr>
+      <w:r>
+        <w:rPr>
+          <w:rFonts w:ascii="Carlito" w:hAnsi="Carlito"/>
+          <w:b/>
+          <w:bCs/>
+          <w:sz w:val="24"/>
+          <w:szCs w:val="24"/>
+        </w:rPr>
+        <w:t>Der Aufbau des Frontends der Webseiten, CSS, Javascript und anderen Resourcen</w:t>
+      </w:r>
+    </w:p>
+    <w:p>
+      <w:pPr>
+        <w:pStyle w:val="Normal"/>
+        <w:widowControl/>
+        <w:overflowPunct w:val="false"/>
+        <w:bidi w:val="0"/>
+        <w:spacing w:before="57" w:after="57"/>
         <w:ind w:left="340" w:right="0" w:hanging="0"/>
         <w:jc w:val="left"/>
         <w:rPr>
@@ -7121,64 +6524,65 @@
       <w:pPr>
         <w:pStyle w:val="Normal"/>
         <w:widowControl/>
-        <w:overflowPunct w:val="true"/>
+        <w:overflowPunct w:val="false"/>
         <w:bidi w:val="0"/>
         <w:spacing w:before="57" w:after="57"/>
         <w:ind w:left="340" w:right="0" w:hanging="0"/>
         <w:jc w:val="left"/>
         <w:rPr>
           <w:rFonts w:ascii="Carlito" w:hAnsi="Carlito"/>
-          <w:b/>
-          <w:b/>
-          <w:bCs/>
-          <w:sz w:val="24"/>
-          <w:szCs w:val="24"/>
-        </w:rPr>
-      </w:pPr>
-      <w:r>
-        <w:rPr>
-          <w:rFonts w:ascii="Carlito" w:hAnsi="Carlito"/>
-          <w:b/>
-          <w:bCs/>
-          <w:sz w:val="24"/>
-          <w:szCs w:val="24"/>
-        </w:rPr>
-        <w:t>Der Aufbau des Frontends der Webseiten, CSS, Javascript und anderen Resourcen</w:t>
+          <w:b w:val="false"/>
+          <w:b w:val="false"/>
+          <w:bCs w:val="false"/>
+          <w:sz w:val="24"/>
+          <w:szCs w:val="24"/>
+        </w:rPr>
+      </w:pPr>
+      <w:r>
+        <w:rPr>
+          <w:rFonts w:ascii="Carlito" w:hAnsi="Carlito"/>
+          <w:b w:val="false"/>
+          <w:bCs w:val="false"/>
+          <w:sz w:val="24"/>
+          <w:szCs w:val="24"/>
+        </w:rPr>
+        <w:t>Das Webprojekt liegt unterhakb von webapp.</w:t>
       </w:r>
     </w:p>
     <w:p>
       <w:pPr>
         <w:pStyle w:val="Normal"/>
         <w:widowControl/>
-        <w:overflowPunct w:val="true"/>
+        <w:overflowPunct w:val="false"/>
         <w:bidi w:val="0"/>
         <w:spacing w:before="57" w:after="57"/>
         <w:ind w:left="340" w:right="0" w:hanging="0"/>
         <w:jc w:val="left"/>
         <w:rPr>
           <w:rFonts w:ascii="Carlito" w:hAnsi="Carlito"/>
-          <w:b/>
-          <w:b/>
-          <w:bCs/>
-          <w:sz w:val="24"/>
-          <w:szCs w:val="24"/>
-        </w:rPr>
-      </w:pPr>
-      <w:r>
-        <w:rPr>
-          <w:rFonts w:ascii="Carlito" w:hAnsi="Carlito"/>
-          <w:b/>
-          <w:bCs/>
-          <w:sz w:val="24"/>
-          <w:szCs w:val="24"/>
-        </w:rPr>
+          <w:b w:val="false"/>
+          <w:b w:val="false"/>
+          <w:bCs w:val="false"/>
+          <w:sz w:val="24"/>
+          <w:szCs w:val="24"/>
+        </w:rPr>
+      </w:pPr>
+      <w:r>
+        <w:rPr>
+          <w:rFonts w:ascii="Carlito" w:hAnsi="Carlito"/>
+          <w:b w:val="false"/>
+          <w:bCs w:val="false"/>
+          <w:sz w:val="24"/>
+          <w:szCs w:val="24"/>
+        </w:rPr>
+        <w:t>Dort gibt es folgende Aufteilung…</w:t>
       </w:r>
     </w:p>
     <w:p>
       <w:pPr>
         <w:pStyle w:val="Normal"/>
         <w:widowControl/>
-        <w:overflowPunct w:val="true"/>
+        <w:overflowPunct w:val="false"/>
         <w:bidi w:val="0"/>
         <w:spacing w:before="57" w:after="57"/>
         <w:ind w:left="340" w:right="0" w:hanging="0"/>
@@ -7200,71 +6604,13 @@
           <w:sz w:val="24"/>
           <w:szCs w:val="24"/>
         </w:rPr>
-        <w:t>Das Webprojekt liegt unterhakb von webapp.</w:t>
       </w:r>
     </w:p>
     <w:p>
       <w:pPr>
         <w:pStyle w:val="Normal"/>
         <w:widowControl/>
-        <w:overflowPunct w:val="true"/>
-        <w:bidi w:val="0"/>
-        <w:spacing w:before="57" w:after="57"/>
-        <w:ind w:left="340" w:right="0" w:hanging="0"/>
-        <w:jc w:val="left"/>
-        <w:rPr>
-          <w:rFonts w:ascii="Carlito" w:hAnsi="Carlito"/>
-          <w:b w:val="false"/>
-          <w:b w:val="false"/>
-          <w:bCs w:val="false"/>
-          <w:sz w:val="24"/>
-          <w:szCs w:val="24"/>
-        </w:rPr>
-      </w:pPr>
-      <w:r>
-        <w:rPr>
-          <w:rFonts w:ascii="Carlito" w:hAnsi="Carlito"/>
-          <w:b w:val="false"/>
-          <w:bCs w:val="false"/>
-          <w:sz w:val="24"/>
-          <w:szCs w:val="24"/>
-        </w:rPr>
-        <w:t>Dort gibt es folgende Aufteilung…</w:t>
-      </w:r>
-    </w:p>
-    <w:p>
-      <w:pPr>
-        <w:pStyle w:val="Normal"/>
-        <w:widowControl/>
-        <w:overflowPunct w:val="true"/>
-        <w:bidi w:val="0"/>
-        <w:spacing w:before="57" w:after="57"/>
-        <w:ind w:left="340" w:right="0" w:hanging="0"/>
-        <w:jc w:val="left"/>
-        <w:rPr>
-          <w:rFonts w:ascii="Carlito" w:hAnsi="Carlito"/>
-          <w:b w:val="false"/>
-          <w:b w:val="false"/>
-          <w:bCs w:val="false"/>
-          <w:sz w:val="24"/>
-          <w:szCs w:val="24"/>
-        </w:rPr>
-      </w:pPr>
-      <w:r>
-        <w:rPr>
-          <w:rFonts w:ascii="Carlito" w:hAnsi="Carlito"/>
-          <w:b w:val="false"/>
-          <w:bCs w:val="false"/>
-          <w:sz w:val="24"/>
-          <w:szCs w:val="24"/>
-        </w:rPr>
-      </w:r>
-    </w:p>
-    <w:p>
-      <w:pPr>
-        <w:pStyle w:val="Normal"/>
-        <w:widowControl/>
-        <w:overflowPunct w:val="true"/>
+        <w:overflowPunct w:val="false"/>
         <w:bidi w:val="0"/>
         <w:spacing w:before="57" w:after="57"/>
         <w:ind w:left="510" w:right="0" w:hanging="0"/>
@@ -7316,7 +6662,7 @@
       <w:pPr>
         <w:pStyle w:val="Normal"/>
         <w:widowControl/>
-        <w:overflowPunct w:val="true"/>
+        <w:overflowPunct w:val="false"/>
         <w:bidi w:val="0"/>
         <w:spacing w:before="57" w:after="57"/>
         <w:ind w:left="510" w:right="0" w:hanging="0"/>
@@ -7345,7 +6691,7 @@
       <w:pPr>
         <w:pStyle w:val="Normal"/>
         <w:widowControl/>
-        <w:overflowPunct w:val="true"/>
+        <w:overflowPunct w:val="false"/>
         <w:bidi w:val="0"/>
         <w:spacing w:before="57" w:after="57"/>
         <w:ind w:left="510" w:right="0" w:hanging="0"/>
@@ -7420,7 +6766,7 @@
       <w:pPr>
         <w:pStyle w:val="Normal"/>
         <w:widowControl/>
-        <w:overflowPunct w:val="true"/>
+        <w:overflowPunct w:val="false"/>
         <w:bidi w:val="0"/>
         <w:spacing w:before="57" w:after="57"/>
         <w:ind w:left="510" w:right="0" w:hanging="0"/>
@@ -7433,11 +6779,8 @@
       </w:pPr>
       <w:r>
         <w:rPr>
-          <w:rFonts w:ascii="Carlito" w:hAnsi="Carlito"/>
-          <w:b/>
-          <w:bCs/>
-          <w:sz w:val="24"/>
-          <w:szCs w:val="24"/>
+          <w:b w:val="false"/>
+          <w:bCs w:val="false"/>
         </w:rPr>
       </w:r>
     </w:p>
@@ -7445,7 +6788,7 @@
       <w:pPr>
         <w:pStyle w:val="Normal"/>
         <w:widowControl/>
-        <w:overflowPunct w:val="true"/>
+        <w:overflowPunct w:val="false"/>
         <w:bidi w:val="0"/>
         <w:spacing w:before="57" w:after="57"/>
         <w:ind w:left="510" w:right="0" w:hanging="0"/>
@@ -7474,7 +6817,7 @@
       <w:pPr>
         <w:pStyle w:val="Normal"/>
         <w:widowControl/>
-        <w:overflowPunct w:val="true"/>
+        <w:overflowPunct w:val="false"/>
         <w:bidi w:val="0"/>
         <w:spacing w:before="57" w:after="57"/>
         <w:ind w:left="510" w:right="0" w:hanging="0"/>
@@ -7487,11 +6830,8 @@
       </w:pPr>
       <w:r>
         <w:rPr>
-          <w:rFonts w:ascii="Carlito" w:hAnsi="Carlito"/>
-          <w:b/>
-          <w:bCs/>
-          <w:sz w:val="24"/>
-          <w:szCs w:val="24"/>
+          <w:b w:val="false"/>
+          <w:bCs w:val="false"/>
         </w:rPr>
       </w:r>
     </w:p>
@@ -7499,7 +6839,7 @@
       <w:pPr>
         <w:pStyle w:val="Normal"/>
         <w:widowControl/>
-        <w:overflowPunct w:val="true"/>
+        <w:overflowPunct w:val="false"/>
         <w:bidi w:val="0"/>
         <w:spacing w:before="57" w:after="57"/>
         <w:ind w:left="510" w:right="0" w:hanging="0"/>
@@ -7957,7 +7297,7 @@
       <w:pPr>
         <w:pStyle w:val="Normal"/>
         <w:widowControl/>
-        <w:overflowPunct w:val="true"/>
+        <w:overflowPunct w:val="false"/>
         <w:bidi w:val="0"/>
         <w:spacing w:before="57" w:after="57"/>
         <w:ind w:left="510" w:right="0" w:hanging="0"/>
@@ -8084,7 +7424,7 @@
       <w:pPr>
         <w:pStyle w:val="Normal"/>
         <w:widowControl/>
-        <w:overflowPunct w:val="true"/>
+        <w:overflowPunct w:val="false"/>
         <w:bidi w:val="0"/>
         <w:spacing w:before="57" w:after="57"/>
         <w:ind w:left="510" w:right="0" w:hanging="0"/>
@@ -8097,11 +7437,8 @@
       </w:pPr>
       <w:r>
         <w:rPr>
-          <w:rFonts w:ascii="Carlito" w:hAnsi="Carlito"/>
-          <w:b/>
-          <w:bCs/>
-          <w:sz w:val="24"/>
-          <w:szCs w:val="24"/>
+          <w:b w:val="false"/>
+          <w:bCs w:val="false"/>
         </w:rPr>
       </w:r>
     </w:p>
@@ -8109,7 +7446,7 @@
       <w:pPr>
         <w:pStyle w:val="Normal"/>
         <w:widowControl/>
-        <w:overflowPunct w:val="true"/>
+        <w:overflowPunct w:val="false"/>
         <w:bidi w:val="0"/>
         <w:spacing w:before="57" w:after="57"/>
         <w:ind w:left="510" w:right="0" w:hanging="0"/>
@@ -8131,34 +7468,14 @@
           <w:sz w:val="24"/>
           <w:szCs w:val="24"/>
         </w:rPr>
-        <w:t>Sonst geschie</w:t>
-      </w:r>
-      <w:r>
-        <w:rPr>
-          <w:rFonts w:ascii="Carlito" w:hAnsi="Carlito"/>
-          <w:b w:val="false"/>
-          <w:bCs w:val="false"/>
-          <w:sz w:val="24"/>
-          <w:szCs w:val="24"/>
-        </w:rPr>
-        <w:t>h</w:t>
-      </w:r>
-      <w:r>
-        <w:rPr>
-          <w:rFonts w:ascii="Carlito" w:hAnsi="Carlito"/>
-          <w:b w:val="false"/>
-          <w:bCs w:val="false"/>
-          <w:sz w:val="24"/>
-          <w:szCs w:val="24"/>
-        </w:rPr>
-        <w:t>t in diesen Seiten nichts.</w:t>
+        <w:t>Sonst geschieht in diesen Seiten nichts.</w:t>
       </w:r>
     </w:p>
     <w:p>
       <w:pPr>
         <w:pStyle w:val="Normal"/>
         <w:widowControl/>
-        <w:overflowPunct w:val="true"/>
+        <w:overflowPunct w:val="false"/>
         <w:bidi w:val="0"/>
         <w:spacing w:before="57" w:after="57"/>
         <w:ind w:left="510" w:right="0" w:hanging="0"/>
@@ -8187,7 +7504,7 @@
       <w:pPr>
         <w:pStyle w:val="Normal"/>
         <w:widowControl/>
-        <w:overflowPunct w:val="true"/>
+        <w:overflowPunct w:val="false"/>
         <w:bidi w:val="0"/>
         <w:spacing w:before="57" w:after="57"/>
         <w:ind w:left="510" w:right="0" w:hanging="0"/>
@@ -8215,7 +7532,7 @@
       <w:pPr>
         <w:pStyle w:val="Normal"/>
         <w:widowControl/>
-        <w:overflowPunct w:val="true"/>
+        <w:overflowPunct w:val="false"/>
         <w:bidi w:val="0"/>
         <w:spacing w:before="57" w:after="57"/>
         <w:ind w:left="510" w:right="0" w:hanging="0"/>
@@ -8254,7 +7571,7 @@
       <w:pPr>
         <w:pStyle w:val="Normal"/>
         <w:widowControl/>
-        <w:overflowPunct w:val="true"/>
+        <w:overflowPunct w:val="false"/>
         <w:bidi w:val="0"/>
         <w:spacing w:before="57" w:after="57"/>
         <w:ind w:left="510" w:right="0" w:hanging="0"/>
@@ -8267,11 +7584,8 @@
       </w:pPr>
       <w:r>
         <w:rPr>
-          <w:rFonts w:ascii="Carlito" w:hAnsi="Carlito"/>
-          <w:b/>
-          <w:bCs/>
-          <w:sz w:val="24"/>
-          <w:szCs w:val="24"/>
+          <w:b w:val="false"/>
+          <w:bCs w:val="false"/>
         </w:rPr>
       </w:r>
     </w:p>
@@ -8281,37 +7595,37 @@
         <w:jc w:val="right"/>
         <w:tblInd w:w="0" w:type="dxa"/>
         <w:tblBorders>
-          <w:top w:val="single" w:sz="2" w:space="0" w:color="000000"/>
-          <w:left w:val="single" w:sz="2" w:space="0" w:color="000000"/>
-          <w:bottom w:val="single" w:sz="2" w:space="0" w:color="000000"/>
-          <w:insideH w:val="single" w:sz="2" w:space="0" w:color="000000"/>
+          <w:top w:val="single" w:sz="2" w:space="0" w:color="000001"/>
+          <w:left w:val="single" w:sz="2" w:space="0" w:color="000001"/>
+          <w:bottom w:val="single" w:sz="2" w:space="0" w:color="000001"/>
+          <w:insideH w:val="single" w:sz="2" w:space="0" w:color="000001"/>
         </w:tblBorders>
         <w:tblCellMar>
           <w:top w:w="55" w:type="dxa"/>
-          <w:left w:w="54" w:type="dxa"/>
+          <w:left w:w="51" w:type="dxa"/>
           <w:bottom w:w="55" w:type="dxa"/>
           <w:right w:w="55" w:type="dxa"/>
         </w:tblCellMar>
       </w:tblPr>
       <w:tblGrid>
-        <w:gridCol w:w="2732"/>
-        <w:gridCol w:w="2321"/>
+        <w:gridCol w:w="2731"/>
+        <w:gridCol w:w="2322"/>
         <w:gridCol w:w="4108"/>
       </w:tblGrid>
       <w:tr>
         <w:trPr/>
         <w:tc>
           <w:tcPr>
-            <w:tcW w:w="2732" w:type="dxa"/>
+            <w:tcW w:w="2731" w:type="dxa"/>
             <w:tcBorders>
-              <w:top w:val="single" w:sz="2" w:space="0" w:color="000000"/>
-              <w:left w:val="single" w:sz="2" w:space="0" w:color="000000"/>
-              <w:bottom w:val="single" w:sz="2" w:space="0" w:color="000000"/>
-              <w:insideH w:val="single" w:sz="2" w:space="0" w:color="000000"/>
+              <w:top w:val="single" w:sz="2" w:space="0" w:color="000001"/>
+              <w:left w:val="single" w:sz="2" w:space="0" w:color="000001"/>
+              <w:bottom w:val="single" w:sz="2" w:space="0" w:color="000001"/>
+              <w:insideH w:val="single" w:sz="2" w:space="0" w:color="000001"/>
             </w:tcBorders>
             <w:shd w:fill="auto" w:val="clear"/>
             <w:tcMar>
-              <w:left w:w="54" w:type="dxa"/>
+              <w:left w:w="51" w:type="dxa"/>
             </w:tcMar>
           </w:tcPr>
           <w:p>
@@ -8336,16 +7650,16 @@
         </w:tc>
         <w:tc>
           <w:tcPr>
-            <w:tcW w:w="2321" w:type="dxa"/>
+            <w:tcW w:w="2322" w:type="dxa"/>
             <w:tcBorders>
-              <w:top w:val="single" w:sz="2" w:space="0" w:color="000000"/>
-              <w:left w:val="single" w:sz="2" w:space="0" w:color="000000"/>
-              <w:bottom w:val="single" w:sz="2" w:space="0" w:color="000000"/>
-              <w:insideH w:val="single" w:sz="2" w:space="0" w:color="000000"/>
+              <w:top w:val="single" w:sz="2" w:space="0" w:color="000001"/>
+              <w:left w:val="single" w:sz="2" w:space="0" w:color="000001"/>
+              <w:bottom w:val="single" w:sz="2" w:space="0" w:color="000001"/>
+              <w:insideH w:val="single" w:sz="2" w:space="0" w:color="000001"/>
             </w:tcBorders>
             <w:shd w:fill="auto" w:val="clear"/>
             <w:tcMar>
-              <w:left w:w="54" w:type="dxa"/>
+              <w:left w:w="51" w:type="dxa"/>
             </w:tcMar>
           </w:tcPr>
           <w:p>
@@ -8372,16 +7686,16 @@
           <w:tcPr>
             <w:tcW w:w="4108" w:type="dxa"/>
             <w:tcBorders>
-              <w:top w:val="single" w:sz="2" w:space="0" w:color="000000"/>
-              <w:left w:val="single" w:sz="2" w:space="0" w:color="000000"/>
-              <w:bottom w:val="single" w:sz="2" w:space="0" w:color="000000"/>
-              <w:right w:val="single" w:sz="2" w:space="0" w:color="000000"/>
-              <w:insideH w:val="single" w:sz="2" w:space="0" w:color="000000"/>
-              <w:insideV w:val="single" w:sz="2" w:space="0" w:color="000000"/>
+              <w:top w:val="single" w:sz="2" w:space="0" w:color="000001"/>
+              <w:left w:val="single" w:sz="2" w:space="0" w:color="000001"/>
+              <w:bottom w:val="single" w:sz="2" w:space="0" w:color="000001"/>
+              <w:right w:val="single" w:sz="2" w:space="0" w:color="000001"/>
+              <w:insideH w:val="single" w:sz="2" w:space="0" w:color="000001"/>
+              <w:insideV w:val="single" w:sz="2" w:space="0" w:color="000001"/>
             </w:tcBorders>
             <w:shd w:fill="auto" w:val="clear"/>
             <w:tcMar>
-              <w:left w:w="54" w:type="dxa"/>
+              <w:left w:w="51" w:type="dxa"/>
             </w:tcMar>
           </w:tcPr>
           <w:p>
@@ -8409,15 +7723,16 @@
         <w:trPr/>
         <w:tc>
           <w:tcPr>
-            <w:tcW w:w="2732" w:type="dxa"/>
+            <w:tcW w:w="2731" w:type="dxa"/>
             <w:tcBorders>
-              <w:left w:val="single" w:sz="2" w:space="0" w:color="000000"/>
-              <w:bottom w:val="single" w:sz="2" w:space="0" w:color="000000"/>
-              <w:insideH w:val="single" w:sz="2" w:space="0" w:color="000000"/>
+              <w:top w:val="single" w:sz="2" w:space="0" w:color="000001"/>
+              <w:left w:val="single" w:sz="2" w:space="0" w:color="000001"/>
+              <w:bottom w:val="single" w:sz="2" w:space="0" w:color="000001"/>
+              <w:insideH w:val="single" w:sz="2" w:space="0" w:color="000001"/>
             </w:tcBorders>
             <w:shd w:fill="auto" w:val="clear"/>
             <w:tcMar>
-              <w:left w:w="54" w:type="dxa"/>
+              <w:left w:w="51" w:type="dxa"/>
             </w:tcMar>
           </w:tcPr>
           <w:p>
@@ -8449,15 +7764,16 @@
         </w:tc>
         <w:tc>
           <w:tcPr>
-            <w:tcW w:w="2321" w:type="dxa"/>
+            <w:tcW w:w="2322" w:type="dxa"/>
             <w:tcBorders>
-              <w:left w:val="single" w:sz="2" w:space="0" w:color="000000"/>
-              <w:bottom w:val="single" w:sz="2" w:space="0" w:color="000000"/>
-              <w:insideH w:val="single" w:sz="2" w:space="0" w:color="000000"/>
+              <w:top w:val="single" w:sz="2" w:space="0" w:color="000001"/>
+              <w:left w:val="single" w:sz="2" w:space="0" w:color="000001"/>
+              <w:bottom w:val="single" w:sz="2" w:space="0" w:color="000001"/>
+              <w:insideH w:val="single" w:sz="2" w:space="0" w:color="000001"/>
             </w:tcBorders>
             <w:shd w:fill="auto" w:val="clear"/>
             <w:tcMar>
-              <w:left w:w="54" w:type="dxa"/>
+              <w:left w:w="51" w:type="dxa"/>
             </w:tcMar>
           </w:tcPr>
           <w:p>
@@ -8486,15 +7802,16 @@
           <w:tcPr>
             <w:tcW w:w="4108" w:type="dxa"/>
             <w:tcBorders>
-              <w:left w:val="single" w:sz="2" w:space="0" w:color="000000"/>
-              <w:bottom w:val="single" w:sz="2" w:space="0" w:color="000000"/>
-              <w:right w:val="single" w:sz="2" w:space="0" w:color="000000"/>
-              <w:insideH w:val="single" w:sz="2" w:space="0" w:color="000000"/>
-              <w:insideV w:val="single" w:sz="2" w:space="0" w:color="000000"/>
+              <w:top w:val="single" w:sz="2" w:space="0" w:color="000001"/>
+              <w:left w:val="single" w:sz="2" w:space="0" w:color="000001"/>
+              <w:bottom w:val="single" w:sz="2" w:space="0" w:color="000001"/>
+              <w:right w:val="single" w:sz="2" w:space="0" w:color="000001"/>
+              <w:insideH w:val="single" w:sz="2" w:space="0" w:color="000001"/>
+              <w:insideV w:val="single" w:sz="2" w:space="0" w:color="000001"/>
             </w:tcBorders>
             <w:shd w:fill="auto" w:val="clear"/>
             <w:tcMar>
-              <w:left w:w="54" w:type="dxa"/>
+              <w:left w:w="51" w:type="dxa"/>
             </w:tcMar>
           </w:tcPr>
           <w:p>
@@ -8519,15 +7836,16 @@
         </w:trPr>
         <w:tc>
           <w:tcPr>
-            <w:tcW w:w="2732" w:type="dxa"/>
+            <w:tcW w:w="2731" w:type="dxa"/>
             <w:tcBorders>
-              <w:left w:val="single" w:sz="2" w:space="0" w:color="000000"/>
-              <w:bottom w:val="single" w:sz="2" w:space="0" w:color="000000"/>
-              <w:insideH w:val="single" w:sz="2" w:space="0" w:color="000000"/>
+              <w:top w:val="single" w:sz="2" w:space="0" w:color="000001"/>
+              <w:left w:val="single" w:sz="2" w:space="0" w:color="000001"/>
+              <w:bottom w:val="single" w:sz="2" w:space="0" w:color="000001"/>
+              <w:insideH w:val="single" w:sz="2" w:space="0" w:color="000001"/>
             </w:tcBorders>
             <w:shd w:fill="auto" w:val="clear"/>
             <w:tcMar>
-              <w:left w:w="54" w:type="dxa"/>
+              <w:left w:w="51" w:type="dxa"/>
             </w:tcMar>
           </w:tcPr>
           <w:p>
@@ -8559,15 +7877,16 @@
         </w:tc>
         <w:tc>
           <w:tcPr>
-            <w:tcW w:w="2321" w:type="dxa"/>
+            <w:tcW w:w="2322" w:type="dxa"/>
             <w:tcBorders>
-              <w:left w:val="single" w:sz="2" w:space="0" w:color="000000"/>
-              <w:bottom w:val="single" w:sz="2" w:space="0" w:color="000000"/>
-              <w:insideH w:val="single" w:sz="2" w:space="0" w:color="000000"/>
+              <w:top w:val="single" w:sz="2" w:space="0" w:color="000001"/>
+              <w:left w:val="single" w:sz="2" w:space="0" w:color="000001"/>
+              <w:bottom w:val="single" w:sz="2" w:space="0" w:color="000001"/>
+              <w:insideH w:val="single" w:sz="2" w:space="0" w:color="000001"/>
             </w:tcBorders>
             <w:shd w:fill="auto" w:val="clear"/>
             <w:tcMar>
-              <w:left w:w="54" w:type="dxa"/>
+              <w:left w:w="51" w:type="dxa"/>
             </w:tcMar>
           </w:tcPr>
           <w:p>
@@ -8617,15 +7936,16 @@
           <w:tcPr>
             <w:tcW w:w="4108" w:type="dxa"/>
             <w:tcBorders>
-              <w:left w:val="single" w:sz="2" w:space="0" w:color="000000"/>
-              <w:bottom w:val="single" w:sz="2" w:space="0" w:color="000000"/>
-              <w:right w:val="single" w:sz="2" w:space="0" w:color="000000"/>
-              <w:insideH w:val="single" w:sz="2" w:space="0" w:color="000000"/>
-              <w:insideV w:val="single" w:sz="2" w:space="0" w:color="000000"/>
+              <w:top w:val="single" w:sz="2" w:space="0" w:color="000001"/>
+              <w:left w:val="single" w:sz="2" w:space="0" w:color="000001"/>
+              <w:bottom w:val="single" w:sz="2" w:space="0" w:color="000001"/>
+              <w:right w:val="single" w:sz="2" w:space="0" w:color="000001"/>
+              <w:insideH w:val="single" w:sz="2" w:space="0" w:color="000001"/>
+              <w:insideV w:val="single" w:sz="2" w:space="0" w:color="000001"/>
             </w:tcBorders>
             <w:shd w:fill="auto" w:val="clear"/>
             <w:tcMar>
-              <w:left w:w="54" w:type="dxa"/>
+              <w:left w:w="51" w:type="dxa"/>
             </w:tcMar>
           </w:tcPr>
           <w:p>
@@ -8648,15 +7968,16 @@
         <w:trPr/>
         <w:tc>
           <w:tcPr>
-            <w:tcW w:w="2732" w:type="dxa"/>
+            <w:tcW w:w="2731" w:type="dxa"/>
             <w:tcBorders>
-              <w:left w:val="single" w:sz="2" w:space="0" w:color="000000"/>
-              <w:bottom w:val="single" w:sz="2" w:space="0" w:color="000000"/>
-              <w:insideH w:val="single" w:sz="2" w:space="0" w:color="000000"/>
+              <w:top w:val="single" w:sz="2" w:space="0" w:color="000001"/>
+              <w:left w:val="single" w:sz="2" w:space="0" w:color="000001"/>
+              <w:bottom w:val="single" w:sz="2" w:space="0" w:color="000001"/>
+              <w:insideH w:val="single" w:sz="2" w:space="0" w:color="000001"/>
             </w:tcBorders>
             <w:shd w:fill="auto" w:val="clear"/>
             <w:tcMar>
-              <w:left w:w="54" w:type="dxa"/>
+              <w:left w:w="51" w:type="dxa"/>
             </w:tcMar>
           </w:tcPr>
           <w:p>
@@ -8688,15 +8009,16 @@
         </w:tc>
         <w:tc>
           <w:tcPr>
-            <w:tcW w:w="2321" w:type="dxa"/>
+            <w:tcW w:w="2322" w:type="dxa"/>
             <w:tcBorders>
-              <w:left w:val="single" w:sz="2" w:space="0" w:color="000000"/>
-              <w:bottom w:val="single" w:sz="2" w:space="0" w:color="000000"/>
-              <w:insideH w:val="single" w:sz="2" w:space="0" w:color="000000"/>
+              <w:top w:val="single" w:sz="2" w:space="0" w:color="000001"/>
+              <w:left w:val="single" w:sz="2" w:space="0" w:color="000001"/>
+              <w:bottom w:val="single" w:sz="2" w:space="0" w:color="000001"/>
+              <w:insideH w:val="single" w:sz="2" w:space="0" w:color="000001"/>
             </w:tcBorders>
             <w:shd w:fill="auto" w:val="clear"/>
             <w:tcMar>
-              <w:left w:w="54" w:type="dxa"/>
+              <w:left w:w="51" w:type="dxa"/>
             </w:tcMar>
           </w:tcPr>
           <w:p>
@@ -8725,15 +8047,16 @@
           <w:tcPr>
             <w:tcW w:w="4108" w:type="dxa"/>
             <w:tcBorders>
-              <w:left w:val="single" w:sz="2" w:space="0" w:color="000000"/>
-              <w:bottom w:val="single" w:sz="2" w:space="0" w:color="000000"/>
-              <w:right w:val="single" w:sz="2" w:space="0" w:color="000000"/>
-              <w:insideH w:val="single" w:sz="2" w:space="0" w:color="000000"/>
-              <w:insideV w:val="single" w:sz="2" w:space="0" w:color="000000"/>
+              <w:top w:val="single" w:sz="2" w:space="0" w:color="000001"/>
+              <w:left w:val="single" w:sz="2" w:space="0" w:color="000001"/>
+              <w:bottom w:val="single" w:sz="2" w:space="0" w:color="000001"/>
+              <w:right w:val="single" w:sz="2" w:space="0" w:color="000001"/>
+              <w:insideH w:val="single" w:sz="2" w:space="0" w:color="000001"/>
+              <w:insideV w:val="single" w:sz="2" w:space="0" w:color="000001"/>
             </w:tcBorders>
             <w:shd w:fill="auto" w:val="clear"/>
             <w:tcMar>
-              <w:left w:w="54" w:type="dxa"/>
+              <w:left w:w="51" w:type="dxa"/>
             </w:tcMar>
           </w:tcPr>
           <w:p>
@@ -8756,15 +8079,16 @@
         <w:trPr/>
         <w:tc>
           <w:tcPr>
-            <w:tcW w:w="2732" w:type="dxa"/>
+            <w:tcW w:w="2731" w:type="dxa"/>
             <w:tcBorders>
-              <w:left w:val="single" w:sz="2" w:space="0" w:color="000000"/>
-              <w:bottom w:val="single" w:sz="2" w:space="0" w:color="000000"/>
-              <w:insideH w:val="single" w:sz="2" w:space="0" w:color="000000"/>
+              <w:top w:val="single" w:sz="2" w:space="0" w:color="000001"/>
+              <w:left w:val="single" w:sz="2" w:space="0" w:color="000001"/>
+              <w:bottom w:val="single" w:sz="2" w:space="0" w:color="000001"/>
+              <w:insideH w:val="single" w:sz="2" w:space="0" w:color="000001"/>
             </w:tcBorders>
             <w:shd w:fill="auto" w:val="clear"/>
             <w:tcMar>
-              <w:left w:w="54" w:type="dxa"/>
+              <w:left w:w="51" w:type="dxa"/>
             </w:tcMar>
           </w:tcPr>
           <w:p>
@@ -8796,15 +8120,16 @@
         </w:tc>
         <w:tc>
           <w:tcPr>
-            <w:tcW w:w="2321" w:type="dxa"/>
+            <w:tcW w:w="2322" w:type="dxa"/>
             <w:tcBorders>
-              <w:left w:val="single" w:sz="2" w:space="0" w:color="000000"/>
-              <w:bottom w:val="single" w:sz="2" w:space="0" w:color="000000"/>
-              <w:insideH w:val="single" w:sz="2" w:space="0" w:color="000000"/>
+              <w:top w:val="single" w:sz="2" w:space="0" w:color="000001"/>
+              <w:left w:val="single" w:sz="2" w:space="0" w:color="000001"/>
+              <w:bottom w:val="single" w:sz="2" w:space="0" w:color="000001"/>
+              <w:insideH w:val="single" w:sz="2" w:space="0" w:color="000001"/>
             </w:tcBorders>
             <w:shd w:fill="auto" w:val="clear"/>
             <w:tcMar>
-              <w:left w:w="54" w:type="dxa"/>
+              <w:left w:w="51" w:type="dxa"/>
             </w:tcMar>
           </w:tcPr>
           <w:p>
@@ -8833,15 +8158,16 @@
           <w:tcPr>
             <w:tcW w:w="4108" w:type="dxa"/>
             <w:tcBorders>
-              <w:left w:val="single" w:sz="2" w:space="0" w:color="000000"/>
-              <w:bottom w:val="single" w:sz="2" w:space="0" w:color="000000"/>
-              <w:right w:val="single" w:sz="2" w:space="0" w:color="000000"/>
-              <w:insideH w:val="single" w:sz="2" w:space="0" w:color="000000"/>
-              <w:insideV w:val="single" w:sz="2" w:space="0" w:color="000000"/>
+              <w:top w:val="single" w:sz="2" w:space="0" w:color="000001"/>
+              <w:left w:val="single" w:sz="2" w:space="0" w:color="000001"/>
+              <w:bottom w:val="single" w:sz="2" w:space="0" w:color="000001"/>
+              <w:right w:val="single" w:sz="2" w:space="0" w:color="000001"/>
+              <w:insideH w:val="single" w:sz="2" w:space="0" w:color="000001"/>
+              <w:insideV w:val="single" w:sz="2" w:space="0" w:color="000001"/>
             </w:tcBorders>
             <w:shd w:fill="auto" w:val="clear"/>
             <w:tcMar>
-              <w:left w:w="54" w:type="dxa"/>
+              <w:left w:w="51" w:type="dxa"/>
             </w:tcMar>
           </w:tcPr>
           <w:p>
@@ -8865,7 +8191,7 @@
       <w:pPr>
         <w:pStyle w:val="Normal"/>
         <w:widowControl/>
-        <w:overflowPunct w:val="true"/>
+        <w:overflowPunct w:val="false"/>
         <w:bidi w:val="0"/>
         <w:spacing w:before="57" w:after="57"/>
         <w:ind w:left="340" w:right="0" w:hanging="0"/>
@@ -8893,7 +8219,7 @@
       <w:pPr>
         <w:pStyle w:val="Normal"/>
         <w:widowControl/>
-        <w:overflowPunct w:val="true"/>
+        <w:overflowPunct w:val="false"/>
         <w:bidi w:val="0"/>
         <w:spacing w:before="57" w:after="57"/>
         <w:ind w:left="510" w:right="0" w:hanging="0"/>
@@ -8924,7 +8250,7 @@
       <w:pPr>
         <w:pStyle w:val="Normal"/>
         <w:widowControl/>
-        <w:overflowPunct w:val="true"/>
+        <w:overflowPunct w:val="false"/>
         <w:bidi w:val="0"/>
         <w:spacing w:before="57" w:after="57"/>
         <w:ind w:left="510" w:right="0" w:hanging="0"/>
@@ -8963,7 +8289,7 @@
       <w:pPr>
         <w:pStyle w:val="Normal"/>
         <w:widowControl/>
-        <w:overflowPunct w:val="true"/>
+        <w:overflowPunct w:val="false"/>
         <w:bidi w:val="0"/>
         <w:spacing w:before="57" w:after="57"/>
         <w:ind w:left="510" w:right="0" w:hanging="0"/>
@@ -8976,11 +8302,8 @@
       </w:pPr>
       <w:r>
         <w:rPr>
-          <w:rFonts w:ascii="Carlito" w:hAnsi="Carlito"/>
-          <w:b/>
-          <w:bCs/>
-          <w:sz w:val="24"/>
-          <w:szCs w:val="24"/>
+          <w:b w:val="false"/>
+          <w:bCs w:val="false"/>
         </w:rPr>
       </w:r>
     </w:p>
@@ -8990,37 +8313,37 @@
         <w:jc w:val="right"/>
         <w:tblInd w:w="0" w:type="dxa"/>
         <w:tblBorders>
-          <w:top w:val="single" w:sz="2" w:space="0" w:color="000000"/>
-          <w:left w:val="single" w:sz="2" w:space="0" w:color="000000"/>
-          <w:bottom w:val="single" w:sz="2" w:space="0" w:color="000000"/>
-          <w:insideH w:val="single" w:sz="2" w:space="0" w:color="000000"/>
+          <w:top w:val="single" w:sz="2" w:space="0" w:color="000001"/>
+          <w:left w:val="single" w:sz="2" w:space="0" w:color="000001"/>
+          <w:bottom w:val="single" w:sz="2" w:space="0" w:color="000001"/>
+          <w:insideH w:val="single" w:sz="2" w:space="0" w:color="000001"/>
         </w:tblBorders>
         <w:tblCellMar>
           <w:top w:w="55" w:type="dxa"/>
-          <w:left w:w="54" w:type="dxa"/>
+          <w:left w:w="51" w:type="dxa"/>
           <w:bottom w:w="55" w:type="dxa"/>
           <w:right w:w="55" w:type="dxa"/>
         </w:tblCellMar>
       </w:tblPr>
       <w:tblGrid>
-        <w:gridCol w:w="2732"/>
-        <w:gridCol w:w="2321"/>
+        <w:gridCol w:w="2731"/>
+        <w:gridCol w:w="2322"/>
         <w:gridCol w:w="4108"/>
       </w:tblGrid>
       <w:tr>
         <w:trPr/>
         <w:tc>
           <w:tcPr>
-            <w:tcW w:w="2732" w:type="dxa"/>
+            <w:tcW w:w="2731" w:type="dxa"/>
             <w:tcBorders>
-              <w:top w:val="single" w:sz="2" w:space="0" w:color="000000"/>
-              <w:left w:val="single" w:sz="2" w:space="0" w:color="000000"/>
-              <w:bottom w:val="single" w:sz="2" w:space="0" w:color="000000"/>
-              <w:insideH w:val="single" w:sz="2" w:space="0" w:color="000000"/>
+              <w:top w:val="single" w:sz="2" w:space="0" w:color="000001"/>
+              <w:left w:val="single" w:sz="2" w:space="0" w:color="000001"/>
+              <w:bottom w:val="single" w:sz="2" w:space="0" w:color="000001"/>
+              <w:insideH w:val="single" w:sz="2" w:space="0" w:color="000001"/>
             </w:tcBorders>
             <w:shd w:fill="auto" w:val="clear"/>
             <w:tcMar>
-              <w:left w:w="54" w:type="dxa"/>
+              <w:left w:w="51" w:type="dxa"/>
             </w:tcMar>
           </w:tcPr>
           <w:p>
@@ -9045,16 +8368,16 @@
         </w:tc>
         <w:tc>
           <w:tcPr>
-            <w:tcW w:w="2321" w:type="dxa"/>
+            <w:tcW w:w="2322" w:type="dxa"/>
             <w:tcBorders>
-              <w:top w:val="single" w:sz="2" w:space="0" w:color="000000"/>
-              <w:left w:val="single" w:sz="2" w:space="0" w:color="000000"/>
-              <w:bottom w:val="single" w:sz="2" w:space="0" w:color="000000"/>
-              <w:insideH w:val="single" w:sz="2" w:space="0" w:color="000000"/>
+              <w:top w:val="single" w:sz="2" w:space="0" w:color="000001"/>
+              <w:left w:val="single" w:sz="2" w:space="0" w:color="000001"/>
+              <w:bottom w:val="single" w:sz="2" w:space="0" w:color="000001"/>
+              <w:insideH w:val="single" w:sz="2" w:space="0" w:color="000001"/>
             </w:tcBorders>
             <w:shd w:fill="auto" w:val="clear"/>
             <w:tcMar>
-              <w:left w:w="54" w:type="dxa"/>
+              <w:left w:w="51" w:type="dxa"/>
             </w:tcMar>
           </w:tcPr>
           <w:p>
@@ -9081,16 +8404,16 @@
           <w:tcPr>
             <w:tcW w:w="4108" w:type="dxa"/>
             <w:tcBorders>
-              <w:top w:val="single" w:sz="2" w:space="0" w:color="000000"/>
-              <w:left w:val="single" w:sz="2" w:space="0" w:color="000000"/>
-              <w:bottom w:val="single" w:sz="2" w:space="0" w:color="000000"/>
-              <w:right w:val="single" w:sz="2" w:space="0" w:color="000000"/>
-              <w:insideH w:val="single" w:sz="2" w:space="0" w:color="000000"/>
-              <w:insideV w:val="single" w:sz="2" w:space="0" w:color="000000"/>
+              <w:top w:val="single" w:sz="2" w:space="0" w:color="000001"/>
+              <w:left w:val="single" w:sz="2" w:space="0" w:color="000001"/>
+              <w:bottom w:val="single" w:sz="2" w:space="0" w:color="000001"/>
+              <w:right w:val="single" w:sz="2" w:space="0" w:color="000001"/>
+              <w:insideH w:val="single" w:sz="2" w:space="0" w:color="000001"/>
+              <w:insideV w:val="single" w:sz="2" w:space="0" w:color="000001"/>
             </w:tcBorders>
             <w:shd w:fill="auto" w:val="clear"/>
             <w:tcMar>
-              <w:left w:w="54" w:type="dxa"/>
+              <w:left w:w="51" w:type="dxa"/>
             </w:tcMar>
           </w:tcPr>
           <w:p>
@@ -9118,15 +8441,16 @@
         <w:trPr/>
         <w:tc>
           <w:tcPr>
-            <w:tcW w:w="2732" w:type="dxa"/>
+            <w:tcW w:w="2731" w:type="dxa"/>
             <w:tcBorders>
-              <w:left w:val="single" w:sz="2" w:space="0" w:color="000000"/>
-              <w:bottom w:val="single" w:sz="2" w:space="0" w:color="000000"/>
-              <w:insideH w:val="single" w:sz="2" w:space="0" w:color="000000"/>
+              <w:top w:val="single" w:sz="2" w:space="0" w:color="000001"/>
+              <w:left w:val="single" w:sz="2" w:space="0" w:color="000001"/>
+              <w:bottom w:val="single" w:sz="2" w:space="0" w:color="000001"/>
+              <w:insideH w:val="single" w:sz="2" w:space="0" w:color="000001"/>
             </w:tcBorders>
             <w:shd w:fill="auto" w:val="clear"/>
             <w:tcMar>
-              <w:left w:w="54" w:type="dxa"/>
+              <w:left w:w="51" w:type="dxa"/>
             </w:tcMar>
           </w:tcPr>
           <w:p>
@@ -9158,15 +8482,16 @@
         </w:tc>
         <w:tc>
           <w:tcPr>
-            <w:tcW w:w="2321" w:type="dxa"/>
+            <w:tcW w:w="2322" w:type="dxa"/>
             <w:tcBorders>
-              <w:left w:val="single" w:sz="2" w:space="0" w:color="000000"/>
-              <w:bottom w:val="single" w:sz="2" w:space="0" w:color="000000"/>
-              <w:insideH w:val="single" w:sz="2" w:space="0" w:color="000000"/>
+              <w:top w:val="single" w:sz="2" w:space="0" w:color="000001"/>
+              <w:left w:val="single" w:sz="2" w:space="0" w:color="000001"/>
+              <w:bottom w:val="single" w:sz="2" w:space="0" w:color="000001"/>
+              <w:insideH w:val="single" w:sz="2" w:space="0" w:color="000001"/>
             </w:tcBorders>
             <w:shd w:fill="auto" w:val="clear"/>
             <w:tcMar>
-              <w:left w:w="54" w:type="dxa"/>
+              <w:left w:w="51" w:type="dxa"/>
             </w:tcMar>
           </w:tcPr>
           <w:p>
@@ -9187,16 +8512,7 @@
                 <w:bCs/>
                 <w:color w:val="003333"/>
               </w:rPr>
-              <w:t>Meldungen</w:t>
-            </w:r>
-            <w:r>
-              <w:rPr>
-                <w:rFonts w:ascii="Carlito" w:hAnsi="Carlito"/>
-                <w:b/>
-                <w:bCs/>
-                <w:color w:val="003333"/>
-              </w:rPr>
-              <w:t>Bean</w:t>
+              <w:t>MeldungenBean</w:t>
             </w:r>
           </w:p>
         </w:tc>
@@ -9204,15 +8520,16 @@
           <w:tcPr>
             <w:tcW w:w="4108" w:type="dxa"/>
             <w:tcBorders>
-              <w:left w:val="single" w:sz="2" w:space="0" w:color="000000"/>
-              <w:bottom w:val="single" w:sz="2" w:space="0" w:color="000000"/>
-              <w:right w:val="single" w:sz="2" w:space="0" w:color="000000"/>
-              <w:insideH w:val="single" w:sz="2" w:space="0" w:color="000000"/>
-              <w:insideV w:val="single" w:sz="2" w:space="0" w:color="000000"/>
+              <w:top w:val="single" w:sz="2" w:space="0" w:color="000001"/>
+              <w:left w:val="single" w:sz="2" w:space="0" w:color="000001"/>
+              <w:bottom w:val="single" w:sz="2" w:space="0" w:color="000001"/>
+              <w:right w:val="single" w:sz="2" w:space="0" w:color="000001"/>
+              <w:insideH w:val="single" w:sz="2" w:space="0" w:color="000001"/>
+              <w:insideV w:val="single" w:sz="2" w:space="0" w:color="000001"/>
             </w:tcBorders>
             <w:shd w:fill="auto" w:val="clear"/>
             <w:tcMar>
-              <w:left w:w="54" w:type="dxa"/>
+              <w:left w:w="51" w:type="dxa"/>
             </w:tcMar>
           </w:tcPr>
           <w:p>
@@ -9237,15 +8554,16 @@
         </w:trPr>
         <w:tc>
           <w:tcPr>
-            <w:tcW w:w="2732" w:type="dxa"/>
+            <w:tcW w:w="2731" w:type="dxa"/>
             <w:tcBorders>
-              <w:left w:val="single" w:sz="2" w:space="0" w:color="000000"/>
-              <w:bottom w:val="single" w:sz="2" w:space="0" w:color="000000"/>
-              <w:insideH w:val="single" w:sz="2" w:space="0" w:color="000000"/>
+              <w:top w:val="single" w:sz="2" w:space="0" w:color="000001"/>
+              <w:left w:val="single" w:sz="2" w:space="0" w:color="000001"/>
+              <w:bottom w:val="single" w:sz="2" w:space="0" w:color="000001"/>
+              <w:insideH w:val="single" w:sz="2" w:space="0" w:color="000001"/>
             </w:tcBorders>
             <w:shd w:fill="auto" w:val="clear"/>
             <w:tcMar>
-              <w:left w:w="54" w:type="dxa"/>
+              <w:left w:w="51" w:type="dxa"/>
             </w:tcMar>
           </w:tcPr>
           <w:p>
@@ -9271,32 +8589,22 @@
                 <w:iCs/>
                 <w:color w:val="6600CC"/>
               </w:rPr>
-              <w:t>footer</w:t>
-            </w:r>
-            <w:r>
-              <w:rPr>
-                <w:rFonts w:ascii="Courier" w:hAnsi="Courier"/>
-                <w:b/>
-                <w:bCs/>
-                <w:i/>
-                <w:iCs/>
-                <w:color w:val="6600CC"/>
-              </w:rPr>
-              <w:t>.xhtml</w:t>
+              <w:t>footer.xhtml</w:t>
             </w:r>
           </w:p>
         </w:tc>
         <w:tc>
           <w:tcPr>
-            <w:tcW w:w="2321" w:type="dxa"/>
+            <w:tcW w:w="2322" w:type="dxa"/>
             <w:tcBorders>
-              <w:left w:val="single" w:sz="2" w:space="0" w:color="000000"/>
-              <w:bottom w:val="single" w:sz="2" w:space="0" w:color="000000"/>
-              <w:insideH w:val="single" w:sz="2" w:space="0" w:color="000000"/>
+              <w:top w:val="single" w:sz="2" w:space="0" w:color="000001"/>
+              <w:left w:val="single" w:sz="2" w:space="0" w:color="000001"/>
+              <w:bottom w:val="single" w:sz="2" w:space="0" w:color="000001"/>
+              <w:insideH w:val="single" w:sz="2" w:space="0" w:color="000001"/>
             </w:tcBorders>
             <w:shd w:fill="auto" w:val="clear"/>
             <w:tcMar>
-              <w:left w:w="54" w:type="dxa"/>
+              <w:left w:w="51" w:type="dxa"/>
             </w:tcMar>
           </w:tcPr>
           <w:p>
@@ -9324,15 +8632,16 @@
           <w:tcPr>
             <w:tcW w:w="4108" w:type="dxa"/>
             <w:tcBorders>
-              <w:left w:val="single" w:sz="2" w:space="0" w:color="000000"/>
-              <w:bottom w:val="single" w:sz="2" w:space="0" w:color="000000"/>
-              <w:right w:val="single" w:sz="2" w:space="0" w:color="000000"/>
-              <w:insideH w:val="single" w:sz="2" w:space="0" w:color="000000"/>
-              <w:insideV w:val="single" w:sz="2" w:space="0" w:color="000000"/>
+              <w:top w:val="single" w:sz="2" w:space="0" w:color="000001"/>
+              <w:left w:val="single" w:sz="2" w:space="0" w:color="000001"/>
+              <w:bottom w:val="single" w:sz="2" w:space="0" w:color="000001"/>
+              <w:right w:val="single" w:sz="2" w:space="0" w:color="000001"/>
+              <w:insideH w:val="single" w:sz="2" w:space="0" w:color="000001"/>
+              <w:insideV w:val="single" w:sz="2" w:space="0" w:color="000001"/>
             </w:tcBorders>
             <w:shd w:fill="auto" w:val="clear"/>
             <w:tcMar>
-              <w:left w:w="54" w:type="dxa"/>
+              <w:left w:w="51" w:type="dxa"/>
             </w:tcMar>
           </w:tcPr>
           <w:p>
@@ -9355,15 +8664,16 @@
         <w:trPr/>
         <w:tc>
           <w:tcPr>
-            <w:tcW w:w="2732" w:type="dxa"/>
+            <w:tcW w:w="2731" w:type="dxa"/>
             <w:tcBorders>
-              <w:left w:val="single" w:sz="2" w:space="0" w:color="000000"/>
-              <w:bottom w:val="single" w:sz="2" w:space="0" w:color="000000"/>
-              <w:insideH w:val="single" w:sz="2" w:space="0" w:color="000000"/>
+              <w:top w:val="single" w:sz="2" w:space="0" w:color="000001"/>
+              <w:left w:val="single" w:sz="2" w:space="0" w:color="000001"/>
+              <w:bottom w:val="single" w:sz="2" w:space="0" w:color="000001"/>
+              <w:insideH w:val="single" w:sz="2" w:space="0" w:color="000001"/>
             </w:tcBorders>
             <w:shd w:fill="auto" w:val="clear"/>
             <w:tcMar>
-              <w:left w:w="54" w:type="dxa"/>
+              <w:left w:w="51" w:type="dxa"/>
             </w:tcMar>
           </w:tcPr>
           <w:p>
@@ -9389,32 +8699,22 @@
                 <w:iCs/>
                 <w:color w:val="6600CC"/>
               </w:rPr>
-              <w:t>header</w:t>
-            </w:r>
-            <w:r>
-              <w:rPr>
-                <w:rFonts w:ascii="Courier" w:hAnsi="Courier"/>
-                <w:b/>
-                <w:bCs/>
-                <w:i/>
-                <w:iCs/>
-                <w:color w:val="6600CC"/>
-              </w:rPr>
-              <w:t>.xhtml</w:t>
+              <w:t>header.xhtml</w:t>
             </w:r>
           </w:p>
         </w:tc>
         <w:tc>
           <w:tcPr>
-            <w:tcW w:w="2321" w:type="dxa"/>
+            <w:tcW w:w="2322" w:type="dxa"/>
             <w:tcBorders>
-              <w:left w:val="single" w:sz="2" w:space="0" w:color="000000"/>
-              <w:bottom w:val="single" w:sz="2" w:space="0" w:color="000000"/>
-              <w:insideH w:val="single" w:sz="2" w:space="0" w:color="000000"/>
+              <w:top w:val="single" w:sz="2" w:space="0" w:color="000001"/>
+              <w:left w:val="single" w:sz="2" w:space="0" w:color="000001"/>
+              <w:bottom w:val="single" w:sz="2" w:space="0" w:color="000001"/>
+              <w:insideH w:val="single" w:sz="2" w:space="0" w:color="000001"/>
             </w:tcBorders>
             <w:shd w:fill="auto" w:val="clear"/>
             <w:tcMar>
-              <w:left w:w="54" w:type="dxa"/>
+              <w:left w:w="51" w:type="dxa"/>
             </w:tcMar>
           </w:tcPr>
           <w:p>
@@ -9442,15 +8742,16 @@
           <w:tcPr>
             <w:tcW w:w="4108" w:type="dxa"/>
             <w:tcBorders>
-              <w:left w:val="single" w:sz="2" w:space="0" w:color="000000"/>
-              <w:bottom w:val="single" w:sz="2" w:space="0" w:color="000000"/>
-              <w:right w:val="single" w:sz="2" w:space="0" w:color="000000"/>
-              <w:insideH w:val="single" w:sz="2" w:space="0" w:color="000000"/>
-              <w:insideV w:val="single" w:sz="2" w:space="0" w:color="000000"/>
+              <w:top w:val="single" w:sz="2" w:space="0" w:color="000001"/>
+              <w:left w:val="single" w:sz="2" w:space="0" w:color="000001"/>
+              <w:bottom w:val="single" w:sz="2" w:space="0" w:color="000001"/>
+              <w:right w:val="single" w:sz="2" w:space="0" w:color="000001"/>
+              <w:insideH w:val="single" w:sz="2" w:space="0" w:color="000001"/>
+              <w:insideV w:val="single" w:sz="2" w:space="0" w:color="000001"/>
             </w:tcBorders>
             <w:shd w:fill="auto" w:val="clear"/>
             <w:tcMar>
-              <w:left w:w="54" w:type="dxa"/>
+              <w:left w:w="51" w:type="dxa"/>
             </w:tcMar>
           </w:tcPr>
           <w:p>
@@ -9498,15 +8799,16 @@
         <w:trPr/>
         <w:tc>
           <w:tcPr>
-            <w:tcW w:w="2732" w:type="dxa"/>
+            <w:tcW w:w="2731" w:type="dxa"/>
             <w:tcBorders>
-              <w:left w:val="single" w:sz="2" w:space="0" w:color="000000"/>
-              <w:bottom w:val="single" w:sz="2" w:space="0" w:color="000000"/>
-              <w:insideH w:val="single" w:sz="2" w:space="0" w:color="000000"/>
+              <w:top w:val="single" w:sz="2" w:space="0" w:color="000001"/>
+              <w:left w:val="single" w:sz="2" w:space="0" w:color="000001"/>
+              <w:bottom w:val="single" w:sz="2" w:space="0" w:color="000001"/>
+              <w:insideH w:val="single" w:sz="2" w:space="0" w:color="000001"/>
             </w:tcBorders>
             <w:shd w:fill="auto" w:val="clear"/>
             <w:tcMar>
-              <w:left w:w="54" w:type="dxa"/>
+              <w:left w:w="51" w:type="dxa"/>
             </w:tcMar>
           </w:tcPr>
           <w:p>
@@ -9532,18 +8834,7 @@
                 <w:iCs/>
                 <w:color w:val="6600CC"/>
               </w:rPr>
-              <w:t>main</w:t>
-            </w:r>
-            <w:r>
-              <w:rPr>
-                <w:rFonts w:ascii="Courier" w:hAnsi="Courier"/>
-                <w:b/>
-                <w:bCs/>
-                <w:i/>
-                <w:iCs/>
-                <w:color w:val="6600CC"/>
-              </w:rPr>
-              <w:t>.xhtml</w:t>
+              <w:t>main.xhtml</w:t>
             </w:r>
           </w:p>
           <w:p>
@@ -9574,15 +8865,16 @@
         </w:tc>
         <w:tc>
           <w:tcPr>
-            <w:tcW w:w="2321" w:type="dxa"/>
+            <w:tcW w:w="2322" w:type="dxa"/>
             <w:tcBorders>
-              <w:left w:val="single" w:sz="2" w:space="0" w:color="000000"/>
-              <w:bottom w:val="single" w:sz="2" w:space="0" w:color="000000"/>
-              <w:insideH w:val="single" w:sz="2" w:space="0" w:color="000000"/>
+              <w:top w:val="single" w:sz="2" w:space="0" w:color="000001"/>
+              <w:left w:val="single" w:sz="2" w:space="0" w:color="000001"/>
+              <w:bottom w:val="single" w:sz="2" w:space="0" w:color="000001"/>
+              <w:insideH w:val="single" w:sz="2" w:space="0" w:color="000001"/>
             </w:tcBorders>
             <w:shd w:fill="auto" w:val="clear"/>
             <w:tcMar>
-              <w:left w:w="54" w:type="dxa"/>
+              <w:left w:w="51" w:type="dxa"/>
             </w:tcMar>
           </w:tcPr>
           <w:p>
@@ -9610,15 +8902,16 @@
           <w:tcPr>
             <w:tcW w:w="4108" w:type="dxa"/>
             <w:tcBorders>
-              <w:left w:val="single" w:sz="2" w:space="0" w:color="000000"/>
-              <w:bottom w:val="single" w:sz="2" w:space="0" w:color="000000"/>
-              <w:right w:val="single" w:sz="2" w:space="0" w:color="000000"/>
-              <w:insideH w:val="single" w:sz="2" w:space="0" w:color="000000"/>
-              <w:insideV w:val="single" w:sz="2" w:space="0" w:color="000000"/>
+              <w:top w:val="single" w:sz="2" w:space="0" w:color="000001"/>
+              <w:left w:val="single" w:sz="2" w:space="0" w:color="000001"/>
+              <w:bottom w:val="single" w:sz="2" w:space="0" w:color="000001"/>
+              <w:right w:val="single" w:sz="2" w:space="0" w:color="000001"/>
+              <w:insideH w:val="single" w:sz="2" w:space="0" w:color="000001"/>
+              <w:insideV w:val="single" w:sz="2" w:space="0" w:color="000001"/>
             </w:tcBorders>
             <w:shd w:fill="auto" w:val="clear"/>
             <w:tcMar>
-              <w:left w:w="54" w:type="dxa"/>
+              <w:left w:w="51" w:type="dxa"/>
             </w:tcMar>
           </w:tcPr>
           <w:p>
@@ -9686,16 +8979,7 @@
                 <w:bCs/>
                 <w:color w:val="003333"/>
               </w:rPr>
-              <w:t>Navigation</w:t>
-            </w:r>
-            <w:r>
-              <w:rPr>
-                <w:rFonts w:ascii="Carlito" w:hAnsi="Carlito"/>
-                <w:b/>
-                <w:bCs/>
-                <w:color w:val="003333"/>
-              </w:rPr>
-              <w:t>Bean</w:t>
+              <w:t>NavigationBean</w:t>
             </w:r>
           </w:p>
         </w:tc>
@@ -9705,7 +8989,7 @@
       <w:pPr>
         <w:pStyle w:val="Normal"/>
         <w:widowControl/>
-        <w:overflowPunct w:val="true"/>
+        <w:overflowPunct w:val="false"/>
         <w:bidi w:val="0"/>
         <w:spacing w:before="57" w:after="57"/>
         <w:ind w:left="340" w:right="0" w:hanging="0"/>
@@ -9733,7 +9017,7 @@
       <w:pPr>
         <w:pStyle w:val="Normal"/>
         <w:widowControl/>
-        <w:overflowPunct w:val="true"/>
+        <w:overflowPunct w:val="false"/>
         <w:bidi w:val="0"/>
         <w:spacing w:before="57" w:after="57"/>
         <w:ind w:left="510" w:right="0" w:hanging="0"/>
@@ -9762,7 +9046,7 @@
       <w:pPr>
         <w:pStyle w:val="Normal"/>
         <w:widowControl/>
-        <w:overflowPunct w:val="true"/>
+        <w:overflowPunct w:val="false"/>
         <w:bidi w:val="0"/>
         <w:spacing w:before="57" w:after="57"/>
         <w:ind w:left="510" w:right="0" w:hanging="0"/>
@@ -9791,7 +9075,7 @@
       <w:pPr>
         <w:pStyle w:val="Normal"/>
         <w:widowControl/>
-        <w:overflowPunct w:val="true"/>
+        <w:overflowPunct w:val="false"/>
         <w:bidi w:val="0"/>
         <w:spacing w:before="57" w:after="57"/>
         <w:ind w:left="510" w:right="0" w:hanging="0"/>
@@ -9819,7 +9103,7 @@
       <w:pPr>
         <w:pStyle w:val="Normal"/>
         <w:widowControl/>
-        <w:overflowPunct w:val="true"/>
+        <w:overflowPunct w:val="false"/>
         <w:bidi w:val="0"/>
         <w:spacing w:before="57" w:after="57"/>
         <w:ind w:left="510" w:right="0" w:hanging="0"/>
@@ -9848,7 +9132,7 @@
       <w:pPr>
         <w:pStyle w:val="Normal"/>
         <w:widowControl/>
-        <w:overflowPunct w:val="true"/>
+        <w:overflowPunct w:val="false"/>
         <w:bidi w:val="0"/>
         <w:spacing w:before="57" w:after="57"/>
         <w:ind w:left="737" w:right="0" w:hanging="0"/>
@@ -9877,7 +9161,7 @@
       <w:pPr>
         <w:pStyle w:val="Normal"/>
         <w:widowControl/>
-        <w:overflowPunct w:val="true"/>
+        <w:overflowPunct w:val="false"/>
         <w:bidi w:val="0"/>
         <w:spacing w:before="57" w:after="57"/>
         <w:ind w:left="737" w:right="0" w:hanging="0"/>
@@ -9906,7 +9190,7 @@
       <w:pPr>
         <w:pStyle w:val="Normal"/>
         <w:widowControl/>
-        <w:overflowPunct w:val="true"/>
+        <w:overflowPunct w:val="false"/>
         <w:bidi w:val="0"/>
         <w:spacing w:before="57" w:after="57"/>
         <w:ind w:left="737" w:right="0" w:hanging="0"/>
@@ -9934,7 +9218,7 @@
       <w:pPr>
         <w:pStyle w:val="Normal"/>
         <w:widowControl/>
-        <w:overflowPunct w:val="true"/>
+        <w:overflowPunct w:val="false"/>
         <w:bidi w:val="0"/>
         <w:spacing w:before="57" w:after="57"/>
         <w:ind w:left="737" w:right="0" w:hanging="0"/>
@@ -9963,7 +9247,7 @@
       <w:pPr>
         <w:pStyle w:val="Normal"/>
         <w:widowControl/>
-        <w:overflowPunct w:val="true"/>
+        <w:overflowPunct w:val="false"/>
         <w:bidi w:val="0"/>
         <w:spacing w:before="57" w:after="57"/>
         <w:ind w:left="737" w:right="0" w:hanging="0"/>
@@ -9991,7 +9275,7 @@
       <w:pPr>
         <w:pStyle w:val="Normal"/>
         <w:widowControl/>
-        <w:overflowPunct w:val="true"/>
+        <w:overflowPunct w:val="false"/>
         <w:bidi w:val="0"/>
         <w:spacing w:before="57" w:after="57"/>
         <w:ind w:left="737" w:right="0" w:hanging="0"/>
@@ -10020,7 +9304,7 @@
       <w:pPr>
         <w:pStyle w:val="Normal"/>
         <w:widowControl/>
-        <w:overflowPunct w:val="true"/>
+        <w:overflowPunct w:val="false"/>
         <w:bidi w:val="0"/>
         <w:spacing w:before="57" w:after="57"/>
         <w:ind w:left="737" w:right="0" w:hanging="0"/>
@@ -10049,7 +9333,7 @@
       <w:pPr>
         <w:pStyle w:val="Normal"/>
         <w:widowControl/>
-        <w:overflowPunct w:val="true"/>
+        <w:overflowPunct w:val="false"/>
         <w:bidi w:val="0"/>
         <w:spacing w:before="57" w:after="57"/>
         <w:ind w:left="737" w:right="0" w:hanging="0"/>
@@ -10077,7 +9361,7 @@
       <w:pPr>
         <w:pStyle w:val="Normal"/>
         <w:widowControl/>
-        <w:overflowPunct w:val="true"/>
+        <w:overflowPunct w:val="false"/>
         <w:bidi w:val="0"/>
         <w:spacing w:before="57" w:after="57"/>
         <w:ind w:left="737" w:right="0" w:hanging="0"/>
@@ -10105,7 +9389,7 @@
       <w:pPr>
         <w:pStyle w:val="Normal"/>
         <w:widowControl/>
-        <w:overflowPunct w:val="true"/>
+        <w:overflowPunct w:val="false"/>
         <w:bidi w:val="0"/>
         <w:spacing w:before="57" w:after="57"/>
         <w:ind w:left="510" w:right="0" w:hanging="0"/>
@@ -10134,7 +9418,7 @@
       <w:pPr>
         <w:pStyle w:val="Normal"/>
         <w:widowControl/>
-        <w:overflowPunct w:val="true"/>
+        <w:overflowPunct w:val="false"/>
         <w:bidi w:val="0"/>
         <w:spacing w:before="57" w:after="57"/>
         <w:ind w:left="737" w:right="0" w:hanging="0"/>
@@ -10163,7 +9447,7 @@
       <w:pPr>
         <w:pStyle w:val="Normal"/>
         <w:widowControl/>
-        <w:overflowPunct w:val="true"/>
+        <w:overflowPunct w:val="false"/>
         <w:bidi w:val="0"/>
         <w:spacing w:before="57" w:after="57"/>
         <w:ind w:left="737" w:right="0" w:hanging="0"/>
@@ -10192,7 +9476,7 @@
       <w:pPr>
         <w:pStyle w:val="Normal"/>
         <w:widowControl/>
-        <w:overflowPunct w:val="true"/>
+        <w:overflowPunct w:val="false"/>
         <w:bidi w:val="0"/>
         <w:spacing w:before="57" w:after="57"/>
         <w:ind w:left="737" w:right="0" w:hanging="0"/>
@@ -10224,7 +9508,7 @@
       <w:pPr>
         <w:pStyle w:val="Normal"/>
         <w:widowControl/>
-        <w:overflowPunct w:val="true"/>
+        <w:overflowPunct w:val="false"/>
         <w:bidi w:val="0"/>
         <w:spacing w:before="57" w:after="57"/>
         <w:ind w:left="340" w:right="0" w:hanging="0"/>
@@ -10253,7 +9537,7 @@
       <w:pPr>
         <w:pStyle w:val="Normal"/>
         <w:widowControl/>
-        <w:overflowPunct w:val="true"/>
+        <w:overflowPunct w:val="false"/>
         <w:bidi w:val="0"/>
         <w:spacing w:before="57" w:after="57"/>
         <w:ind w:left="737" w:right="0" w:hanging="0"/>
@@ -10281,7 +9565,7 @@
       <w:pPr>
         <w:pStyle w:val="Normal"/>
         <w:widowControl/>
-        <w:overflowPunct w:val="true"/>
+        <w:overflowPunct w:val="false"/>
         <w:bidi w:val="0"/>
         <w:spacing w:before="57" w:after="57"/>
         <w:ind w:left="737" w:right="0" w:hanging="0"/>
@@ -10310,7 +9594,7 @@
       <w:pPr>
         <w:pStyle w:val="Normal"/>
         <w:widowControl/>
-        <w:overflowPunct w:val="true"/>
+        <w:overflowPunct w:val="false"/>
         <w:bidi w:val="0"/>
         <w:spacing w:before="57" w:after="57"/>
         <w:ind w:left="737" w:right="0" w:hanging="0"/>
@@ -10338,7 +9622,7 @@
       <w:pPr>
         <w:pStyle w:val="Normal"/>
         <w:widowControl/>
-        <w:overflowPunct w:val="true"/>
+        <w:overflowPunct w:val="false"/>
         <w:bidi w:val="0"/>
         <w:spacing w:before="57" w:after="57"/>
         <w:ind w:left="737" w:right="0" w:hanging="0"/>
@@ -10389,7 +9673,7 @@
       <w:pPr>
         <w:pStyle w:val="Normal"/>
         <w:widowControl/>
-        <w:overflowPunct w:val="true"/>
+        <w:overflowPunct w:val="false"/>
         <w:bidi w:val="0"/>
         <w:spacing w:before="57" w:after="57"/>
         <w:ind w:left="737" w:right="0" w:hanging="0"/>
@@ -10404,14 +9688,20 @@
         </w:rPr>
       </w:pPr>
       <w:r>
-        <w:rPr/>
+        <w:rPr>
+          <w:rFonts w:ascii="Carlito" w:hAnsi="Carlito"/>
+          <w:b w:val="false"/>
+          <w:bCs w:val="false"/>
+          <w:sz w:val="24"/>
+          <w:szCs w:val="24"/>
+        </w:rPr>
       </w:r>
     </w:p>
     <w:p>
       <w:pPr>
         <w:pStyle w:val="Normal"/>
         <w:widowControl/>
-        <w:overflowPunct w:val="true"/>
+        <w:overflowPunct w:val="false"/>
         <w:bidi w:val="0"/>
         <w:spacing w:before="57" w:after="57"/>
         <w:ind w:left="0" w:right="0" w:hanging="0"/>
@@ -10608,7 +9898,7 @@
       <w:pPr>
         <w:pStyle w:val="Normal"/>
         <w:widowControl/>
-        <w:overflowPunct w:val="true"/>
+        <w:overflowPunct w:val="false"/>
         <w:bidi w:val="0"/>
         <w:spacing w:before="57" w:after="57"/>
         <w:ind w:left="737" w:right="0" w:hanging="0"/>
@@ -10670,7 +9960,7 @@
       <w:pPr>
         <w:pStyle w:val="Normal"/>
         <w:widowControl/>
-        <w:overflowPunct w:val="true"/>
+        <w:overflowPunct w:val="false"/>
         <w:bidi w:val="0"/>
         <w:spacing w:before="57" w:after="57"/>
         <w:ind w:left="737" w:right="0" w:hanging="0"/>
@@ -10692,7 +9982,7 @@
       <w:pPr>
         <w:pStyle w:val="Normal"/>
         <w:widowControl/>
-        <w:overflowPunct w:val="true"/>
+        <w:overflowPunct w:val="false"/>
         <w:bidi w:val="0"/>
         <w:spacing w:before="57" w:after="57"/>
         <w:ind w:left="737" w:right="0" w:hanging="0"/>
@@ -10858,7 +10148,7 @@
       <w:pPr>
         <w:pStyle w:val="Normal"/>
         <w:widowControl/>
-        <w:overflowPunct w:val="true"/>
+        <w:overflowPunct w:val="false"/>
         <w:bidi w:val="0"/>
         <w:spacing w:before="57" w:after="57"/>
         <w:ind w:left="737" w:right="0" w:hanging="0"/>
@@ -10934,7 +10224,7 @@
       <w:pPr>
         <w:pStyle w:val="Normal"/>
         <w:widowControl/>
-        <w:overflowPunct w:val="true"/>
+        <w:overflowPunct w:val="false"/>
         <w:bidi w:val="0"/>
         <w:spacing w:before="57" w:after="57"/>
         <w:ind w:left="737" w:right="0" w:hanging="0"/>
@@ -10949,14 +10239,85 @@
         </w:rPr>
       </w:pPr>
       <w:r>
+        <w:rPr>
+          <w:rFonts w:ascii="Carlito" w:hAnsi="Carlito"/>
+          <w:b w:val="false"/>
+          <w:bCs w:val="false"/>
+          <w:sz w:val="24"/>
+          <w:szCs w:val="24"/>
+        </w:rPr>
+      </w:r>
+    </w:p>
+    <w:p>
+      <w:pPr>
+        <w:pStyle w:val="Normal"/>
+        <w:widowControl/>
+        <w:overflowPunct w:val="false"/>
+        <w:bidi w:val="0"/>
+        <w:spacing w:before="57" w:after="57"/>
+        <w:ind w:left="737" w:right="0" w:hanging="0"/>
+        <w:jc w:val="left"/>
         <w:rPr/>
+      </w:pPr>
+      <w:r>
+        <w:rPr>
+          <w:rFonts w:ascii="Carlito" w:hAnsi="Carlito"/>
+          <w:b w:val="false"/>
+          <w:bCs w:val="false"/>
+          <w:sz w:val="24"/>
+          <w:szCs w:val="24"/>
+        </w:rPr>
+        <w:t xml:space="preserve">Für die  </w:t>
+      </w:r>
+      <w:r>
+        <w:rPr>
+          <w:rFonts w:ascii="Monospace" w:hAnsi="Monospace"/>
+          <w:b/>
+          <w:bCs w:val="false"/>
+          <w:color w:val="7F0055"/>
+          <w:sz w:val="20"/>
+          <w:szCs w:val="24"/>
+        </w:rPr>
+        <w:t>private</w:t>
+      </w:r>
+      <w:r>
+        <w:rPr>
+          <w:rFonts w:ascii="Monospace" w:hAnsi="Monospace"/>
+          <w:b w:val="false"/>
+          <w:bCs w:val="false"/>
+          <w:color w:val="000000"/>
+          <w:sz w:val="20"/>
+          <w:szCs w:val="24"/>
+        </w:rPr>
+        <w:t xml:space="preserve"> String </w:t>
+      </w:r>
+      <w:r>
+        <w:rPr>
+          <w:rFonts w:ascii="Monospace" w:hAnsi="Monospace"/>
+          <w:b w:val="false"/>
+          <w:bCs w:val="false"/>
+          <w:color w:val="0000C0"/>
+          <w:sz w:val="20"/>
+          <w:szCs w:val="24"/>
+        </w:rPr>
+        <w:t>CONTENT_</w:t>
+      </w:r>
+      <w:r>
+        <w:rPr>
+          <w:rFonts w:ascii="Carlito" w:hAnsi="Carlito"/>
+          <w:b w:val="false"/>
+          <w:bCs w:val="false"/>
+          <w:sz w:val="24"/>
+          <w:szCs w:val="24"/>
+        </w:rPr>
+        <w:t xml:space="preserve">    Seiten gibt es jeweils einen getter</w:t>
       </w:r>
     </w:p>
     <w:p>
       <w:pPr>
         <w:pStyle w:val="Normal"/>
         <w:widowControl/>
-        <w:overflowPunct w:val="true"/>
+        <w:overflowPunct w:val="false"/>
         <w:bidi w:val="0"/>
         <w:spacing w:before="57" w:after="57"/>
         <w:ind w:left="737" w:right="0" w:hanging="0"/>
@@ -10971,61 +10332,46 @@
           <w:sz w:val="24"/>
           <w:szCs w:val="24"/>
         </w:rPr>
-        <w:t xml:space="preserve">Für die  </w:t>
-      </w:r>
-      <w:r>
-        <w:rPr>
-          <w:rFonts w:ascii="Monospace" w:hAnsi="Monospace"/>
-          <w:b/>
-          <w:bCs w:val="false"/>
-          <w:color w:val="7F0055"/>
-          <w:sz w:val="20"/>
-          <w:szCs w:val="24"/>
-        </w:rPr>
-        <w:t>private</w:t>
-      </w:r>
-      <w:r>
-        <w:rPr>
-          <w:rFonts w:ascii="Monospace" w:hAnsi="Monospace"/>
-          <w:b w:val="false"/>
-          <w:bCs w:val="false"/>
-          <w:color w:val="000000"/>
-          <w:sz w:val="20"/>
-          <w:szCs w:val="24"/>
-        </w:rPr>
-        <w:t xml:space="preserve"> String </w:t>
-      </w:r>
-      <w:r>
-        <w:rPr>
-          <w:rFonts w:ascii="Monospace" w:hAnsi="Monospace"/>
-          <w:b w:val="false"/>
-          <w:bCs w:val="false"/>
-          <w:color w:val="0000C0"/>
-          <w:sz w:val="20"/>
-          <w:szCs w:val="24"/>
-        </w:rPr>
-        <w:t>CONTENT_</w:t>
-      </w:r>
-      <w:r>
-        <w:rPr>
-          <w:rFonts w:ascii="Carlito" w:hAnsi="Carlito"/>
-          <w:b w:val="false"/>
-          <w:bCs w:val="false"/>
-          <w:sz w:val="24"/>
-          <w:szCs w:val="24"/>
-        </w:rPr>
-        <w:t xml:space="preserve">    Seiten gibt es jeweils einen getter</w:t>
+        <w:t>Für jede neue Seite bitte einen eigenen getter anlegen. KEINEN SETTER.</w:t>
       </w:r>
     </w:p>
     <w:p>
       <w:pPr>
         <w:pStyle w:val="Normal"/>
         <w:widowControl/>
-        <w:overflowPunct w:val="true"/>
+        <w:overflowPunct w:val="false"/>
         <w:bidi w:val="0"/>
         <w:spacing w:before="57" w:after="57"/>
         <w:ind w:left="737" w:right="0" w:hanging="0"/>
         <w:jc w:val="left"/>
+        <w:rPr>
+          <w:rFonts w:ascii="Carlito" w:hAnsi="Carlito"/>
+          <w:b w:val="false"/>
+          <w:b w:val="false"/>
+          <w:bCs w:val="false"/>
+          <w:sz w:val="24"/>
+          <w:szCs w:val="24"/>
+        </w:rPr>
+      </w:pPr>
+      <w:r>
+        <w:rPr>
+          <w:rFonts w:ascii="Carlito" w:hAnsi="Carlito"/>
+          <w:b w:val="false"/>
+          <w:bCs w:val="false"/>
+          <w:sz w:val="24"/>
+          <w:szCs w:val="24"/>
+        </w:rPr>
+      </w:r>
+    </w:p>
+    <w:p>
+      <w:pPr>
+        <w:pStyle w:val="Normal"/>
+        <w:widowControl/>
+        <w:overflowPunct w:val="false"/>
+        <w:bidi w:val="0"/>
+        <w:spacing w:before="57" w:after="57"/>
+        <w:ind w:left="737" w:right="0" w:hanging="0"/>
+        <w:jc w:val="left"/>
         <w:rPr/>
       </w:pPr>
       <w:r>
@@ -11036,14 +10382,14 @@
           <w:sz w:val="24"/>
           <w:szCs w:val="24"/>
         </w:rPr>
-        <w:t>Für jede neue Seite bitte einen eigenen getter anlegen. KEINEN SETTER.</w:t>
+        <w:t xml:space="preserve">Immer wenn eine Aktion ( CommandButton, CommandLink … ) ausgelöst wird, wird der NavigationBean mit geteilt, welche Seiten als Content gesetzt werden. Beim Rendern wird dann diese Seite eingeblendet.  </w:t>
       </w:r>
     </w:p>
     <w:p>
       <w:pPr>
         <w:pStyle w:val="Normal"/>
         <w:widowControl/>
-        <w:overflowPunct w:val="true"/>
+        <w:overflowPunct w:val="false"/>
         <w:bidi w:val="0"/>
         <w:spacing w:before="57" w:after="57"/>
         <w:ind w:left="737" w:right="0" w:hanging="0"/>
@@ -11058,36 +10404,46 @@
         </w:rPr>
       </w:pPr>
       <w:r>
-        <w:rPr/>
+        <w:rPr>
+          <w:rFonts w:ascii="Carlito" w:hAnsi="Carlito"/>
+          <w:b w:val="false"/>
+          <w:bCs w:val="false"/>
+          <w:sz w:val="24"/>
+          <w:szCs w:val="24"/>
+        </w:rPr>
       </w:r>
     </w:p>
     <w:p>
       <w:pPr>
         <w:pStyle w:val="Normal"/>
         <w:widowControl/>
-        <w:overflowPunct w:val="true"/>
+        <w:overflowPunct w:val="false"/>
         <w:bidi w:val="0"/>
         <w:spacing w:before="57" w:after="57"/>
         <w:ind w:left="737" w:right="0" w:hanging="0"/>
         <w:jc w:val="left"/>
-        <w:rPr/>
-      </w:pPr>
-      <w:r>
-        <w:rPr>
-          <w:rFonts w:ascii="Carlito" w:hAnsi="Carlito"/>
-          <w:b w:val="false"/>
-          <w:bCs w:val="false"/>
-          <w:sz w:val="24"/>
-          <w:szCs w:val="24"/>
-        </w:rPr>
-        <w:t xml:space="preserve">Immer wenn eine Aktion ( CommandButton, CommandLink … ) ausgelöst wird, wird der NavigationBean mit geteilt, welche Seiten als Content gesetzt werden. Beim Rendern wird dann diese Seite eingeblendet.  </w:t>
+        <w:rPr>
+          <w:b/>
+          <w:b/>
+          <w:bCs/>
+        </w:rPr>
+      </w:pPr>
+      <w:r>
+        <w:rPr>
+          <w:rFonts w:ascii="Carlito" w:hAnsi="Carlito"/>
+          <w:b/>
+          <w:bCs/>
+          <w:sz w:val="24"/>
+          <w:szCs w:val="24"/>
+        </w:rPr>
+        <w:t>Beispiel : nach Login</w:t>
       </w:r>
     </w:p>
     <w:p>
       <w:pPr>
         <w:pStyle w:val="Normal"/>
         <w:widowControl/>
-        <w:overflowPunct w:val="true"/>
+        <w:overflowPunct w:val="false"/>
         <w:bidi w:val="0"/>
         <w:spacing w:before="57" w:after="57"/>
         <w:ind w:left="737" w:right="0" w:hanging="0"/>
@@ -11102,62 +10458,20 @@
         </w:rPr>
       </w:pPr>
       <w:r>
-        <w:rPr/>
+        <w:rPr>
+          <w:rFonts w:ascii="Carlito" w:hAnsi="Carlito"/>
+          <w:b w:val="false"/>
+          <w:bCs w:val="false"/>
+          <w:sz w:val="24"/>
+          <w:szCs w:val="24"/>
+        </w:rPr>
       </w:r>
     </w:p>
     <w:p>
       <w:pPr>
         <w:pStyle w:val="Normal"/>
         <w:widowControl/>
-        <w:overflowPunct w:val="true"/>
-        <w:bidi w:val="0"/>
-        <w:spacing w:before="57" w:after="57"/>
-        <w:ind w:left="737" w:right="0" w:hanging="0"/>
-        <w:jc w:val="left"/>
-        <w:rPr>
-          <w:b/>
-          <w:b/>
-          <w:bCs/>
-        </w:rPr>
-      </w:pPr>
-      <w:r>
-        <w:rPr>
-          <w:rFonts w:ascii="Carlito" w:hAnsi="Carlito"/>
-          <w:b/>
-          <w:bCs/>
-          <w:sz w:val="24"/>
-          <w:szCs w:val="24"/>
-        </w:rPr>
-        <w:t>Beispiel : nach Login</w:t>
-      </w:r>
-    </w:p>
-    <w:p>
-      <w:pPr>
-        <w:pStyle w:val="Normal"/>
-        <w:widowControl/>
-        <w:overflowPunct w:val="true"/>
-        <w:bidi w:val="0"/>
-        <w:spacing w:before="57" w:after="57"/>
-        <w:ind w:left="737" w:right="0" w:hanging="0"/>
-        <w:jc w:val="left"/>
-        <w:rPr>
-          <w:rFonts w:ascii="Carlito" w:hAnsi="Carlito"/>
-          <w:b w:val="false"/>
-          <w:b w:val="false"/>
-          <w:bCs w:val="false"/>
-          <w:sz w:val="24"/>
-          <w:szCs w:val="24"/>
-        </w:rPr>
-      </w:pPr>
-      <w:r>
-        <w:rPr/>
-      </w:r>
-    </w:p>
-    <w:p>
-      <w:pPr>
-        <w:pStyle w:val="Normal"/>
-        <w:widowControl/>
-        <w:overflowPunct w:val="true"/>
+        <w:overflowPunct w:val="false"/>
         <w:bidi w:val="0"/>
         <w:spacing w:before="57" w:after="57"/>
         <w:ind w:left="737" w:right="0" w:hanging="0"/>
@@ -11278,7 +10592,7 @@
       <w:pPr>
         <w:pStyle w:val="Normal"/>
         <w:widowControl/>
-        <w:overflowPunct w:val="true"/>
+        <w:overflowPunct w:val="false"/>
         <w:bidi w:val="0"/>
         <w:spacing w:before="57" w:after="57"/>
         <w:ind w:left="737" w:right="0" w:hanging="0"/>
@@ -11293,14 +10607,20 @@
         </w:rPr>
       </w:pPr>
       <w:r>
-        <w:rPr/>
+        <w:rPr>
+          <w:rFonts w:ascii="Carlito" w:hAnsi="Carlito"/>
+          <w:b w:val="false"/>
+          <w:bCs w:val="false"/>
+          <w:sz w:val="24"/>
+          <w:szCs w:val="24"/>
+        </w:rPr>
       </w:r>
     </w:p>
     <w:p>
       <w:pPr>
         <w:pStyle w:val="Normal"/>
         <w:widowControl/>
-        <w:overflowPunct w:val="true"/>
+        <w:overflowPunct w:val="false"/>
         <w:bidi w:val="0"/>
         <w:spacing w:before="57" w:after="57"/>
         <w:ind w:left="737" w:right="0" w:hanging="0"/>
@@ -11315,7 +10635,13 @@
         </w:rPr>
       </w:pPr>
       <w:r>
-        <w:rPr/>
+        <w:rPr>
+          <w:rFonts w:ascii="Carlito" w:hAnsi="Carlito"/>
+          <w:b w:val="false"/>
+          <w:bCs w:val="false"/>
+          <w:sz w:val="24"/>
+          <w:szCs w:val="24"/>
+        </w:rPr>
       </w:r>
       <w:r>
         <w:br w:type="page"/>
@@ -11330,7 +10656,7 @@
       <w:r>
         <w:rPr/>
         <w:drawing>
-          <wp:anchor behindDoc="0" distT="0" distB="0" distL="0" distR="0" simplePos="0" locked="0" layoutInCell="1" allowOverlap="1" relativeHeight="6">
+          <wp:anchor behindDoc="0" distT="0" distB="0" distL="0" distR="0" simplePos="0" locked="0" layoutInCell="1" allowOverlap="1" relativeHeight="2">
             <wp:simplePos x="0" y="0"/>
             <wp:positionH relativeFrom="column">
               <wp:align>center</wp:align>
@@ -11388,7 +10714,7 @@
       <w:r>
         <w:rPr/>
         <w:drawing>
-          <wp:anchor behindDoc="0" distT="0" distB="0" distL="0" distR="0" simplePos="0" locked="0" layoutInCell="1" allowOverlap="1" relativeHeight="7">
+          <wp:anchor behindDoc="0" distT="0" distB="0" distL="0" distR="0" simplePos="0" locked="0" layoutInCell="1" allowOverlap="1" relativeHeight="3">
             <wp:simplePos x="0" y="0"/>
             <wp:positionH relativeFrom="column">
               <wp:posOffset>43180</wp:posOffset>
@@ -11537,7 +10863,7 @@
       <w:pPr>
         <w:pStyle w:val="Normal"/>
         <w:widowControl/>
-        <w:overflowPunct w:val="true"/>
+        <w:overflowPunct w:val="false"/>
         <w:bidi w:val="0"/>
         <w:spacing w:before="57" w:after="57"/>
         <w:ind w:left="1361" w:right="0" w:hanging="0"/>
@@ -11605,7 +10931,7 @@
       <w:pPr>
         <w:pStyle w:val="Normal"/>
         <w:widowControl/>
-        <w:overflowPunct w:val="true"/>
+        <w:overflowPunct w:val="false"/>
         <w:bidi w:val="0"/>
         <w:spacing w:before="57" w:after="57"/>
         <w:ind w:left="1361" w:right="0" w:hanging="0"/>
@@ -11649,7 +10975,7 @@
       <w:pPr>
         <w:pStyle w:val="Normal"/>
         <w:widowControl/>
-        <w:overflowPunct w:val="true"/>
+        <w:overflowPunct w:val="false"/>
         <w:bidi w:val="0"/>
         <w:spacing w:before="57" w:after="57"/>
         <w:ind w:left="1361" w:right="0" w:hanging="0"/>
@@ -11692,7 +11018,7 @@
       <w:pPr>
         <w:pStyle w:val="Normal"/>
         <w:widowControl/>
-        <w:overflowPunct w:val="true"/>
+        <w:overflowPunct w:val="false"/>
         <w:bidi w:val="0"/>
         <w:spacing w:before="57" w:after="57"/>
         <w:ind w:left="1361" w:right="0" w:hanging="0"/>
@@ -11736,7 +11062,7 @@
       <w:pPr>
         <w:pStyle w:val="Normal"/>
         <w:widowControl/>
-        <w:overflowPunct w:val="true"/>
+        <w:overflowPunct w:val="false"/>
         <w:bidi w:val="0"/>
         <w:spacing w:before="57" w:after="57"/>
         <w:ind w:left="1361" w:right="0" w:hanging="0"/>
@@ -11828,7 +11154,7 @@
       <w:pPr>
         <w:pStyle w:val="Normal"/>
         <w:widowControl/>
-        <w:overflowPunct w:val="true"/>
+        <w:overflowPunct w:val="false"/>
         <w:bidi w:val="0"/>
         <w:spacing w:before="57" w:after="57"/>
         <w:ind w:left="1361" w:right="0" w:hanging="0"/>
@@ -11851,7 +11177,7 @@
       <w:pPr>
         <w:pStyle w:val="Normal"/>
         <w:widowControl/>
-        <w:overflowPunct w:val="true"/>
+        <w:overflowPunct w:val="false"/>
         <w:bidi w:val="0"/>
         <w:spacing w:before="57" w:after="57"/>
         <w:ind w:left="1361" w:right="0" w:hanging="0"/>
@@ -11918,7 +11244,7 @@
       <w:pPr>
         <w:pStyle w:val="Normal"/>
         <w:widowControl/>
-        <w:overflowPunct w:val="true"/>
+        <w:overflowPunct w:val="false"/>
         <w:bidi w:val="0"/>
         <w:spacing w:before="57" w:after="57"/>
         <w:ind w:left="1361" w:right="0" w:hanging="0"/>
@@ -11962,7 +11288,7 @@
       <w:pPr>
         <w:pStyle w:val="Normal"/>
         <w:widowControl/>
-        <w:overflowPunct w:val="true"/>
+        <w:overflowPunct w:val="false"/>
         <w:bidi w:val="0"/>
         <w:spacing w:before="57" w:after="57"/>
         <w:ind w:left="1361" w:right="0" w:hanging="0"/>
@@ -12005,7 +11331,7 @@
       <w:pPr>
         <w:pStyle w:val="Normal"/>
         <w:widowControl/>
-        <w:overflowPunct w:val="true"/>
+        <w:overflowPunct w:val="false"/>
         <w:bidi w:val="0"/>
         <w:spacing w:before="57" w:after="57"/>
         <w:ind w:left="1361" w:right="0" w:hanging="0"/>
@@ -12049,7 +11375,7 @@
       <w:pPr>
         <w:pStyle w:val="Normal"/>
         <w:widowControl/>
-        <w:overflowPunct w:val="true"/>
+        <w:overflowPunct w:val="false"/>
         <w:bidi w:val="0"/>
         <w:spacing w:before="57" w:after="57"/>
         <w:ind w:left="1361" w:right="0" w:hanging="0"/>
@@ -12445,41 +11771,15 @@
           <w:sz w:val="24"/>
           <w:szCs w:val="24"/>
         </w:rPr>
-        <w:t xml:space="preserve">Diese  </w:t>
-      </w:r>
-      <w:r>
-        <w:rPr>
-          <w:rFonts w:ascii="Carlito" w:hAnsi="Carlito"/>
-          <w:color w:val="000000"/>
-          <w:sz w:val="24"/>
-          <w:szCs w:val="24"/>
-        </w:rPr>
-        <w:t xml:space="preserve">Methode </w:t>
-      </w:r>
-      <w:r>
-        <w:rPr>
-          <w:rFonts w:ascii="Carlito" w:hAnsi="Carlito"/>
-          <w:color w:val="000000"/>
-          <w:sz w:val="24"/>
-          <w:szCs w:val="24"/>
-        </w:rPr>
-        <w:t>holt über den Aufruf</w:t>
-      </w:r>
-      <w:r>
-        <w:rPr>
-          <w:rFonts w:ascii="Monospace" w:hAnsi="Monospace"/>
-          <w:color w:val="000000"/>
-          <w:sz w:val="20"/>
-        </w:rPr>
-        <w:t xml:space="preserve"> </w:t>
-      </w:r>
-      <w:r>
-        <w:rPr>
-          <w:rFonts w:ascii="Monospace" w:hAnsi="Monospace"/>
-          <w:color w:val="000000"/>
-          <w:sz w:val="20"/>
-        </w:rPr>
-        <w:t xml:space="preserve">UserTO </w:t>
+        <w:t>Diese  Methode holt über den Aufruf</w:t>
+      </w:r>
+      <w:r>
+        <w:rPr>
+          <w:rFonts w:ascii="Monospace" w:hAnsi="Monospace"/>
+          <w:color w:val="000000"/>
+          <w:sz w:val="20"/>
+        </w:rPr>
+        <w:t xml:space="preserve"> UserTO </w:t>
       </w:r>
       <w:r>
         <w:rPr>
@@ -12544,15 +11844,7 @@
           <w:color w:val="000000"/>
           <w:sz w:val="20"/>
         </w:rPr>
-        <w:t>);</w:t>
-      </w:r>
-      <w:r>
-        <w:rPr>
-          <w:rFonts w:ascii="Monospace" w:hAnsi="Monospace"/>
-          <w:color w:val="000000"/>
-          <w:sz w:val="20"/>
-        </w:rPr>
-        <w:t xml:space="preserve"> </w:t>
+        <w:t xml:space="preserve">); </w:t>
       </w:r>
     </w:p>
     <w:p>
@@ -12619,16 +11911,7 @@
           <w:sz w:val="24"/>
           <w:szCs w:val="24"/>
         </w:rPr>
-        <w:t xml:space="preserve">Object. </w:t>
-      </w:r>
-      <w:r>
-        <w:rPr>
-          <w:rFonts w:ascii="Carlito" w:hAnsi="Carlito"/>
-          <w:color w:val="000000"/>
-          <w:sz w:val="24"/>
-          <w:szCs w:val="24"/>
-        </w:rPr>
-        <w:t xml:space="preserve">Dabei übergibt diese Methode den Usernamen und das Password die über die </w:t>
+        <w:t xml:space="preserve">Object. Dabei übergibt diese Methode den Usernamen und das Password die über die </w:t>
       </w:r>
       <w:r>
         <w:rPr>
@@ -12814,15 +12097,7 @@
           <w:color w:val="000000"/>
           <w:sz w:val="20"/>
         </w:rPr>
-        <w:t xml:space="preserve">nun </w:t>
-      </w:r>
-      <w:r>
-        <w:rPr>
-          <w:rFonts w:ascii="Monospace" w:hAnsi="Monospace"/>
-          <w:color w:val="000000"/>
-          <w:sz w:val="20"/>
-        </w:rPr>
-        <w:t xml:space="preserve">in der Methode </w:t>
+        <w:t xml:space="preserve">nun in der Methode </w:t>
       </w:r>
       <w:r>
         <w:rPr>
@@ -12957,18 +12232,7 @@
           <w:sz w:val="24"/>
           <w:szCs w:val="24"/>
         </w:rPr>
-        <w:t xml:space="preserve">Object </w:t>
-      </w:r>
-      <w:r>
-        <w:rPr>
-          <w:rFonts w:ascii="Carlito" w:hAnsi="Carlito"/>
-          <w:b w:val="false"/>
-          <w:bCs w:val="false"/>
-          <w:color w:val="000000"/>
-          <w:sz w:val="24"/>
-          <w:szCs w:val="24"/>
-        </w:rPr>
-        <w:t>aus der Datenbank.</w:t>
+        <w:t>Object aus der Datenbank.</w:t>
       </w:r>
     </w:p>
     <w:p>
@@ -13520,18 +12784,7 @@
           <w:sz w:val="24"/>
           <w:szCs w:val="24"/>
         </w:rPr>
-        <w:t xml:space="preserve">Diese Abfrage wird dann  </w:t>
-      </w:r>
-      <w:r>
-        <w:rPr>
-          <w:rFonts w:ascii="Carlito" w:hAnsi="Carlito"/>
-          <w:b w:val="false"/>
-          <w:bCs w:val="false"/>
-          <w:color w:val="000000"/>
-          <w:sz w:val="24"/>
-          <w:szCs w:val="24"/>
-        </w:rPr>
-        <w:t xml:space="preserve">durch den  Aufruf  </w:t>
+        <w:t xml:space="preserve">Diese Abfrage wird dann  durch den  Aufruf  </w:t>
       </w:r>
       <w:r>
         <w:rPr>
@@ -15324,15 +14577,7 @@
         <w:spacing w:before="57" w:after="57"/>
         <w:ind w:left="0" w:right="0" w:hanging="0"/>
         <w:jc w:val="left"/>
-        <w:rPr>
-          <w:rFonts w:ascii="Carlito" w:hAnsi="Carlito"/>
-          <w:b w:val="false"/>
-          <w:b w:val="false"/>
-          <w:bCs w:val="false"/>
-          <w:color w:val="000000"/>
-          <w:sz w:val="24"/>
-          <w:szCs w:val="24"/>
-        </w:rPr>
+        <w:rPr/>
       </w:pPr>
       <w:r>
         <w:rPr>
@@ -15379,9 +14624,7 @@
     <w:qFormat/>
     <w:pPr>
       <w:widowControl/>
-      <w:kinsoku w:val="true"/>
-      <w:overflowPunct w:val="true"/>
-      <w:autoSpaceDE w:val="true"/>
+      <w:overflowPunct w:val="false"/>
       <w:bidi w:val="0"/>
       <w:jc w:val="left"/>
     </w:pPr>
